--- a/01_Project_Description.docx
+++ b/01_Project_Description.docx
@@ -13,6 +13,8 @@
           <w:b/>
           <w:bCs/>
           <w:color w:val="2E3D49"/>
+          <w:sz w:val="20"/>
+          <w:szCs w:val="20"/>
           <w:lang w:val="en-US" w:eastAsia="de-DE"/>
         </w:rPr>
       </w:pPr>
@@ -24,6 +26,8 @@
           <w:b/>
           <w:bCs/>
           <w:color w:val="2E3D49"/>
+          <w:sz w:val="20"/>
+          <w:szCs w:val="20"/>
           <w:lang w:val="en-US" w:eastAsia="de-DE"/>
         </w:rPr>
         <w:t>esources</w:t>
@@ -36,6 +40,8 @@
           <w:b/>
           <w:bCs/>
           <w:color w:val="2E3D49"/>
+          <w:sz w:val="20"/>
+          <w:szCs w:val="20"/>
           <w:lang w:val="en-US" w:eastAsia="de-DE"/>
         </w:rPr>
         <w:t xml:space="preserve"> For Completing the Project</w:t>
@@ -49,6 +55,8 @@
         <w:rPr>
           <w:rFonts w:ascii="Arial" w:eastAsia="Times New Roman" w:hAnsi="Arial" w:cs="Arial"/>
           <w:color w:val="4F4F4F"/>
+          <w:sz w:val="20"/>
+          <w:szCs w:val="20"/>
           <w:lang w:val="en-US" w:eastAsia="de-DE"/>
         </w:rPr>
       </w:pPr>
@@ -57,6 +65,8 @@
         <w:rPr>
           <w:rFonts w:ascii="Arial" w:eastAsia="Times New Roman" w:hAnsi="Arial" w:cs="Arial"/>
           <w:color w:val="4F4F4F"/>
+          <w:sz w:val="20"/>
+          <w:szCs w:val="20"/>
           <w:lang w:val="en-US" w:eastAsia="de-DE"/>
         </w:rPr>
         <w:t>You'll</w:t>
@@ -66,6 +76,8 @@
         <w:rPr>
           <w:rFonts w:ascii="Arial" w:eastAsia="Times New Roman" w:hAnsi="Arial" w:cs="Arial"/>
           <w:color w:val="4F4F4F"/>
+          <w:sz w:val="20"/>
+          <w:szCs w:val="20"/>
           <w:lang w:val="en-US" w:eastAsia="de-DE"/>
         </w:rPr>
         <w:t xml:space="preserve"> need a few files to complete the Behavioral Cloning Project.</w:t>
@@ -79,13 +91,17 @@
         <w:rPr>
           <w:rFonts w:ascii="Arial" w:eastAsia="Times New Roman" w:hAnsi="Arial" w:cs="Arial"/>
           <w:color w:val="4F4F4F"/>
-          <w:lang w:val="en-US" w:eastAsia="de-DE"/>
-        </w:rPr>
-      </w:pPr>
-      <w:r>
-        <w:rPr>
-          <w:rFonts w:ascii="Arial" w:eastAsia="Times New Roman" w:hAnsi="Arial" w:cs="Arial"/>
-          <w:color w:val="4F4F4F"/>
+          <w:sz w:val="20"/>
+          <w:szCs w:val="20"/>
+          <w:lang w:val="en-US" w:eastAsia="de-DE"/>
+        </w:rPr>
+      </w:pPr>
+      <w:r>
+        <w:rPr>
+          <w:rFonts w:ascii="Arial" w:eastAsia="Times New Roman" w:hAnsi="Arial" w:cs="Arial"/>
+          <w:color w:val="4F4F4F"/>
+          <w:sz w:val="20"/>
+          <w:szCs w:val="20"/>
           <w:lang w:val="en-US" w:eastAsia="de-DE"/>
         </w:rPr>
         <w:t>The </w:t>
@@ -97,6 +113,8 @@
             <w:b/>
             <w:bCs/>
             <w:color w:val="02B3E4"/>
+            <w:sz w:val="20"/>
+            <w:szCs w:val="20"/>
             <w:u w:val="single"/>
             <w:bdr w:val="none" w:sz="0" w:space="0" w:color="auto" w:frame="1"/>
             <w:lang w:val="en-US" w:eastAsia="de-DE"/>
@@ -108,6 +126,8 @@
         <w:rPr>
           <w:rFonts w:ascii="Arial" w:eastAsia="Times New Roman" w:hAnsi="Arial" w:cs="Arial"/>
           <w:color w:val="4F4F4F"/>
+          <w:sz w:val="20"/>
+          <w:szCs w:val="20"/>
           <w:lang w:val="en-US" w:eastAsia="de-DE"/>
         </w:rPr>
         <w:t> has the following files:</w:t>
@@ -126,6 +146,8 @@
         <w:rPr>
           <w:rFonts w:ascii="Arial" w:eastAsia="Times New Roman" w:hAnsi="Arial" w:cs="Arial"/>
           <w:color w:val="4F4F4F"/>
+          <w:sz w:val="20"/>
+          <w:szCs w:val="20"/>
           <w:lang w:val="en-US" w:eastAsia="de-DE"/>
         </w:rPr>
       </w:pPr>
@@ -133,6 +155,8 @@
         <w:rPr>
           <w:rFonts w:ascii="Arial" w:eastAsia="Times New Roman" w:hAnsi="Arial" w:cs="Arial"/>
           <w:color w:val="C7254E"/>
+          <w:sz w:val="20"/>
+          <w:szCs w:val="20"/>
           <w:bdr w:val="none" w:sz="0" w:space="0" w:color="auto" w:frame="1"/>
           <w:shd w:val="clear" w:color="auto" w:fill="F9F2F4"/>
           <w:lang w:val="en-US" w:eastAsia="de-DE"/>
@@ -143,6 +167,8 @@
         <w:rPr>
           <w:rFonts w:ascii="Arial" w:eastAsia="Times New Roman" w:hAnsi="Arial" w:cs="Arial"/>
           <w:color w:val="4F4F4F"/>
+          <w:sz w:val="20"/>
+          <w:szCs w:val="20"/>
           <w:lang w:val="en-US" w:eastAsia="de-DE"/>
         </w:rPr>
         <w:t>: a Python script that you can use to drive the car autonomously, once your deep neural network model is trained</w:t>
@@ -161,6 +187,8 @@
         <w:rPr>
           <w:rFonts w:ascii="Arial" w:eastAsia="Times New Roman" w:hAnsi="Arial" w:cs="Arial"/>
           <w:color w:val="4F4F4F"/>
+          <w:sz w:val="20"/>
+          <w:szCs w:val="20"/>
           <w:lang w:val="en-US" w:eastAsia="de-DE"/>
         </w:rPr>
       </w:pPr>
@@ -168,6 +196,8 @@
         <w:rPr>
           <w:rFonts w:ascii="Arial" w:eastAsia="Times New Roman" w:hAnsi="Arial" w:cs="Arial"/>
           <w:color w:val="C7254E"/>
+          <w:sz w:val="20"/>
+          <w:szCs w:val="20"/>
           <w:bdr w:val="none" w:sz="0" w:space="0" w:color="auto" w:frame="1"/>
           <w:shd w:val="clear" w:color="auto" w:fill="F9F2F4"/>
           <w:lang w:val="en-US" w:eastAsia="de-DE"/>
@@ -178,6 +208,8 @@
         <w:rPr>
           <w:rFonts w:ascii="Arial" w:eastAsia="Times New Roman" w:hAnsi="Arial" w:cs="Arial"/>
           <w:color w:val="4F4F4F"/>
+          <w:sz w:val="20"/>
+          <w:szCs w:val="20"/>
           <w:lang w:val="en-US" w:eastAsia="de-DE"/>
         </w:rPr>
         <w:t xml:space="preserve">: a </w:t>
@@ -187,6 +219,8 @@
         <w:rPr>
           <w:rFonts w:ascii="Arial" w:eastAsia="Times New Roman" w:hAnsi="Arial" w:cs="Arial"/>
           <w:color w:val="4F4F4F"/>
+          <w:sz w:val="20"/>
+          <w:szCs w:val="20"/>
           <w:lang w:val="en-US" w:eastAsia="de-DE"/>
         </w:rPr>
         <w:t>writeup</w:t>
@@ -196,6 +230,8 @@
         <w:rPr>
           <w:rFonts w:ascii="Arial" w:eastAsia="Times New Roman" w:hAnsi="Arial" w:cs="Arial"/>
           <w:color w:val="4F4F4F"/>
+          <w:sz w:val="20"/>
+          <w:szCs w:val="20"/>
           <w:lang w:val="en-US" w:eastAsia="de-DE"/>
         </w:rPr>
         <w:t xml:space="preserve"> template</w:t>
@@ -214,6 +250,8 @@
         <w:rPr>
           <w:rFonts w:ascii="Arial" w:eastAsia="Times New Roman" w:hAnsi="Arial" w:cs="Arial"/>
           <w:color w:val="4F4F4F"/>
+          <w:sz w:val="20"/>
+          <w:szCs w:val="20"/>
           <w:lang w:val="en-US" w:eastAsia="de-DE"/>
         </w:rPr>
       </w:pPr>
@@ -221,6 +259,8 @@
         <w:rPr>
           <w:rFonts w:ascii="Arial" w:eastAsia="Times New Roman" w:hAnsi="Arial" w:cs="Arial"/>
           <w:color w:val="C7254E"/>
+          <w:sz w:val="20"/>
+          <w:szCs w:val="20"/>
           <w:bdr w:val="none" w:sz="0" w:space="0" w:color="auto" w:frame="1"/>
           <w:shd w:val="clear" w:color="auto" w:fill="F9F2F4"/>
           <w:lang w:val="en-US" w:eastAsia="de-DE"/>
@@ -231,6 +271,8 @@
         <w:rPr>
           <w:rFonts w:ascii="Arial" w:eastAsia="Times New Roman" w:hAnsi="Arial" w:cs="Arial"/>
           <w:color w:val="4F4F4F"/>
+          <w:sz w:val="20"/>
+          <w:szCs w:val="20"/>
           <w:lang w:val="en-US" w:eastAsia="de-DE"/>
         </w:rPr>
         <w:t>: a script that can be used to make a video of the vehicle when it is driving autonomously</w:t>
@@ -244,13 +286,17 @@
         <w:rPr>
           <w:rFonts w:ascii="Arial" w:eastAsia="Times New Roman" w:hAnsi="Arial" w:cs="Arial"/>
           <w:color w:val="4F4F4F"/>
-          <w:lang w:val="en-US" w:eastAsia="de-DE"/>
-        </w:rPr>
-      </w:pPr>
-      <w:r>
-        <w:rPr>
-          <w:rFonts w:ascii="Arial" w:eastAsia="Times New Roman" w:hAnsi="Arial" w:cs="Arial"/>
-          <w:color w:val="4F4F4F"/>
+          <w:sz w:val="20"/>
+          <w:szCs w:val="20"/>
+          <w:lang w:val="en-US" w:eastAsia="de-DE"/>
+        </w:rPr>
+      </w:pPr>
+      <w:r>
+        <w:rPr>
+          <w:rFonts w:ascii="Arial" w:eastAsia="Times New Roman" w:hAnsi="Arial" w:cs="Arial"/>
+          <w:color w:val="4F4F4F"/>
+          <w:sz w:val="20"/>
+          <w:szCs w:val="20"/>
           <w:lang w:val="en-US" w:eastAsia="de-DE"/>
         </w:rPr>
         <w:t>The simulator contains two tracks.</w:t>
@@ -264,13 +310,17 @@
         <w:rPr>
           <w:rFonts w:ascii="Arial" w:eastAsia="Times New Roman" w:hAnsi="Arial" w:cs="Arial"/>
           <w:color w:val="4F4F4F"/>
-          <w:lang w:val="en-US" w:eastAsia="de-DE"/>
-        </w:rPr>
-      </w:pPr>
-      <w:r>
-        <w:rPr>
-          <w:rFonts w:ascii="Arial" w:eastAsia="Times New Roman" w:hAnsi="Arial" w:cs="Arial"/>
-          <w:color w:val="4F4F4F"/>
+          <w:sz w:val="20"/>
+          <w:szCs w:val="20"/>
+          <w:lang w:val="en-US" w:eastAsia="de-DE"/>
+        </w:rPr>
+      </w:pPr>
+      <w:r>
+        <w:rPr>
+          <w:rFonts w:ascii="Arial" w:eastAsia="Times New Roman" w:hAnsi="Arial" w:cs="Arial"/>
+          <w:color w:val="4F4F4F"/>
+          <w:sz w:val="20"/>
+          <w:szCs w:val="20"/>
           <w:lang w:val="en-US" w:eastAsia="de-DE"/>
         </w:rPr>
         <w:t xml:space="preserve">We encourage you to drive the vehicle in training mode and collect your own training data, but we have also included </w:t>
@@ -280,6 +330,8 @@
         <w:rPr>
           <w:rFonts w:ascii="Arial" w:eastAsia="Times New Roman" w:hAnsi="Arial" w:cs="Arial"/>
           <w:color w:val="4F4F4F"/>
+          <w:sz w:val="20"/>
+          <w:szCs w:val="20"/>
           <w:lang w:val="en-US" w:eastAsia="de-DE"/>
         </w:rPr>
         <w:t>sample driving</w:t>
@@ -289,12 +341,12 @@
         <w:rPr>
           <w:rFonts w:ascii="Arial" w:eastAsia="Times New Roman" w:hAnsi="Arial" w:cs="Arial"/>
           <w:color w:val="4F4F4F"/>
+          <w:sz w:val="20"/>
+          <w:szCs w:val="20"/>
           <w:lang w:val="en-US" w:eastAsia="de-DE"/>
         </w:rPr>
         <w:t xml:space="preserve"> data for the first track, which you can optionally use to train your network. You may need to collect additional data in order to get the vehicle to stay on the road.</w:t>
       </w:r>
-      <w:bookmarkStart w:id="0" w:name="_GoBack"/>
-      <w:bookmarkEnd w:id="0"/>
     </w:p>
     <w:p>
       <w:pPr>
@@ -304,13 +356,17 @@
         <w:rPr>
           <w:rFonts w:ascii="Arial" w:eastAsia="Times New Roman" w:hAnsi="Arial" w:cs="Arial"/>
           <w:color w:val="4F4F4F"/>
-          <w:lang w:val="en-US" w:eastAsia="de-DE"/>
-        </w:rPr>
-      </w:pPr>
-      <w:r>
-        <w:rPr>
-          <w:rFonts w:ascii="Arial" w:eastAsia="Times New Roman" w:hAnsi="Arial" w:cs="Arial"/>
-          <w:color w:val="4F4F4F"/>
+          <w:sz w:val="20"/>
+          <w:szCs w:val="20"/>
+          <w:lang w:val="en-US" w:eastAsia="de-DE"/>
+        </w:rPr>
+      </w:pPr>
+      <w:r>
+        <w:rPr>
+          <w:rFonts w:ascii="Arial" w:eastAsia="Times New Roman" w:hAnsi="Arial" w:cs="Arial"/>
+          <w:color w:val="4F4F4F"/>
+          <w:sz w:val="20"/>
+          <w:szCs w:val="20"/>
           <w:lang w:val="en-US" w:eastAsia="de-DE"/>
         </w:rPr>
         <w:t>Here are links to the resources that you will need:</w:t>
@@ -329,91 +385,71 @@
         <w:rPr>
           <w:rFonts w:ascii="Arial" w:eastAsia="Times New Roman" w:hAnsi="Arial" w:cs="Arial"/>
           <w:color w:val="4F4F4F"/>
+          <w:sz w:val="20"/>
+          <w:szCs w:val="20"/>
           <w:lang w:eastAsia="de-DE"/>
         </w:rPr>
       </w:pPr>
-      <w:r>
-        <w:rPr>
-          <w:rFonts w:ascii="Arial" w:eastAsia="Times New Roman" w:hAnsi="Arial" w:cs="Arial"/>
-          <w:color w:val="4F4F4F"/>
-          <w:lang w:eastAsia="de-DE"/>
-        </w:rPr>
-        <w:fldChar w:fldCharType="begin"/>
-      </w:r>
-      <w:r>
-        <w:rPr>
-          <w:rFonts w:ascii="Arial" w:eastAsia="Times New Roman" w:hAnsi="Arial" w:cs="Arial"/>
-          <w:color w:val="4F4F4F"/>
-          <w:lang w:eastAsia="de-DE"/>
-        </w:rPr>
-        <w:instrText xml:space="preserve"> HYPERLINK "https://github.com/udacity/CarND-Behavioral-Cloning-P3" \t "_blank" </w:instrText>
-      </w:r>
-      <w:r>
-        <w:rPr>
-          <w:rFonts w:ascii="Arial" w:eastAsia="Times New Roman" w:hAnsi="Arial" w:cs="Arial"/>
-          <w:color w:val="4F4F4F"/>
-          <w:lang w:eastAsia="de-DE"/>
-        </w:rPr>
-        <w:fldChar w:fldCharType="separate"/>
-      </w:r>
-      <w:proofErr w:type="spellStart"/>
-      <w:r>
-        <w:rPr>
-          <w:rFonts w:ascii="Arial" w:eastAsia="Times New Roman" w:hAnsi="Arial" w:cs="Arial"/>
-          <w:b/>
-          <w:bCs/>
-          <w:color w:val="02B3E4"/>
-          <w:u w:val="single"/>
-          <w:bdr w:val="none" w:sz="0" w:space="0" w:color="auto" w:frame="1"/>
-          <w:lang w:eastAsia="de-DE"/>
-        </w:rPr>
-        <w:t>GitHub</w:t>
-      </w:r>
-      <w:proofErr w:type="spellEnd"/>
-      <w:r>
-        <w:rPr>
-          <w:rFonts w:ascii="Arial" w:eastAsia="Times New Roman" w:hAnsi="Arial" w:cs="Arial"/>
-          <w:b/>
-          <w:bCs/>
-          <w:color w:val="02B3E4"/>
-          <w:u w:val="single"/>
-          <w:bdr w:val="none" w:sz="0" w:space="0" w:color="auto" w:frame="1"/>
-          <w:lang w:eastAsia="de-DE"/>
-        </w:rPr>
-        <w:t xml:space="preserve"> Repository</w:t>
-      </w:r>
-      <w:r>
-        <w:rPr>
-          <w:rFonts w:ascii="Arial" w:eastAsia="Times New Roman" w:hAnsi="Arial" w:cs="Arial"/>
-          <w:color w:val="4F4F4F"/>
-          <w:lang w:eastAsia="de-DE"/>
-        </w:rPr>
-        <w:fldChar w:fldCharType="end"/>
-      </w:r>
-    </w:p>
-    <w:p>
-      <w:pPr>
-        <w:numPr>
-          <w:ilvl w:val="0"/>
-          <w:numId w:val="2"/>
-        </w:numPr>
-        <w:shd w:val="clear" w:color="auto" w:fill="FFFFFF"/>
-        <w:spacing w:after="0" w:line="240" w:lineRule="auto"/>
-        <w:ind w:left="0"/>
-        <w:textAlignment w:val="baseline"/>
-        <w:rPr>
-          <w:rFonts w:ascii="Arial" w:eastAsia="Times New Roman" w:hAnsi="Arial" w:cs="Arial"/>
-          <w:color w:val="4F4F4F"/>
-          <w:lang w:eastAsia="de-DE"/>
-        </w:rPr>
-      </w:pPr>
       <w:hyperlink r:id="rId6" w:tgtFrame="_blank" w:history="1">
+        <w:proofErr w:type="spellStart"/>
         <w:r>
           <w:rPr>
             <w:rFonts w:ascii="Arial" w:eastAsia="Times New Roman" w:hAnsi="Arial" w:cs="Arial"/>
             <w:b/>
             <w:bCs/>
             <w:color w:val="02B3E4"/>
+            <w:sz w:val="20"/>
+            <w:szCs w:val="20"/>
+            <w:u w:val="single"/>
+            <w:bdr w:val="none" w:sz="0" w:space="0" w:color="auto" w:frame="1"/>
+            <w:lang w:eastAsia="de-DE"/>
+          </w:rPr>
+          <w:t>GitHub</w:t>
+        </w:r>
+        <w:proofErr w:type="spellEnd"/>
+        <w:r>
+          <w:rPr>
+            <w:rFonts w:ascii="Arial" w:eastAsia="Times New Roman" w:hAnsi="Arial" w:cs="Arial"/>
+            <w:b/>
+            <w:bCs/>
+            <w:color w:val="02B3E4"/>
+            <w:sz w:val="20"/>
+            <w:szCs w:val="20"/>
+            <w:u w:val="single"/>
+            <w:bdr w:val="none" w:sz="0" w:space="0" w:color="auto" w:frame="1"/>
+            <w:lang w:eastAsia="de-DE"/>
+          </w:rPr>
+          <w:t xml:space="preserve"> Repository</w:t>
+        </w:r>
+      </w:hyperlink>
+    </w:p>
+    <w:p>
+      <w:pPr>
+        <w:numPr>
+          <w:ilvl w:val="0"/>
+          <w:numId w:val="2"/>
+        </w:numPr>
+        <w:shd w:val="clear" w:color="auto" w:fill="FFFFFF"/>
+        <w:spacing w:after="0" w:line="240" w:lineRule="auto"/>
+        <w:ind w:left="0"/>
+        <w:textAlignment w:val="baseline"/>
+        <w:rPr>
+          <w:rFonts w:ascii="Arial" w:eastAsia="Times New Roman" w:hAnsi="Arial" w:cs="Arial"/>
+          <w:color w:val="4F4F4F"/>
+          <w:sz w:val="20"/>
+          <w:szCs w:val="20"/>
+          <w:lang w:eastAsia="de-DE"/>
+        </w:rPr>
+      </w:pPr>
+      <w:hyperlink r:id="rId7" w:tgtFrame="_blank" w:history="1">
+        <w:r>
+          <w:rPr>
+            <w:rFonts w:ascii="Arial" w:eastAsia="Times New Roman" w:hAnsi="Arial" w:cs="Arial"/>
+            <w:b/>
+            <w:bCs/>
+            <w:color w:val="02B3E4"/>
+            <w:sz w:val="20"/>
+            <w:szCs w:val="20"/>
             <w:u w:val="single"/>
             <w:bdr w:val="none" w:sz="0" w:space="0" w:color="auto" w:frame="1"/>
             <w:lang w:eastAsia="de-DE"/>
@@ -435,16 +471,20 @@
         <w:rPr>
           <w:rFonts w:ascii="Arial" w:eastAsia="Times New Roman" w:hAnsi="Arial" w:cs="Arial"/>
           <w:color w:val="4F4F4F"/>
+          <w:sz w:val="20"/>
+          <w:szCs w:val="20"/>
           <w:lang w:eastAsia="de-DE"/>
         </w:rPr>
       </w:pPr>
-      <w:hyperlink r:id="rId7" w:anchor="!/rubrics/432/view" w:tgtFrame="_blank" w:history="1">
+      <w:hyperlink r:id="rId8" w:anchor="!/rubrics/432/view" w:tgtFrame="_blank" w:history="1">
         <w:r>
           <w:rPr>
             <w:rFonts w:ascii="Arial" w:eastAsia="Times New Roman" w:hAnsi="Arial" w:cs="Arial"/>
             <w:b/>
             <w:bCs/>
             <w:color w:val="02B3E4"/>
+            <w:sz w:val="20"/>
+            <w:szCs w:val="20"/>
             <w:u w:val="single"/>
             <w:bdr w:val="none" w:sz="0" w:space="0" w:color="auto" w:frame="1"/>
             <w:lang w:eastAsia="de-DE"/>
@@ -458,6 +498,8 @@
             <w:b/>
             <w:bCs/>
             <w:color w:val="02B3E4"/>
+            <w:sz w:val="20"/>
+            <w:szCs w:val="20"/>
             <w:u w:val="single"/>
             <w:bdr w:val="none" w:sz="0" w:space="0" w:color="auto" w:frame="1"/>
             <w:lang w:eastAsia="de-DE"/>
@@ -478,6 +520,8 @@
           <w:b/>
           <w:bCs/>
           <w:color w:val="2E3D49"/>
+          <w:sz w:val="20"/>
+          <w:szCs w:val="20"/>
           <w:lang w:eastAsia="de-DE"/>
         </w:rPr>
       </w:pPr>
@@ -487,6 +531,8 @@
           <w:b/>
           <w:bCs/>
           <w:color w:val="2E3D49"/>
+          <w:sz w:val="20"/>
+          <w:szCs w:val="20"/>
           <w:lang w:eastAsia="de-DE"/>
         </w:rPr>
         <w:t>Simulator Download</w:t>
@@ -505,16 +551,20 @@
         <w:rPr>
           <w:rFonts w:ascii="Arial" w:eastAsia="Times New Roman" w:hAnsi="Arial" w:cs="Arial"/>
           <w:color w:val="4F4F4F"/>
+          <w:sz w:val="20"/>
+          <w:szCs w:val="20"/>
           <w:lang w:eastAsia="de-DE"/>
         </w:rPr>
       </w:pPr>
-      <w:hyperlink r:id="rId8" w:tgtFrame="_blank" w:history="1">
+      <w:hyperlink r:id="rId9" w:tgtFrame="_blank" w:history="1">
         <w:r>
           <w:rPr>
             <w:rFonts w:ascii="Arial" w:eastAsia="Times New Roman" w:hAnsi="Arial" w:cs="Arial"/>
             <w:b/>
             <w:bCs/>
             <w:color w:val="02B3E4"/>
+            <w:sz w:val="20"/>
+            <w:szCs w:val="20"/>
             <w:u w:val="single"/>
             <w:bdr w:val="none" w:sz="0" w:space="0" w:color="auto" w:frame="1"/>
             <w:lang w:eastAsia="de-DE"/>
@@ -536,10 +586,12 @@
         <w:rPr>
           <w:rFonts w:ascii="Arial" w:eastAsia="Times New Roman" w:hAnsi="Arial" w:cs="Arial"/>
           <w:color w:val="4F4F4F"/>
+          <w:sz w:val="20"/>
+          <w:szCs w:val="20"/>
           <w:lang w:eastAsia="de-DE"/>
         </w:rPr>
       </w:pPr>
-      <w:hyperlink r:id="rId9" w:tgtFrame="_blank" w:history="1">
+      <w:hyperlink r:id="rId10" w:tgtFrame="_blank" w:history="1">
         <w:proofErr w:type="spellStart"/>
         <w:r>
           <w:rPr>
@@ -547,6 +599,8 @@
             <w:b/>
             <w:bCs/>
             <w:color w:val="02B3E4"/>
+            <w:sz w:val="20"/>
+            <w:szCs w:val="20"/>
             <w:u w:val="single"/>
             <w:bdr w:val="none" w:sz="0" w:space="0" w:color="auto" w:frame="1"/>
             <w:lang w:eastAsia="de-DE"/>
@@ -569,16 +623,20 @@
         <w:rPr>
           <w:rFonts w:ascii="Arial" w:eastAsia="Times New Roman" w:hAnsi="Arial" w:cs="Arial"/>
           <w:color w:val="4F4F4F"/>
+          <w:sz w:val="20"/>
+          <w:szCs w:val="20"/>
           <w:lang w:eastAsia="de-DE"/>
         </w:rPr>
       </w:pPr>
-      <w:hyperlink r:id="rId10" w:tgtFrame="_blank" w:history="1">
+      <w:hyperlink r:id="rId11" w:tgtFrame="_blank" w:history="1">
         <w:r>
           <w:rPr>
             <w:rFonts w:ascii="Arial" w:eastAsia="Times New Roman" w:hAnsi="Arial" w:cs="Arial"/>
             <w:b/>
             <w:bCs/>
             <w:color w:val="02B3E4"/>
+            <w:sz w:val="20"/>
+            <w:szCs w:val="20"/>
             <w:u w:val="single"/>
             <w:bdr w:val="none" w:sz="0" w:space="0" w:color="auto" w:frame="1"/>
             <w:lang w:eastAsia="de-DE"/>
@@ -595,16 +653,42 @@
         <w:rPr>
           <w:rFonts w:ascii="Arial" w:eastAsia="Times New Roman" w:hAnsi="Arial" w:cs="Arial"/>
           <w:color w:val="4F4F4F"/>
-          <w:lang w:val="en-US" w:eastAsia="de-DE"/>
-        </w:rPr>
-      </w:pPr>
-      <w:r>
-        <w:rPr>
-          <w:rFonts w:ascii="Arial" w:eastAsia="Times New Roman" w:hAnsi="Arial" w:cs="Arial"/>
-          <w:color w:val="4F4F4F"/>
-          <w:lang w:val="en-US" w:eastAsia="de-DE"/>
-        </w:rPr>
-        <w:t>NOTE * On Windows 8 there is an issue where drive.py is unable to establish a data connection with the simulator. If you are running Windows 8 It is advised to upgrade to Windows 10, which should be free, and then you should be able to run the project properly.</w:t>
+          <w:sz w:val="20"/>
+          <w:szCs w:val="20"/>
+          <w:lang w:val="en-US" w:eastAsia="de-DE"/>
+        </w:rPr>
+      </w:pPr>
+      <w:r>
+        <w:rPr>
+          <w:rFonts w:ascii="Arial" w:eastAsia="Times New Roman" w:hAnsi="Arial" w:cs="Arial"/>
+          <w:color w:val="4F4F4F"/>
+          <w:sz w:val="20"/>
+          <w:szCs w:val="20"/>
+          <w:lang w:val="en-US" w:eastAsia="de-DE"/>
+        </w:rPr>
+        <w:t xml:space="preserve">NOTE * On Windows 8 there is an issue where drive.py is unable to establish a data connection with the simulator. If you are running Windows 8 It </w:t>
+      </w:r>
+      <w:proofErr w:type="gramStart"/>
+      <w:r>
+        <w:rPr>
+          <w:rFonts w:ascii="Arial" w:eastAsia="Times New Roman" w:hAnsi="Arial" w:cs="Arial"/>
+          <w:color w:val="4F4F4F"/>
+          <w:sz w:val="20"/>
+          <w:szCs w:val="20"/>
+          <w:lang w:val="en-US" w:eastAsia="de-DE"/>
+        </w:rPr>
+        <w:t>is advised</w:t>
+      </w:r>
+      <w:proofErr w:type="gramEnd"/>
+      <w:r>
+        <w:rPr>
+          <w:rFonts w:ascii="Arial" w:eastAsia="Times New Roman" w:hAnsi="Arial" w:cs="Arial"/>
+          <w:color w:val="4F4F4F"/>
+          <w:sz w:val="20"/>
+          <w:szCs w:val="20"/>
+          <w:lang w:val="en-US" w:eastAsia="de-DE"/>
+        </w:rPr>
+        <w:t xml:space="preserve"> to upgrade to Windows 10, which should be free, and then you should be able to run the project properly.</w:t>
       </w:r>
     </w:p>
     <w:p>
@@ -615,13 +699,17 @@
         <w:rPr>
           <w:rFonts w:ascii="Arial" w:eastAsia="Times New Roman" w:hAnsi="Arial" w:cs="Arial"/>
           <w:color w:val="4F4F4F"/>
-          <w:lang w:val="en-US" w:eastAsia="de-DE"/>
-        </w:rPr>
-      </w:pPr>
-      <w:r>
-        <w:rPr>
-          <w:rFonts w:ascii="Arial" w:eastAsia="Times New Roman" w:hAnsi="Arial" w:cs="Arial"/>
-          <w:color w:val="4F4F4F"/>
+          <w:sz w:val="20"/>
+          <w:szCs w:val="20"/>
+          <w:lang w:val="en-US" w:eastAsia="de-DE"/>
+        </w:rPr>
+      </w:pPr>
+      <w:r>
+        <w:rPr>
+          <w:rFonts w:ascii="Arial" w:eastAsia="Times New Roman" w:hAnsi="Arial" w:cs="Arial"/>
+          <w:color w:val="4F4F4F"/>
+          <w:sz w:val="20"/>
+          <w:szCs w:val="20"/>
           <w:lang w:val="en-US" w:eastAsia="de-DE"/>
         </w:rPr>
         <w:t>Here are the newest updates to the simulator:</w:t>
@@ -640,16 +728,86 @@
         <w:rPr>
           <w:rFonts w:ascii="Arial" w:eastAsia="Times New Roman" w:hAnsi="Arial" w:cs="Arial"/>
           <w:color w:val="4F4F4F"/>
-          <w:lang w:val="en-US" w:eastAsia="de-DE"/>
-        </w:rPr>
-      </w:pPr>
-      <w:r>
-        <w:rPr>
-          <w:rFonts w:ascii="Arial" w:eastAsia="Times New Roman" w:hAnsi="Arial" w:cs="Arial"/>
-          <w:color w:val="4F4F4F"/>
-          <w:lang w:val="en-US" w:eastAsia="de-DE"/>
-        </w:rPr>
-        <w:t>Steering is controlled via position mouse instead of keyboard. This creates better angles for training. Note the angle is based on the mouse distance. To steer hold the left mouse button and move left or right. To reset the angle to 0 simply lift your finger off the left mouse button.</w:t>
+          <w:sz w:val="20"/>
+          <w:szCs w:val="20"/>
+          <w:lang w:val="en-US" w:eastAsia="de-DE"/>
+        </w:rPr>
+      </w:pPr>
+      <w:r>
+        <w:rPr>
+          <w:rFonts w:ascii="Arial" w:eastAsia="Times New Roman" w:hAnsi="Arial" w:cs="Arial"/>
+          <w:color w:val="4F4F4F"/>
+          <w:sz w:val="20"/>
+          <w:szCs w:val="20"/>
+          <w:lang w:val="en-US" w:eastAsia="de-DE"/>
+        </w:rPr>
+        <w:t xml:space="preserve">Steering </w:t>
+      </w:r>
+      <w:proofErr w:type="gramStart"/>
+      <w:r>
+        <w:rPr>
+          <w:rFonts w:ascii="Arial" w:eastAsia="Times New Roman" w:hAnsi="Arial" w:cs="Arial"/>
+          <w:color w:val="4F4F4F"/>
+          <w:sz w:val="20"/>
+          <w:szCs w:val="20"/>
+          <w:lang w:val="en-US" w:eastAsia="de-DE"/>
+        </w:rPr>
+        <w:t>is controlled</w:t>
+      </w:r>
+      <w:proofErr w:type="gramEnd"/>
+      <w:r>
+        <w:rPr>
+          <w:rFonts w:ascii="Arial" w:eastAsia="Times New Roman" w:hAnsi="Arial" w:cs="Arial"/>
+          <w:color w:val="4F4F4F"/>
+          <w:sz w:val="20"/>
+          <w:szCs w:val="20"/>
+          <w:lang w:val="en-US" w:eastAsia="de-DE"/>
+        </w:rPr>
+        <w:t xml:space="preserve"> via position mouse instead of keyboard. This creates better angles for training. Note the angle </w:t>
+      </w:r>
+      <w:proofErr w:type="gramStart"/>
+      <w:r>
+        <w:rPr>
+          <w:rFonts w:ascii="Arial" w:eastAsia="Times New Roman" w:hAnsi="Arial" w:cs="Arial"/>
+          <w:color w:val="4F4F4F"/>
+          <w:sz w:val="20"/>
+          <w:szCs w:val="20"/>
+          <w:lang w:val="en-US" w:eastAsia="de-DE"/>
+        </w:rPr>
+        <w:t>is based</w:t>
+      </w:r>
+      <w:proofErr w:type="gramEnd"/>
+      <w:r>
+        <w:rPr>
+          <w:rFonts w:ascii="Arial" w:eastAsia="Times New Roman" w:hAnsi="Arial" w:cs="Arial"/>
+          <w:color w:val="4F4F4F"/>
+          <w:sz w:val="20"/>
+          <w:szCs w:val="20"/>
+          <w:lang w:val="en-US" w:eastAsia="de-DE"/>
+        </w:rPr>
+        <w:t xml:space="preserve"> on the mouse distance. To steer hold the left mouse button and move left or right. To reset the angle to </w:t>
+      </w:r>
+      <w:proofErr w:type="gramStart"/>
+      <w:r>
+        <w:rPr>
+          <w:rFonts w:ascii="Arial" w:eastAsia="Times New Roman" w:hAnsi="Arial" w:cs="Arial"/>
+          <w:color w:val="4F4F4F"/>
+          <w:sz w:val="20"/>
+          <w:szCs w:val="20"/>
+          <w:lang w:val="en-US" w:eastAsia="de-DE"/>
+        </w:rPr>
+        <w:t>0</w:t>
+      </w:r>
+      <w:proofErr w:type="gramEnd"/>
+      <w:r>
+        <w:rPr>
+          <w:rFonts w:ascii="Arial" w:eastAsia="Times New Roman" w:hAnsi="Arial" w:cs="Arial"/>
+          <w:color w:val="4F4F4F"/>
+          <w:sz w:val="20"/>
+          <w:szCs w:val="20"/>
+          <w:lang w:val="en-US" w:eastAsia="de-DE"/>
+        </w:rPr>
+        <w:t xml:space="preserve"> simply lift your finger off the left mouse button.</w:t>
       </w:r>
     </w:p>
     <w:p>
@@ -665,16 +823,42 @@
         <w:rPr>
           <w:rFonts w:ascii="Arial" w:eastAsia="Times New Roman" w:hAnsi="Arial" w:cs="Arial"/>
           <w:color w:val="4F4F4F"/>
-          <w:lang w:val="en-US" w:eastAsia="de-DE"/>
-        </w:rPr>
-      </w:pPr>
-      <w:r>
-        <w:rPr>
-          <w:rFonts w:ascii="Arial" w:eastAsia="Times New Roman" w:hAnsi="Arial" w:cs="Arial"/>
-          <w:color w:val="4F4F4F"/>
-          <w:lang w:val="en-US" w:eastAsia="de-DE"/>
-        </w:rPr>
-        <w:t>You can toggle record by pressing R, previously you had to click the record button (you can still do that).</w:t>
+          <w:sz w:val="20"/>
+          <w:szCs w:val="20"/>
+          <w:lang w:val="en-US" w:eastAsia="de-DE"/>
+        </w:rPr>
+      </w:pPr>
+      <w:r>
+        <w:rPr>
+          <w:rFonts w:ascii="Arial" w:eastAsia="Times New Roman" w:hAnsi="Arial" w:cs="Arial"/>
+          <w:color w:val="4F4F4F"/>
+          <w:sz w:val="20"/>
+          <w:szCs w:val="20"/>
+          <w:lang w:val="en-US" w:eastAsia="de-DE"/>
+        </w:rPr>
+        <w:t xml:space="preserve">You can toggle record by pressing </w:t>
+      </w:r>
+      <w:proofErr w:type="gramStart"/>
+      <w:r>
+        <w:rPr>
+          <w:rFonts w:ascii="Arial" w:eastAsia="Times New Roman" w:hAnsi="Arial" w:cs="Arial"/>
+          <w:color w:val="4F4F4F"/>
+          <w:sz w:val="20"/>
+          <w:szCs w:val="20"/>
+          <w:lang w:val="en-US" w:eastAsia="de-DE"/>
+        </w:rPr>
+        <w:t>R,</w:t>
+      </w:r>
+      <w:proofErr w:type="gramEnd"/>
+      <w:r>
+        <w:rPr>
+          <w:rFonts w:ascii="Arial" w:eastAsia="Times New Roman" w:hAnsi="Arial" w:cs="Arial"/>
+          <w:color w:val="4F4F4F"/>
+          <w:sz w:val="20"/>
+          <w:szCs w:val="20"/>
+          <w:lang w:val="en-US" w:eastAsia="de-DE"/>
+        </w:rPr>
+        <w:t xml:space="preserve"> previously you had to click the record button (you can still do that).</w:t>
       </w:r>
     </w:p>
     <w:p>
@@ -690,13 +874,17 @@
         <w:rPr>
           <w:rFonts w:ascii="Arial" w:eastAsia="Times New Roman" w:hAnsi="Arial" w:cs="Arial"/>
           <w:color w:val="4F4F4F"/>
-          <w:lang w:val="en-US" w:eastAsia="de-DE"/>
-        </w:rPr>
-      </w:pPr>
-      <w:r>
-        <w:rPr>
-          <w:rFonts w:ascii="Arial" w:eastAsia="Times New Roman" w:hAnsi="Arial" w:cs="Arial"/>
-          <w:color w:val="4F4F4F"/>
+          <w:sz w:val="20"/>
+          <w:szCs w:val="20"/>
+          <w:lang w:val="en-US" w:eastAsia="de-DE"/>
+        </w:rPr>
+      </w:pPr>
+      <w:r>
+        <w:rPr>
+          <w:rFonts w:ascii="Arial" w:eastAsia="Times New Roman" w:hAnsi="Arial" w:cs="Arial"/>
+          <w:color w:val="4F4F4F"/>
+          <w:sz w:val="20"/>
+          <w:szCs w:val="20"/>
           <w:lang w:val="en-US" w:eastAsia="de-DE"/>
         </w:rPr>
         <w:t>When recording is finished, saves all the captured images to disk at the same time instead of trying to save them while the car is still driving periodically. You can see a save status and play back of the captured data.</w:t>
@@ -715,16 +903,42 @@
         <w:rPr>
           <w:rFonts w:ascii="Arial" w:eastAsia="Times New Roman" w:hAnsi="Arial" w:cs="Arial"/>
           <w:color w:val="4F4F4F"/>
-          <w:lang w:val="en-US" w:eastAsia="de-DE"/>
-        </w:rPr>
-      </w:pPr>
-      <w:r>
-        <w:rPr>
-          <w:rFonts w:ascii="Arial" w:eastAsia="Times New Roman" w:hAnsi="Arial" w:cs="Arial"/>
-          <w:color w:val="4F4F4F"/>
-          <w:lang w:val="en-US" w:eastAsia="de-DE"/>
-        </w:rPr>
-        <w:t>You can takeover in autonomous mode. While W or S are held down you can control the car the same way you would in training mode. This can be helpful for debugging. As soon as W or S are let go autonomous takes over again.</w:t>
+          <w:sz w:val="20"/>
+          <w:szCs w:val="20"/>
+          <w:lang w:val="en-US" w:eastAsia="de-DE"/>
+        </w:rPr>
+      </w:pPr>
+      <w:r>
+        <w:rPr>
+          <w:rFonts w:ascii="Arial" w:eastAsia="Times New Roman" w:hAnsi="Arial" w:cs="Arial"/>
+          <w:color w:val="4F4F4F"/>
+          <w:sz w:val="20"/>
+          <w:szCs w:val="20"/>
+          <w:lang w:val="en-US" w:eastAsia="de-DE"/>
+        </w:rPr>
+        <w:t xml:space="preserve">You can takeover in autonomous mode. While W or S are held </w:t>
+      </w:r>
+      <w:proofErr w:type="gramStart"/>
+      <w:r>
+        <w:rPr>
+          <w:rFonts w:ascii="Arial" w:eastAsia="Times New Roman" w:hAnsi="Arial" w:cs="Arial"/>
+          <w:color w:val="4F4F4F"/>
+          <w:sz w:val="20"/>
+          <w:szCs w:val="20"/>
+          <w:lang w:val="en-US" w:eastAsia="de-DE"/>
+        </w:rPr>
+        <w:t>down</w:t>
+      </w:r>
+      <w:proofErr w:type="gramEnd"/>
+      <w:r>
+        <w:rPr>
+          <w:rFonts w:ascii="Arial" w:eastAsia="Times New Roman" w:hAnsi="Arial" w:cs="Arial"/>
+          <w:color w:val="4F4F4F"/>
+          <w:sz w:val="20"/>
+          <w:szCs w:val="20"/>
+          <w:lang w:val="en-US" w:eastAsia="de-DE"/>
+        </w:rPr>
+        <w:t xml:space="preserve"> you can control the car the same way you would in training mode. This can be helpful for debugging. As soon as W or S are let go autonomous takes over again.</w:t>
       </w:r>
     </w:p>
     <w:p>
@@ -740,13 +954,17 @@
         <w:rPr>
           <w:rFonts w:ascii="Arial" w:eastAsia="Times New Roman" w:hAnsi="Arial" w:cs="Arial"/>
           <w:color w:val="4F4F4F"/>
-          <w:lang w:val="en-US" w:eastAsia="de-DE"/>
-        </w:rPr>
-      </w:pPr>
-      <w:r>
-        <w:rPr>
-          <w:rFonts w:ascii="Arial" w:eastAsia="Times New Roman" w:hAnsi="Arial" w:cs="Arial"/>
-          <w:color w:val="4F4F4F"/>
+          <w:sz w:val="20"/>
+          <w:szCs w:val="20"/>
+          <w:lang w:val="en-US" w:eastAsia="de-DE"/>
+        </w:rPr>
+      </w:pPr>
+      <w:r>
+        <w:rPr>
+          <w:rFonts w:ascii="Arial" w:eastAsia="Times New Roman" w:hAnsi="Arial" w:cs="Arial"/>
+          <w:color w:val="4F4F4F"/>
+          <w:sz w:val="20"/>
+          <w:szCs w:val="20"/>
           <w:lang w:val="en-US" w:eastAsia="de-DE"/>
         </w:rPr>
         <w:t>Pressing the spacebar in training mode toggles on and off cruise control (effectively presses W for you).</w:t>
@@ -765,6 +983,8 @@
         <w:rPr>
           <w:rFonts w:ascii="Arial" w:eastAsia="Times New Roman" w:hAnsi="Arial" w:cs="Arial"/>
           <w:color w:val="4F4F4F"/>
+          <w:sz w:val="20"/>
+          <w:szCs w:val="20"/>
           <w:lang w:eastAsia="de-DE"/>
         </w:rPr>
       </w:pPr>
@@ -773,6 +993,8 @@
         <w:rPr>
           <w:rFonts w:ascii="Arial" w:eastAsia="Times New Roman" w:hAnsi="Arial" w:cs="Arial"/>
           <w:color w:val="4F4F4F"/>
+          <w:sz w:val="20"/>
+          <w:szCs w:val="20"/>
           <w:lang w:eastAsia="de-DE"/>
         </w:rPr>
         <w:t>Added</w:t>
@@ -782,6 +1004,8 @@
         <w:rPr>
           <w:rFonts w:ascii="Arial" w:eastAsia="Times New Roman" w:hAnsi="Arial" w:cs="Arial"/>
           <w:color w:val="4F4F4F"/>
+          <w:sz w:val="20"/>
+          <w:szCs w:val="20"/>
           <w:lang w:eastAsia="de-DE"/>
         </w:rPr>
         <w:t xml:space="preserve"> a Control </w:t>
@@ -791,6 +1015,8 @@
         <w:rPr>
           <w:rFonts w:ascii="Arial" w:eastAsia="Times New Roman" w:hAnsi="Arial" w:cs="Arial"/>
           <w:color w:val="4F4F4F"/>
+          <w:sz w:val="20"/>
+          <w:szCs w:val="20"/>
           <w:lang w:eastAsia="de-DE"/>
         </w:rPr>
         <w:t>screen</w:t>
@@ -810,13 +1036,17 @@
         <w:rPr>
           <w:rFonts w:ascii="Arial" w:eastAsia="Times New Roman" w:hAnsi="Arial" w:cs="Arial"/>
           <w:color w:val="4F4F4F"/>
-          <w:lang w:val="en-US" w:eastAsia="de-DE"/>
-        </w:rPr>
-      </w:pPr>
-      <w:r>
-        <w:rPr>
-          <w:rFonts w:ascii="Arial" w:eastAsia="Times New Roman" w:hAnsi="Arial" w:cs="Arial"/>
-          <w:color w:val="4F4F4F"/>
+          <w:sz w:val="20"/>
+          <w:szCs w:val="20"/>
+          <w:lang w:val="en-US" w:eastAsia="de-DE"/>
+        </w:rPr>
+      </w:pPr>
+      <w:r>
+        <w:rPr>
+          <w:rFonts w:ascii="Arial" w:eastAsia="Times New Roman" w:hAnsi="Arial" w:cs="Arial"/>
+          <w:color w:val="4F4F4F"/>
+          <w:sz w:val="20"/>
+          <w:szCs w:val="20"/>
           <w:lang w:val="en-US" w:eastAsia="de-DE"/>
         </w:rPr>
         <w:t>Track 2 was replaced from a mountain theme to Jungle with free assets , Note the track is challenging</w:t>
@@ -835,13 +1065,17 @@
         <w:rPr>
           <w:rFonts w:ascii="Arial" w:eastAsia="Times New Roman" w:hAnsi="Arial" w:cs="Arial"/>
           <w:color w:val="4F4F4F"/>
-          <w:lang w:val="en-US" w:eastAsia="de-DE"/>
-        </w:rPr>
-      </w:pPr>
-      <w:r>
-        <w:rPr>
-          <w:rFonts w:ascii="Arial" w:eastAsia="Times New Roman" w:hAnsi="Arial" w:cs="Arial"/>
-          <w:color w:val="4F4F4F"/>
+          <w:sz w:val="20"/>
+          <w:szCs w:val="20"/>
+          <w:lang w:val="en-US" w:eastAsia="de-DE"/>
+        </w:rPr>
+      </w:pPr>
+      <w:r>
+        <w:rPr>
+          <w:rFonts w:ascii="Arial" w:eastAsia="Times New Roman" w:hAnsi="Arial" w:cs="Arial"/>
+          <w:color w:val="4F4F4F"/>
+          <w:sz w:val="20"/>
+          <w:szCs w:val="20"/>
           <w:lang w:val="en-US" w:eastAsia="de-DE"/>
         </w:rPr>
         <w:t>You can use brake input in drive.py by issuing negative throttle values</w:t>
@@ -855,73 +1089,3021 @@
         <w:rPr>
           <w:rFonts w:ascii="Arial" w:eastAsia="Times New Roman" w:hAnsi="Arial" w:cs="Arial"/>
           <w:color w:val="4F4F4F"/>
-          <w:lang w:val="en-US" w:eastAsia="de-DE"/>
-        </w:rPr>
-      </w:pPr>
-      <w:r>
-        <w:rPr>
-          <w:rFonts w:ascii="Arial" w:eastAsia="Times New Roman" w:hAnsi="Arial" w:cs="Arial"/>
-          <w:color w:val="4F4F4F"/>
+          <w:sz w:val="20"/>
+          <w:szCs w:val="20"/>
+          <w:lang w:val="en-US" w:eastAsia="de-DE"/>
+        </w:rPr>
+      </w:pPr>
+      <w:r>
+        <w:rPr>
+          <w:rFonts w:ascii="Arial" w:eastAsia="Times New Roman" w:hAnsi="Arial" w:cs="Arial"/>
+          <w:color w:val="4F4F4F"/>
+          <w:sz w:val="20"/>
+          <w:szCs w:val="20"/>
           <w:lang w:val="en-US" w:eastAsia="de-DE"/>
         </w:rPr>
         <w:t>If you are interested here is the source code for the </w:t>
       </w:r>
+      <w:hyperlink r:id="rId12" w:tgtFrame="_blank" w:history="1">
+        <w:r>
+          <w:rPr>
+            <w:rFonts w:ascii="Arial" w:eastAsia="Times New Roman" w:hAnsi="Arial" w:cs="Arial"/>
+            <w:b/>
+            <w:bCs/>
+            <w:color w:val="02B3E4"/>
+            <w:sz w:val="20"/>
+            <w:szCs w:val="20"/>
+            <w:u w:val="single"/>
+            <w:bdr w:val="none" w:sz="0" w:space="0" w:color="auto" w:frame="1"/>
+            <w:lang w:val="en-US" w:eastAsia="de-DE"/>
+          </w:rPr>
+          <w:t>simulator repository</w:t>
+        </w:r>
+      </w:hyperlink>
+    </w:p>
+    <w:p>
+      <w:pPr>
+        <w:shd w:val="clear" w:color="auto" w:fill="FFFFFF"/>
+        <w:spacing w:after="0" w:line="240" w:lineRule="auto"/>
+        <w:textAlignment w:val="baseline"/>
+        <w:rPr>
+          <w:rFonts w:ascii="Arial" w:eastAsia="Times New Roman" w:hAnsi="Arial" w:cs="Arial"/>
+          <w:color w:val="4F4F4F"/>
+          <w:sz w:val="20"/>
+          <w:szCs w:val="20"/>
+          <w:lang w:val="en-US" w:eastAsia="de-DE"/>
+        </w:rPr>
+      </w:pPr>
+    </w:p>
+    <w:p>
+      <w:pPr>
+        <w:rPr>
+          <w:rFonts w:ascii="Arial" w:eastAsia="Times New Roman" w:hAnsi="Arial" w:cs="Arial"/>
+          <w:color w:val="4F4F4F"/>
+          <w:sz w:val="20"/>
+          <w:szCs w:val="20"/>
+          <w:lang w:val="en-US" w:eastAsia="de-DE"/>
+        </w:rPr>
+      </w:pPr>
+      <w:r>
+        <w:rPr>
+          <w:rFonts w:ascii="Arial" w:eastAsia="Times New Roman" w:hAnsi="Arial" w:cs="Arial"/>
+          <w:color w:val="4F4F4F"/>
+          <w:sz w:val="20"/>
+          <w:szCs w:val="20"/>
+          <w:lang w:val="en-US" w:eastAsia="de-DE"/>
+        </w:rPr>
+        <w:br w:type="page"/>
+      </w:r>
+    </w:p>
+    <w:p>
+      <w:pPr>
+        <w:pStyle w:val="berschrift3"/>
+        <w:spacing w:before="420" w:beforeAutospacing="0" w:after="75" w:afterAutospacing="0" w:line="320" w:lineRule="atLeast"/>
+        <w:textAlignment w:val="baseline"/>
+        <w:rPr>
+          <w:rFonts w:ascii="Arial" w:hAnsi="Arial" w:cs="Arial"/>
+          <w:color w:val="2E3D49"/>
+          <w:sz w:val="20"/>
+          <w:szCs w:val="20"/>
+          <w:lang w:val="en-US"/>
+        </w:rPr>
+      </w:pPr>
+      <w:r>
+        <w:rPr>
+          <w:rFonts w:ascii="Arial" w:hAnsi="Arial" w:cs="Arial"/>
+          <w:color w:val="2E3D49"/>
+          <w:sz w:val="20"/>
+          <w:szCs w:val="20"/>
+          <w:lang w:val="en-US"/>
+        </w:rPr>
+        <w:lastRenderedPageBreak/>
+        <w:t>Center Driving</w:t>
+      </w:r>
+    </w:p>
+    <w:p>
+      <w:pPr>
+        <w:pStyle w:val="StandardWeb"/>
+        <w:spacing w:before="0" w:beforeAutospacing="0" w:after="225" w:afterAutospacing="0"/>
+        <w:textAlignment w:val="baseline"/>
+        <w:rPr>
+          <w:rFonts w:ascii="Arial" w:hAnsi="Arial" w:cs="Arial"/>
+          <w:color w:val="4F4F4F"/>
+          <w:sz w:val="20"/>
+          <w:szCs w:val="20"/>
+          <w:lang w:val="en-US"/>
+        </w:rPr>
+      </w:pPr>
+      <w:r>
+        <w:rPr>
+          <w:rFonts w:ascii="Arial" w:hAnsi="Arial" w:cs="Arial"/>
+          <w:color w:val="4F4F4F"/>
+          <w:sz w:val="20"/>
+          <w:szCs w:val="20"/>
+          <w:lang w:val="en-US"/>
+        </w:rPr>
+        <w:t xml:space="preserve">So that the car drives down the center of the road, </w:t>
+      </w:r>
+      <w:proofErr w:type="gramStart"/>
+      <w:r>
+        <w:rPr>
+          <w:rFonts w:ascii="Arial" w:hAnsi="Arial" w:cs="Arial"/>
+          <w:color w:val="4F4F4F"/>
+          <w:sz w:val="20"/>
+          <w:szCs w:val="20"/>
+          <w:lang w:val="en-US"/>
+        </w:rPr>
+        <w:t>it's</w:t>
+      </w:r>
+      <w:proofErr w:type="gramEnd"/>
+      <w:r>
+        <w:rPr>
+          <w:rFonts w:ascii="Arial" w:hAnsi="Arial" w:cs="Arial"/>
+          <w:color w:val="4F4F4F"/>
+          <w:sz w:val="20"/>
+          <w:szCs w:val="20"/>
+          <w:lang w:val="en-US"/>
+        </w:rPr>
+        <w:t xml:space="preserve"> essential to capture center lane driving. Try driving around the track various times while staying as close to the middle of the track as possible even when making turns.</w:t>
+      </w:r>
+    </w:p>
+    <w:p>
+      <w:pPr>
+        <w:pStyle w:val="StandardWeb"/>
+        <w:spacing w:before="0" w:beforeAutospacing="0" w:after="0" w:afterAutospacing="0"/>
+        <w:textAlignment w:val="baseline"/>
+        <w:rPr>
+          <w:rFonts w:ascii="Arial" w:hAnsi="Arial" w:cs="Arial"/>
+          <w:color w:val="4F4F4F"/>
+          <w:sz w:val="20"/>
+          <w:szCs w:val="20"/>
+          <w:lang w:val="en-US"/>
+        </w:rPr>
+      </w:pPr>
+      <w:r>
+        <w:rPr>
+          <w:rFonts w:ascii="Arial" w:hAnsi="Arial" w:cs="Arial"/>
+          <w:color w:val="4F4F4F"/>
+          <w:sz w:val="20"/>
+          <w:szCs w:val="20"/>
+          <w:lang w:val="en-US"/>
+        </w:rPr>
+        <w:t xml:space="preserve">In the real world, the car would need to stay in a lane rather than driving down the center. </w:t>
+      </w:r>
+      <w:proofErr w:type="gramStart"/>
+      <w:r>
+        <w:rPr>
+          <w:rFonts w:ascii="Arial" w:hAnsi="Arial" w:cs="Arial"/>
+          <w:color w:val="4F4F4F"/>
+          <w:sz w:val="20"/>
+          <w:szCs w:val="20"/>
+          <w:lang w:val="en-US"/>
+        </w:rPr>
+        <w:t>But</w:t>
+      </w:r>
+      <w:proofErr w:type="gramEnd"/>
+      <w:r>
+        <w:rPr>
+          <w:rFonts w:ascii="Arial" w:hAnsi="Arial" w:cs="Arial"/>
+          <w:color w:val="4F4F4F"/>
+          <w:sz w:val="20"/>
+          <w:szCs w:val="20"/>
+          <w:lang w:val="en-US"/>
+        </w:rPr>
+        <w:t xml:space="preserve"> for the purposes of this project, aim for center of the road driving.</w:t>
+      </w:r>
+    </w:p>
+    <w:p>
+      <w:pPr>
+        <w:spacing w:line="320" w:lineRule="atLeast"/>
+        <w:jc w:val="center"/>
+        <w:textAlignment w:val="baseline"/>
+        <w:rPr>
+          <w:rFonts w:ascii="Arial" w:hAnsi="Arial" w:cs="Arial"/>
+          <w:color w:val="4F4F4F"/>
+          <w:sz w:val="20"/>
+          <w:szCs w:val="20"/>
+        </w:rPr>
+      </w:pPr>
+      <w:r>
+        <w:rPr>
+          <w:rFonts w:ascii="Arial" w:hAnsi="Arial" w:cs="Arial"/>
+          <w:noProof/>
+          <w:color w:val="4F4F4F"/>
+          <w:sz w:val="20"/>
+          <w:szCs w:val="20"/>
+          <w:lang w:eastAsia="zh-TW"/>
+        </w:rPr>
+        <w:drawing>
+          <wp:inline distT="0" distB="0" distL="0" distR="0">
+            <wp:extent cx="6019800" cy="4276725"/>
+            <wp:effectExtent l="0" t="0" r="0" b="9525"/>
+            <wp:docPr id="1" name="Grafik 1" descr="Example of Center Lane Driving"/>
+            <wp:cNvGraphicFramePr>
+              <a:graphicFrameLocks xmlns:a="http://schemas.openxmlformats.org/drawingml/2006/main" noChangeAspect="1"/>
+            </wp:cNvGraphicFramePr>
+            <a:graphic xmlns:a="http://schemas.openxmlformats.org/drawingml/2006/main">
+              <a:graphicData uri="http://schemas.openxmlformats.org/drawingml/2006/picture">
+                <pic:pic xmlns:pic="http://schemas.openxmlformats.org/drawingml/2006/picture">
+                  <pic:nvPicPr>
+                    <pic:cNvPr id="0" name="Picture 1" descr="Example of Center Lane Driving"/>
+                    <pic:cNvPicPr>
+                      <a:picLocks noChangeAspect="1" noChangeArrowheads="1"/>
+                    </pic:cNvPicPr>
+                  </pic:nvPicPr>
+                  <pic:blipFill>
+                    <a:blip r:embed="rId13">
+                      <a:extLst>
+                        <a:ext uri="{28A0092B-C50C-407E-A947-70E740481C1C}">
+                          <a14:useLocalDpi xmlns:a14="http://schemas.microsoft.com/office/drawing/2010/main" val="0"/>
+                        </a:ext>
+                      </a:extLst>
+                    </a:blip>
+                    <a:srcRect/>
+                    <a:stretch>
+                      <a:fillRect/>
+                    </a:stretch>
+                  </pic:blipFill>
+                  <pic:spPr bwMode="auto">
+                    <a:xfrm>
+                      <a:off x="0" y="0"/>
+                      <a:ext cx="6019800" cy="4276725"/>
+                    </a:xfrm>
+                    <a:prstGeom prst="rect">
+                      <a:avLst/>
+                    </a:prstGeom>
+                    <a:noFill/>
+                    <a:ln>
+                      <a:noFill/>
+                    </a:ln>
+                  </pic:spPr>
+                </pic:pic>
+              </a:graphicData>
+            </a:graphic>
+          </wp:inline>
+        </w:drawing>
+      </w:r>
+    </w:p>
+    <w:p>
+      <w:pPr>
+        <w:pStyle w:val="StandardWeb"/>
+        <w:spacing w:before="0" w:beforeAutospacing="0" w:after="0" w:afterAutospacing="0"/>
+        <w:jc w:val="center"/>
+        <w:textAlignment w:val="baseline"/>
+        <w:rPr>
+          <w:rFonts w:ascii="Arial" w:hAnsi="Arial" w:cs="Arial"/>
+          <w:color w:val="4F4F4F"/>
+          <w:sz w:val="20"/>
+          <w:szCs w:val="20"/>
+          <w:lang w:val="en-US"/>
+        </w:rPr>
+      </w:pPr>
+      <w:r>
+        <w:rPr>
+          <w:rFonts w:ascii="Arial" w:hAnsi="Arial" w:cs="Arial"/>
+          <w:color w:val="4F4F4F"/>
+          <w:sz w:val="20"/>
+          <w:szCs w:val="20"/>
+          <w:lang w:val="en-US"/>
+        </w:rPr>
+        <w:t>Example of Center Lane Driving</w:t>
+      </w:r>
+    </w:p>
+    <w:p>
+      <w:pPr>
+        <w:pStyle w:val="berschrift2"/>
+        <w:spacing w:before="540" w:after="75" w:line="320" w:lineRule="atLeast"/>
+        <w:textAlignment w:val="baseline"/>
+        <w:rPr>
+          <w:rFonts w:ascii="Arial" w:hAnsi="Arial" w:cs="Arial"/>
+          <w:color w:val="2E3D49"/>
+          <w:sz w:val="20"/>
+          <w:szCs w:val="20"/>
+          <w:lang w:val="en-US"/>
+        </w:rPr>
+      </w:pPr>
+      <w:r>
+        <w:rPr>
+          <w:rFonts w:ascii="Arial" w:hAnsi="Arial" w:cs="Arial"/>
+          <w:color w:val="2E3D49"/>
+          <w:sz w:val="20"/>
+          <w:szCs w:val="20"/>
+          <w:lang w:val="en-US"/>
+        </w:rPr>
+        <w:t>Strategies for Collecting Data</w:t>
+      </w:r>
+    </w:p>
+    <w:p>
+      <w:pPr>
+        <w:pStyle w:val="StandardWeb"/>
+        <w:spacing w:before="0" w:beforeAutospacing="0" w:after="225" w:afterAutospacing="0"/>
+        <w:textAlignment w:val="baseline"/>
+        <w:rPr>
+          <w:rFonts w:ascii="Arial" w:hAnsi="Arial" w:cs="Arial"/>
+          <w:color w:val="4F4F4F"/>
+          <w:sz w:val="20"/>
+          <w:szCs w:val="20"/>
+          <w:lang w:val="en-US"/>
+        </w:rPr>
+      </w:pPr>
+      <w:r>
+        <w:rPr>
+          <w:rFonts w:ascii="Arial" w:hAnsi="Arial" w:cs="Arial"/>
+          <w:color w:val="4F4F4F"/>
+          <w:sz w:val="20"/>
+          <w:szCs w:val="20"/>
+          <w:lang w:val="en-US"/>
+        </w:rPr>
+        <w:t xml:space="preserve">Now that you have driven the simulator and know how to record data, </w:t>
+      </w:r>
+      <w:proofErr w:type="gramStart"/>
+      <w:r>
+        <w:rPr>
+          <w:rFonts w:ascii="Arial" w:hAnsi="Arial" w:cs="Arial"/>
+          <w:color w:val="4F4F4F"/>
+          <w:sz w:val="20"/>
+          <w:szCs w:val="20"/>
+          <w:lang w:val="en-US"/>
+        </w:rPr>
+        <w:t>it's</w:t>
+      </w:r>
+      <w:proofErr w:type="gramEnd"/>
+      <w:r>
+        <w:rPr>
+          <w:rFonts w:ascii="Arial" w:hAnsi="Arial" w:cs="Arial"/>
+          <w:color w:val="4F4F4F"/>
+          <w:sz w:val="20"/>
+          <w:szCs w:val="20"/>
+          <w:lang w:val="en-US"/>
+        </w:rPr>
+        <w:t xml:space="preserve"> time to think about collecting data that will ensure a successful model. There are a few general concepts to think about that we will later discuss in more detail:</w:t>
+      </w:r>
+    </w:p>
+    <w:p>
+      <w:pPr>
+        <w:numPr>
+          <w:ilvl w:val="0"/>
+          <w:numId w:val="5"/>
+        </w:numPr>
+        <w:spacing w:after="0" w:line="240" w:lineRule="auto"/>
+        <w:ind w:left="0"/>
+        <w:textAlignment w:val="baseline"/>
+        <w:rPr>
+          <w:rFonts w:ascii="Arial" w:hAnsi="Arial" w:cs="Arial"/>
+          <w:color w:val="4F4F4F"/>
+          <w:sz w:val="20"/>
+          <w:szCs w:val="20"/>
+          <w:lang w:val="en-US"/>
+        </w:rPr>
+      </w:pPr>
+      <w:r>
+        <w:rPr>
+          <w:rFonts w:ascii="Arial" w:hAnsi="Arial" w:cs="Arial"/>
+          <w:color w:val="4F4F4F"/>
+          <w:sz w:val="20"/>
+          <w:szCs w:val="20"/>
+          <w:lang w:val="en-US"/>
+        </w:rPr>
+        <w:t>the car should stay in the center of the road as much as possible</w:t>
+      </w:r>
+    </w:p>
+    <w:p>
+      <w:pPr>
+        <w:numPr>
+          <w:ilvl w:val="0"/>
+          <w:numId w:val="5"/>
+        </w:numPr>
+        <w:spacing w:after="0" w:line="240" w:lineRule="auto"/>
+        <w:ind w:left="0"/>
+        <w:textAlignment w:val="baseline"/>
+        <w:rPr>
+          <w:rFonts w:ascii="Arial" w:hAnsi="Arial" w:cs="Arial"/>
+          <w:color w:val="4F4F4F"/>
+          <w:sz w:val="20"/>
+          <w:szCs w:val="20"/>
+          <w:lang w:val="en-US"/>
+        </w:rPr>
+      </w:pPr>
+      <w:r>
+        <w:rPr>
+          <w:rFonts w:ascii="Arial" w:hAnsi="Arial" w:cs="Arial"/>
+          <w:color w:val="4F4F4F"/>
+          <w:sz w:val="20"/>
+          <w:szCs w:val="20"/>
+          <w:lang w:val="en-US"/>
+        </w:rPr>
+        <w:t>if the car veers off to the side, it should recover back to center</w:t>
+      </w:r>
+    </w:p>
+    <w:p>
+      <w:pPr>
+        <w:numPr>
+          <w:ilvl w:val="0"/>
+          <w:numId w:val="5"/>
+        </w:numPr>
+        <w:spacing w:after="0" w:line="240" w:lineRule="auto"/>
+        <w:ind w:left="0"/>
+        <w:textAlignment w:val="baseline"/>
+        <w:rPr>
+          <w:rFonts w:ascii="Arial" w:hAnsi="Arial" w:cs="Arial"/>
+          <w:color w:val="4F4F4F"/>
+          <w:sz w:val="20"/>
+          <w:szCs w:val="20"/>
+          <w:lang w:val="en-US"/>
+        </w:rPr>
+      </w:pPr>
+      <w:r>
+        <w:rPr>
+          <w:rFonts w:ascii="Arial" w:hAnsi="Arial" w:cs="Arial"/>
+          <w:color w:val="4F4F4F"/>
+          <w:sz w:val="20"/>
+          <w:szCs w:val="20"/>
+          <w:lang w:val="en-US"/>
+        </w:rPr>
+        <w:t>driving counter-clockwise can help the model generalize</w:t>
+      </w:r>
+    </w:p>
+    <w:p>
+      <w:pPr>
+        <w:numPr>
+          <w:ilvl w:val="0"/>
+          <w:numId w:val="5"/>
+        </w:numPr>
+        <w:spacing w:after="0" w:line="240" w:lineRule="auto"/>
+        <w:ind w:left="0"/>
+        <w:textAlignment w:val="baseline"/>
+        <w:rPr>
+          <w:rFonts w:ascii="Arial" w:hAnsi="Arial" w:cs="Arial"/>
+          <w:color w:val="4F4F4F"/>
+          <w:sz w:val="20"/>
+          <w:szCs w:val="20"/>
+          <w:lang w:val="en-US"/>
+        </w:rPr>
+      </w:pPr>
+      <w:r>
+        <w:rPr>
+          <w:rFonts w:ascii="Arial" w:hAnsi="Arial" w:cs="Arial"/>
+          <w:color w:val="4F4F4F"/>
+          <w:sz w:val="20"/>
+          <w:szCs w:val="20"/>
+          <w:lang w:val="en-US"/>
+        </w:rPr>
+        <w:t>flipping the images is a quick way to augment the data</w:t>
+      </w:r>
+    </w:p>
+    <w:p>
+      <w:pPr>
+        <w:numPr>
+          <w:ilvl w:val="0"/>
+          <w:numId w:val="5"/>
+        </w:numPr>
+        <w:spacing w:after="0" w:line="240" w:lineRule="auto"/>
+        <w:ind w:left="0"/>
+        <w:textAlignment w:val="baseline"/>
+        <w:rPr>
+          <w:rFonts w:ascii="Arial" w:hAnsi="Arial" w:cs="Arial"/>
+          <w:color w:val="4F4F4F"/>
+          <w:sz w:val="20"/>
+          <w:szCs w:val="20"/>
+          <w:lang w:val="en-US"/>
+        </w:rPr>
+      </w:pPr>
+      <w:r>
+        <w:rPr>
+          <w:rFonts w:ascii="Arial" w:hAnsi="Arial" w:cs="Arial"/>
+          <w:color w:val="4F4F4F"/>
+          <w:sz w:val="20"/>
+          <w:szCs w:val="20"/>
+          <w:lang w:val="en-US"/>
+        </w:rPr>
+        <w:t>collecting data from the second track can also help generalize the model</w:t>
+      </w:r>
+    </w:p>
+    <w:p>
+      <w:pPr>
+        <w:numPr>
+          <w:ilvl w:val="0"/>
+          <w:numId w:val="5"/>
+        </w:numPr>
+        <w:spacing w:after="0" w:line="240" w:lineRule="auto"/>
+        <w:ind w:left="0"/>
+        <w:textAlignment w:val="baseline"/>
+        <w:rPr>
+          <w:rFonts w:ascii="Arial" w:hAnsi="Arial" w:cs="Arial"/>
+          <w:color w:val="4F4F4F"/>
+          <w:sz w:val="20"/>
+          <w:szCs w:val="20"/>
+          <w:lang w:val="en-US"/>
+        </w:rPr>
+      </w:pPr>
+      <w:r>
+        <w:rPr>
+          <w:rFonts w:ascii="Arial" w:hAnsi="Arial" w:cs="Arial"/>
+          <w:color w:val="4F4F4F"/>
+          <w:sz w:val="20"/>
+          <w:szCs w:val="20"/>
+          <w:lang w:val="en-US"/>
+        </w:rPr>
+        <w:t xml:space="preserve">we want to avoid overfitting or </w:t>
+      </w:r>
       <w:proofErr w:type="spellStart"/>
       <w:r>
         <w:rPr>
-          <w:rFonts w:ascii="Arial" w:eastAsia="Times New Roman" w:hAnsi="Arial" w:cs="Arial"/>
-          <w:color w:val="4F4F4F"/>
-          <w:lang w:eastAsia="de-DE"/>
+          <w:rFonts w:ascii="Arial" w:hAnsi="Arial" w:cs="Arial"/>
+          <w:color w:val="4F4F4F"/>
+          <w:sz w:val="20"/>
+          <w:szCs w:val="20"/>
+          <w:lang w:val="en-US"/>
+        </w:rPr>
+        <w:t>underfitting</w:t>
+      </w:r>
+      <w:proofErr w:type="spellEnd"/>
+      <w:r>
+        <w:rPr>
+          <w:rFonts w:ascii="Arial" w:hAnsi="Arial" w:cs="Arial"/>
+          <w:color w:val="4F4F4F"/>
+          <w:sz w:val="20"/>
+          <w:szCs w:val="20"/>
+          <w:lang w:val="en-US"/>
+        </w:rPr>
+        <w:t xml:space="preserve"> when training the model</w:t>
+      </w:r>
+    </w:p>
+    <w:p>
+      <w:pPr>
+        <w:numPr>
+          <w:ilvl w:val="0"/>
+          <w:numId w:val="5"/>
+        </w:numPr>
+        <w:spacing w:after="0" w:line="240" w:lineRule="auto"/>
+        <w:ind w:left="0"/>
+        <w:textAlignment w:val="baseline"/>
+        <w:rPr>
+          <w:rFonts w:ascii="Arial" w:hAnsi="Arial" w:cs="Arial"/>
+          <w:color w:val="4F4F4F"/>
+          <w:sz w:val="20"/>
+          <w:szCs w:val="20"/>
+          <w:lang w:val="en-US"/>
+        </w:rPr>
+      </w:pPr>
+      <w:r>
+        <w:rPr>
+          <w:rFonts w:ascii="Arial" w:hAnsi="Arial" w:cs="Arial"/>
+          <w:color w:val="4F4F4F"/>
+          <w:sz w:val="20"/>
+          <w:szCs w:val="20"/>
+          <w:lang w:val="en-US"/>
+        </w:rPr>
+        <w:t>knowing when to stop collecting more data</w:t>
+      </w:r>
+    </w:p>
+    <w:p>
+      <w:pPr>
+        <w:shd w:val="clear" w:color="auto" w:fill="FFFFFF"/>
+        <w:spacing w:after="0" w:line="240" w:lineRule="auto"/>
+        <w:textAlignment w:val="baseline"/>
+        <w:rPr>
+          <w:rFonts w:ascii="Arial" w:eastAsia="Times New Roman" w:hAnsi="Arial" w:cs="Arial"/>
+          <w:color w:val="4F4F4F"/>
+          <w:sz w:val="20"/>
+          <w:szCs w:val="20"/>
+          <w:lang w:val="en-US" w:eastAsia="de-DE"/>
+        </w:rPr>
+      </w:pPr>
+    </w:p>
+    <w:p>
+      <w:pPr>
+        <w:spacing w:after="225" w:line="240" w:lineRule="auto"/>
+        <w:textAlignment w:val="baseline"/>
+        <w:rPr>
+          <w:rFonts w:ascii="Arial" w:eastAsia="Times New Roman" w:hAnsi="Arial" w:cs="Arial"/>
+          <w:color w:val="4F4F4F"/>
+          <w:sz w:val="20"/>
+          <w:szCs w:val="20"/>
+          <w:lang w:val="en-US" w:eastAsia="zh-TW"/>
+        </w:rPr>
+      </w:pPr>
+    </w:p>
+    <w:p>
+      <w:pPr>
+        <w:spacing w:after="225" w:line="240" w:lineRule="auto"/>
+        <w:textAlignment w:val="baseline"/>
+        <w:rPr>
+          <w:rFonts w:ascii="Arial" w:eastAsia="Times New Roman" w:hAnsi="Arial" w:cs="Arial"/>
+          <w:color w:val="4F4F4F"/>
+          <w:sz w:val="20"/>
+          <w:szCs w:val="20"/>
+          <w:lang w:val="en-US" w:eastAsia="zh-TW"/>
+        </w:rPr>
+      </w:pPr>
+    </w:p>
+    <w:p>
+      <w:pPr>
+        <w:spacing w:after="225" w:line="240" w:lineRule="auto"/>
+        <w:textAlignment w:val="baseline"/>
+        <w:rPr>
+          <w:rFonts w:ascii="Arial" w:eastAsia="Times New Roman" w:hAnsi="Arial" w:cs="Arial"/>
+          <w:color w:val="4F4F4F"/>
+          <w:sz w:val="20"/>
+          <w:szCs w:val="20"/>
+          <w:lang w:val="en-US" w:eastAsia="zh-TW"/>
+        </w:rPr>
+      </w:pPr>
+      <w:r>
+        <w:rPr>
+          <w:rFonts w:ascii="Arial" w:eastAsia="Times New Roman" w:hAnsi="Arial" w:cs="Arial"/>
+          <w:color w:val="4F4F4F"/>
+          <w:sz w:val="20"/>
+          <w:szCs w:val="20"/>
+          <w:lang w:val="en-US" w:eastAsia="zh-TW"/>
+        </w:rPr>
+        <w:t>If everything went correctly for recording data, you should see the following in the directory you selected:</w:t>
+      </w:r>
+    </w:p>
+    <w:p>
+      <w:pPr>
+        <w:numPr>
+          <w:ilvl w:val="0"/>
+          <w:numId w:val="6"/>
+        </w:numPr>
+        <w:spacing w:after="0" w:line="240" w:lineRule="auto"/>
+        <w:ind w:left="0"/>
+        <w:textAlignment w:val="baseline"/>
+        <w:rPr>
+          <w:rFonts w:ascii="Arial" w:eastAsia="Times New Roman" w:hAnsi="Arial" w:cs="Arial"/>
+          <w:color w:val="4F4F4F"/>
+          <w:sz w:val="20"/>
+          <w:szCs w:val="20"/>
+          <w:lang w:val="en-US" w:eastAsia="zh-TW"/>
+        </w:rPr>
+      </w:pPr>
+      <w:r>
+        <w:rPr>
+          <w:rFonts w:ascii="Arial" w:eastAsia="Times New Roman" w:hAnsi="Arial" w:cs="Arial"/>
+          <w:color w:val="C7254E"/>
+          <w:sz w:val="20"/>
+          <w:szCs w:val="20"/>
+          <w:bdr w:val="none" w:sz="0" w:space="0" w:color="auto" w:frame="1"/>
+          <w:shd w:val="clear" w:color="auto" w:fill="F9F2F4"/>
+          <w:lang w:val="en-US" w:eastAsia="zh-TW"/>
+        </w:rPr>
+        <w:lastRenderedPageBreak/>
+        <w:t>IMG</w:t>
+      </w:r>
+      <w:r>
+        <w:rPr>
+          <w:rFonts w:ascii="Arial" w:eastAsia="Times New Roman" w:hAnsi="Arial" w:cs="Arial"/>
+          <w:color w:val="4F4F4F"/>
+          <w:sz w:val="20"/>
+          <w:szCs w:val="20"/>
+          <w:lang w:val="en-US" w:eastAsia="zh-TW"/>
+        </w:rPr>
+        <w:t> folder - this folder contains all the frames of your driving.</w:t>
+      </w:r>
+    </w:p>
+    <w:p>
+      <w:pPr>
+        <w:numPr>
+          <w:ilvl w:val="0"/>
+          <w:numId w:val="6"/>
+        </w:numPr>
+        <w:spacing w:line="240" w:lineRule="auto"/>
+        <w:ind w:left="0"/>
+        <w:textAlignment w:val="baseline"/>
+        <w:rPr>
+          <w:rFonts w:ascii="Arial" w:eastAsia="Times New Roman" w:hAnsi="Arial" w:cs="Arial"/>
+          <w:color w:val="4F4F4F"/>
+          <w:sz w:val="20"/>
+          <w:szCs w:val="20"/>
+          <w:lang w:eastAsia="zh-TW"/>
+        </w:rPr>
+      </w:pPr>
+      <w:r>
+        <w:rPr>
+          <w:rFonts w:ascii="Arial" w:eastAsia="Times New Roman" w:hAnsi="Arial" w:cs="Arial"/>
+          <w:color w:val="C7254E"/>
+          <w:sz w:val="20"/>
+          <w:szCs w:val="20"/>
+          <w:bdr w:val="none" w:sz="0" w:space="0" w:color="auto" w:frame="1"/>
+          <w:shd w:val="clear" w:color="auto" w:fill="F9F2F4"/>
+          <w:lang w:val="en-US" w:eastAsia="zh-TW"/>
+        </w:rPr>
+        <w:t>driving_log.csv</w:t>
+      </w:r>
+      <w:r>
+        <w:rPr>
+          <w:rFonts w:ascii="Arial" w:eastAsia="Times New Roman" w:hAnsi="Arial" w:cs="Arial"/>
+          <w:color w:val="4F4F4F"/>
+          <w:sz w:val="20"/>
+          <w:szCs w:val="20"/>
+          <w:lang w:val="en-US" w:eastAsia="zh-TW"/>
+        </w:rPr>
+        <w:t xml:space="preserve"> - each row in this sheet correlates your image with the steering angle, throttle, brake, and speed of your car. </w:t>
+      </w:r>
+      <w:proofErr w:type="spellStart"/>
+      <w:r>
+        <w:rPr>
+          <w:rFonts w:ascii="Arial" w:eastAsia="Times New Roman" w:hAnsi="Arial" w:cs="Arial"/>
+          <w:color w:val="4F4F4F"/>
+          <w:sz w:val="20"/>
+          <w:szCs w:val="20"/>
+          <w:lang w:eastAsia="zh-TW"/>
+        </w:rPr>
+        <w:t>You'll</w:t>
+      </w:r>
+      <w:proofErr w:type="spellEnd"/>
+      <w:r>
+        <w:rPr>
+          <w:rFonts w:ascii="Arial" w:eastAsia="Times New Roman" w:hAnsi="Arial" w:cs="Arial"/>
+          <w:color w:val="4F4F4F"/>
+          <w:sz w:val="20"/>
+          <w:szCs w:val="20"/>
+          <w:lang w:eastAsia="zh-TW"/>
+        </w:rPr>
+        <w:t xml:space="preserve"> </w:t>
+      </w:r>
+      <w:proofErr w:type="spellStart"/>
+      <w:r>
+        <w:rPr>
+          <w:rFonts w:ascii="Arial" w:eastAsia="Times New Roman" w:hAnsi="Arial" w:cs="Arial"/>
+          <w:color w:val="4F4F4F"/>
+          <w:sz w:val="20"/>
+          <w:szCs w:val="20"/>
+          <w:lang w:eastAsia="zh-TW"/>
+        </w:rPr>
+        <w:t>mainly</w:t>
+      </w:r>
+      <w:proofErr w:type="spellEnd"/>
+      <w:r>
+        <w:rPr>
+          <w:rFonts w:ascii="Arial" w:eastAsia="Times New Roman" w:hAnsi="Arial" w:cs="Arial"/>
+          <w:color w:val="4F4F4F"/>
+          <w:sz w:val="20"/>
+          <w:szCs w:val="20"/>
+          <w:lang w:eastAsia="zh-TW"/>
+        </w:rPr>
+        <w:t xml:space="preserve"> </w:t>
+      </w:r>
+      <w:proofErr w:type="spellStart"/>
+      <w:r>
+        <w:rPr>
+          <w:rFonts w:ascii="Arial" w:eastAsia="Times New Roman" w:hAnsi="Arial" w:cs="Arial"/>
+          <w:color w:val="4F4F4F"/>
+          <w:sz w:val="20"/>
+          <w:szCs w:val="20"/>
+          <w:lang w:eastAsia="zh-TW"/>
+        </w:rPr>
+        <w:t>be</w:t>
+      </w:r>
+      <w:proofErr w:type="spellEnd"/>
+      <w:r>
+        <w:rPr>
+          <w:rFonts w:ascii="Arial" w:eastAsia="Times New Roman" w:hAnsi="Arial" w:cs="Arial"/>
+          <w:color w:val="4F4F4F"/>
+          <w:sz w:val="20"/>
+          <w:szCs w:val="20"/>
+          <w:lang w:eastAsia="zh-TW"/>
+        </w:rPr>
+        <w:t xml:space="preserve"> </w:t>
+      </w:r>
+      <w:proofErr w:type="spellStart"/>
+      <w:r>
+        <w:rPr>
+          <w:rFonts w:ascii="Arial" w:eastAsia="Times New Roman" w:hAnsi="Arial" w:cs="Arial"/>
+          <w:color w:val="4F4F4F"/>
+          <w:sz w:val="20"/>
+          <w:szCs w:val="20"/>
+          <w:lang w:eastAsia="zh-TW"/>
+        </w:rPr>
+        <w:t>using</w:t>
+      </w:r>
+      <w:proofErr w:type="spellEnd"/>
+      <w:r>
+        <w:rPr>
+          <w:rFonts w:ascii="Arial" w:eastAsia="Times New Roman" w:hAnsi="Arial" w:cs="Arial"/>
+          <w:color w:val="4F4F4F"/>
+          <w:sz w:val="20"/>
+          <w:szCs w:val="20"/>
+          <w:lang w:eastAsia="zh-TW"/>
+        </w:rPr>
+        <w:t xml:space="preserve"> </w:t>
+      </w:r>
+      <w:proofErr w:type="spellStart"/>
+      <w:r>
+        <w:rPr>
+          <w:rFonts w:ascii="Arial" w:eastAsia="Times New Roman" w:hAnsi="Arial" w:cs="Arial"/>
+          <w:color w:val="4F4F4F"/>
+          <w:sz w:val="20"/>
+          <w:szCs w:val="20"/>
+          <w:lang w:eastAsia="zh-TW"/>
+        </w:rPr>
+        <w:t>the</w:t>
+      </w:r>
+      <w:proofErr w:type="spellEnd"/>
+      <w:r>
+        <w:rPr>
+          <w:rFonts w:ascii="Arial" w:eastAsia="Times New Roman" w:hAnsi="Arial" w:cs="Arial"/>
+          <w:color w:val="4F4F4F"/>
+          <w:sz w:val="20"/>
+          <w:szCs w:val="20"/>
+          <w:lang w:eastAsia="zh-TW"/>
+        </w:rPr>
+        <w:t xml:space="preserve"> </w:t>
+      </w:r>
+      <w:proofErr w:type="spellStart"/>
+      <w:r>
+        <w:rPr>
+          <w:rFonts w:ascii="Arial" w:eastAsia="Times New Roman" w:hAnsi="Arial" w:cs="Arial"/>
+          <w:color w:val="4F4F4F"/>
+          <w:sz w:val="20"/>
+          <w:szCs w:val="20"/>
+          <w:lang w:eastAsia="zh-TW"/>
+        </w:rPr>
+        <w:t>steering</w:t>
+      </w:r>
+      <w:proofErr w:type="spellEnd"/>
+      <w:r>
+        <w:rPr>
+          <w:rFonts w:ascii="Arial" w:eastAsia="Times New Roman" w:hAnsi="Arial" w:cs="Arial"/>
+          <w:color w:val="4F4F4F"/>
+          <w:sz w:val="20"/>
+          <w:szCs w:val="20"/>
+          <w:lang w:eastAsia="zh-TW"/>
+        </w:rPr>
+        <w:t xml:space="preserve"> angle.</w:t>
+      </w:r>
+    </w:p>
+    <w:p>
+      <w:pPr>
+        <w:spacing w:line="320" w:lineRule="atLeast"/>
+        <w:jc w:val="center"/>
+        <w:textAlignment w:val="baseline"/>
+        <w:rPr>
+          <w:rFonts w:ascii="Arial" w:eastAsia="Times New Roman" w:hAnsi="Arial" w:cs="Arial"/>
+          <w:color w:val="4F4F4F"/>
+          <w:sz w:val="20"/>
+          <w:szCs w:val="20"/>
+          <w:lang w:eastAsia="zh-TW"/>
+        </w:rPr>
+      </w:pPr>
+      <w:r>
+        <w:rPr>
+          <w:rFonts w:ascii="Arial" w:eastAsia="Times New Roman" w:hAnsi="Arial" w:cs="Arial"/>
+          <w:noProof/>
+          <w:color w:val="4F4F4F"/>
+          <w:sz w:val="20"/>
+          <w:szCs w:val="20"/>
+          <w:lang w:eastAsia="zh-TW"/>
+        </w:rPr>
+        <w:drawing>
+          <wp:inline distT="0" distB="0" distL="0" distR="0">
+            <wp:extent cx="5388741" cy="563109"/>
+            <wp:effectExtent l="0" t="0" r="2540" b="8890"/>
+            <wp:docPr id="2" name="Grafik 2" descr="https://d17h27t6h515a5.cloudfront.net/topher/2017/January/588ab788_driving-log-output/driving-log-output.png"/>
+            <wp:cNvGraphicFramePr>
+              <a:graphicFrameLocks xmlns:a="http://schemas.openxmlformats.org/drawingml/2006/main" noChangeAspect="1"/>
+            </wp:cNvGraphicFramePr>
+            <a:graphic xmlns:a="http://schemas.openxmlformats.org/drawingml/2006/main">
+              <a:graphicData uri="http://schemas.openxmlformats.org/drawingml/2006/picture">
+                <pic:pic xmlns:pic="http://schemas.openxmlformats.org/drawingml/2006/picture">
+                  <pic:nvPicPr>
+                    <pic:cNvPr id="0" name="Picture 3" descr="https://d17h27t6h515a5.cloudfront.net/topher/2017/January/588ab788_driving-log-output/driving-log-output.png"/>
+                    <pic:cNvPicPr>
+                      <a:picLocks noChangeAspect="1" noChangeArrowheads="1"/>
+                    </pic:cNvPicPr>
+                  </pic:nvPicPr>
+                  <pic:blipFill>
+                    <a:blip r:embed="rId14" cstate="print">
+                      <a:extLst>
+                        <a:ext uri="{28A0092B-C50C-407E-A947-70E740481C1C}">
+                          <a14:useLocalDpi xmlns:a14="http://schemas.microsoft.com/office/drawing/2010/main" val="0"/>
+                        </a:ext>
+                      </a:extLst>
+                    </a:blip>
+                    <a:srcRect/>
+                    <a:stretch>
+                      <a:fillRect/>
+                    </a:stretch>
+                  </pic:blipFill>
+                  <pic:spPr bwMode="auto">
+                    <a:xfrm>
+                      <a:off x="0" y="0"/>
+                      <a:ext cx="5695901" cy="595206"/>
+                    </a:xfrm>
+                    <a:prstGeom prst="rect">
+                      <a:avLst/>
+                    </a:prstGeom>
+                    <a:noFill/>
+                    <a:ln>
+                      <a:noFill/>
+                    </a:ln>
+                  </pic:spPr>
+                </pic:pic>
+              </a:graphicData>
+            </a:graphic>
+          </wp:inline>
+        </w:drawing>
+      </w:r>
+    </w:p>
+    <w:p>
+      <w:pPr>
+        <w:shd w:val="clear" w:color="auto" w:fill="FFFFFF"/>
+        <w:spacing w:after="0" w:line="240" w:lineRule="auto"/>
+        <w:textAlignment w:val="baseline"/>
+        <w:rPr>
+          <w:rFonts w:ascii="Arial" w:eastAsia="Times New Roman" w:hAnsi="Arial" w:cs="Arial"/>
+          <w:color w:val="4F4F4F"/>
+          <w:sz w:val="20"/>
+          <w:szCs w:val="20"/>
+          <w:lang w:val="en-US" w:eastAsia="de-DE"/>
+        </w:rPr>
+      </w:pPr>
+    </w:p>
+    <w:p>
+      <w:pPr>
+        <w:rPr>
+          <w:rFonts w:ascii="Arial" w:hAnsi="Arial" w:cs="Arial"/>
+          <w:sz w:val="20"/>
+          <w:szCs w:val="20"/>
+          <w:lang w:val="en-US"/>
+        </w:rPr>
+      </w:pPr>
+    </w:p>
+    <w:p>
+      <w:pPr>
+        <w:pStyle w:val="berschrift2"/>
+        <w:shd w:val="clear" w:color="auto" w:fill="FFFFFF"/>
+        <w:spacing w:before="0" w:after="225" w:line="320" w:lineRule="atLeast"/>
+        <w:textAlignment w:val="baseline"/>
+        <w:rPr>
+          <w:rFonts w:ascii="Arial" w:hAnsi="Arial" w:cs="Arial"/>
+          <w:color w:val="2E3D49"/>
+          <w:lang w:val="en-US"/>
+        </w:rPr>
+      </w:pPr>
+      <w:r>
+        <w:rPr>
+          <w:rFonts w:ascii="Arial" w:hAnsi="Arial" w:cs="Arial"/>
+          <w:b/>
+          <w:bCs/>
+          <w:color w:val="2E3D49"/>
+          <w:lang w:val="en-US"/>
+        </w:rPr>
+        <w:t>Project Submission</w:t>
+      </w:r>
+    </w:p>
+    <w:p>
+      <w:pPr>
+        <w:pStyle w:val="StandardWeb"/>
+        <w:shd w:val="clear" w:color="auto" w:fill="FFFFFF"/>
+        <w:spacing w:before="0" w:beforeAutospacing="0" w:after="225" w:afterAutospacing="0"/>
+        <w:textAlignment w:val="baseline"/>
+        <w:rPr>
+          <w:rFonts w:ascii="Arial" w:hAnsi="Arial" w:cs="Arial"/>
+          <w:color w:val="58646D"/>
+          <w:sz w:val="23"/>
+          <w:szCs w:val="23"/>
+          <w:lang w:val="en-US"/>
+        </w:rPr>
+      </w:pPr>
+      <w:r>
+        <w:rPr>
+          <w:rFonts w:ascii="Arial" w:hAnsi="Arial" w:cs="Arial"/>
+          <w:color w:val="58646D"/>
+          <w:sz w:val="23"/>
+          <w:szCs w:val="23"/>
+          <w:lang w:val="en-US"/>
+        </w:rPr>
+        <w:t>For this project, a reviewer will be testing the model that you generated on the first test track (the one to the left in the track selection options).</w:t>
+      </w:r>
+    </w:p>
+    <w:p>
+      <w:pPr>
+        <w:pStyle w:val="StandardWeb"/>
+        <w:shd w:val="clear" w:color="auto" w:fill="FFFFFF"/>
+        <w:spacing w:before="0" w:beforeAutospacing="0" w:after="225" w:afterAutospacing="0"/>
+        <w:textAlignment w:val="baseline"/>
+        <w:rPr>
+          <w:rFonts w:ascii="Arial" w:hAnsi="Arial" w:cs="Arial"/>
+          <w:color w:val="58646D"/>
+          <w:sz w:val="23"/>
+          <w:szCs w:val="23"/>
+          <w:lang w:val="en-US"/>
+        </w:rPr>
+      </w:pPr>
+      <w:r>
+        <w:rPr>
+          <w:rFonts w:ascii="Arial" w:hAnsi="Arial" w:cs="Arial"/>
+          <w:color w:val="58646D"/>
+          <w:sz w:val="23"/>
+          <w:szCs w:val="23"/>
+          <w:lang w:val="en-US"/>
+        </w:rPr>
+        <w:t>Whether you decide to zip up your submission or submit a GitHub repo, please follow the naming conventions below to make it easy for reviewers to find the right files:</w:t>
+      </w:r>
+    </w:p>
+    <w:p>
+      <w:pPr>
+        <w:numPr>
+          <w:ilvl w:val="0"/>
+          <w:numId w:val="7"/>
+        </w:numPr>
+        <w:shd w:val="clear" w:color="auto" w:fill="FFFFFF"/>
+        <w:spacing w:after="0" w:line="240" w:lineRule="auto"/>
+        <w:ind w:left="0"/>
+        <w:textAlignment w:val="baseline"/>
+        <w:rPr>
+          <w:rFonts w:ascii="Arial" w:hAnsi="Arial" w:cs="Arial"/>
+          <w:color w:val="58646D"/>
+          <w:sz w:val="23"/>
+          <w:szCs w:val="23"/>
+          <w:lang w:val="en-US"/>
+        </w:rPr>
+      </w:pPr>
+      <w:r>
+        <w:rPr>
+          <w:rStyle w:val="HTMLCode"/>
+          <w:rFonts w:ascii="Arial" w:eastAsiaTheme="minorHAnsi" w:hAnsi="Arial" w:cs="Arial"/>
+          <w:color w:val="C7254E"/>
+          <w:bdr w:val="none" w:sz="0" w:space="0" w:color="auto" w:frame="1"/>
+          <w:shd w:val="clear" w:color="auto" w:fill="F9F2F4"/>
+          <w:lang w:val="en-US"/>
+        </w:rPr>
+        <w:t>model.py</w:t>
+      </w:r>
+      <w:r>
+        <w:rPr>
+          <w:rStyle w:val="apple-converted-space"/>
+          <w:rFonts w:ascii="Arial" w:hAnsi="Arial" w:cs="Arial"/>
+          <w:color w:val="58646D"/>
+          <w:sz w:val="23"/>
+          <w:szCs w:val="23"/>
+          <w:lang w:val="en-US"/>
+        </w:rPr>
+        <w:t> </w:t>
+      </w:r>
+      <w:r>
+        <w:rPr>
+          <w:rFonts w:ascii="Arial" w:hAnsi="Arial" w:cs="Arial"/>
+          <w:color w:val="58646D"/>
+          <w:sz w:val="23"/>
+          <w:szCs w:val="23"/>
+          <w:lang w:val="en-US"/>
+        </w:rPr>
+        <w:t>- The script used to create and train the model.</w:t>
+      </w:r>
+    </w:p>
+    <w:p>
+      <w:pPr>
+        <w:numPr>
+          <w:ilvl w:val="0"/>
+          <w:numId w:val="7"/>
+        </w:numPr>
+        <w:shd w:val="clear" w:color="auto" w:fill="FFFFFF"/>
+        <w:spacing w:after="0" w:line="240" w:lineRule="auto"/>
+        <w:ind w:left="0"/>
+        <w:textAlignment w:val="baseline"/>
+        <w:rPr>
+          <w:rFonts w:ascii="Arial" w:hAnsi="Arial" w:cs="Arial"/>
+          <w:color w:val="58646D"/>
+          <w:sz w:val="23"/>
+          <w:szCs w:val="23"/>
+          <w:lang w:val="en-US"/>
+        </w:rPr>
+      </w:pPr>
+      <w:r>
+        <w:rPr>
+          <w:rStyle w:val="HTMLCode"/>
+          <w:rFonts w:ascii="Arial" w:eastAsiaTheme="minorHAnsi" w:hAnsi="Arial" w:cs="Arial"/>
+          <w:color w:val="C7254E"/>
+          <w:bdr w:val="none" w:sz="0" w:space="0" w:color="auto" w:frame="1"/>
+          <w:shd w:val="clear" w:color="auto" w:fill="F9F2F4"/>
+          <w:lang w:val="en-US"/>
+        </w:rPr>
+        <w:t>drive.py</w:t>
+      </w:r>
+      <w:r>
+        <w:rPr>
+          <w:rStyle w:val="apple-converted-space"/>
+          <w:rFonts w:ascii="Arial" w:hAnsi="Arial" w:cs="Arial"/>
+          <w:color w:val="58646D"/>
+          <w:sz w:val="23"/>
+          <w:szCs w:val="23"/>
+          <w:lang w:val="en-US"/>
+        </w:rPr>
+        <w:t> </w:t>
+      </w:r>
+      <w:r>
+        <w:rPr>
+          <w:rFonts w:ascii="Arial" w:hAnsi="Arial" w:cs="Arial"/>
+          <w:color w:val="58646D"/>
+          <w:sz w:val="23"/>
+          <w:szCs w:val="23"/>
+          <w:lang w:val="en-US"/>
+        </w:rPr>
+        <w:t>- The script to drive the car. You can feel free to resubmit the original</w:t>
+      </w:r>
+      <w:r>
+        <w:rPr>
+          <w:rStyle w:val="apple-converted-space"/>
+          <w:rFonts w:ascii="Arial" w:hAnsi="Arial" w:cs="Arial"/>
+          <w:color w:val="58646D"/>
+          <w:sz w:val="23"/>
+          <w:szCs w:val="23"/>
+          <w:lang w:val="en-US"/>
+        </w:rPr>
+        <w:t> </w:t>
+      </w:r>
+      <w:r>
+        <w:rPr>
+          <w:rStyle w:val="HTMLCode"/>
+          <w:rFonts w:ascii="Arial" w:eastAsiaTheme="minorHAnsi" w:hAnsi="Arial" w:cs="Arial"/>
+          <w:color w:val="C7254E"/>
+          <w:bdr w:val="none" w:sz="0" w:space="0" w:color="auto" w:frame="1"/>
+          <w:shd w:val="clear" w:color="auto" w:fill="F9F2F4"/>
+          <w:lang w:val="en-US"/>
+        </w:rPr>
+        <w:t>drive.py</w:t>
+      </w:r>
+      <w:r>
+        <w:rPr>
+          <w:rStyle w:val="apple-converted-space"/>
+          <w:rFonts w:ascii="Arial" w:hAnsi="Arial" w:cs="Arial"/>
+          <w:color w:val="58646D"/>
+          <w:sz w:val="23"/>
+          <w:szCs w:val="23"/>
+          <w:lang w:val="en-US"/>
+        </w:rPr>
+        <w:t> </w:t>
+      </w:r>
+      <w:r>
+        <w:rPr>
+          <w:rFonts w:ascii="Arial" w:hAnsi="Arial" w:cs="Arial"/>
+          <w:color w:val="58646D"/>
+          <w:sz w:val="23"/>
+          <w:szCs w:val="23"/>
+          <w:lang w:val="en-US"/>
+        </w:rPr>
+        <w:t>or make modifications and submit your modified version.</w:t>
+      </w:r>
+    </w:p>
+    <w:p>
+      <w:pPr>
+        <w:numPr>
+          <w:ilvl w:val="0"/>
+          <w:numId w:val="7"/>
+        </w:numPr>
+        <w:shd w:val="clear" w:color="auto" w:fill="FFFFFF"/>
+        <w:spacing w:after="0" w:line="240" w:lineRule="auto"/>
+        <w:ind w:left="0"/>
+        <w:textAlignment w:val="baseline"/>
+        <w:rPr>
+          <w:rFonts w:ascii="Arial" w:hAnsi="Arial" w:cs="Arial"/>
+          <w:color w:val="58646D"/>
+          <w:sz w:val="23"/>
+          <w:szCs w:val="23"/>
+          <w:lang w:val="en-US"/>
+        </w:rPr>
+      </w:pPr>
+      <w:r>
+        <w:rPr>
+          <w:rStyle w:val="HTMLCode"/>
+          <w:rFonts w:ascii="Arial" w:eastAsiaTheme="minorHAnsi" w:hAnsi="Arial" w:cs="Arial"/>
+          <w:color w:val="C7254E"/>
+          <w:bdr w:val="none" w:sz="0" w:space="0" w:color="auto" w:frame="1"/>
+          <w:shd w:val="clear" w:color="auto" w:fill="F9F2F4"/>
+          <w:lang w:val="en-US"/>
+        </w:rPr>
+        <w:t>model.h5</w:t>
+      </w:r>
+      <w:r>
+        <w:rPr>
+          <w:rStyle w:val="apple-converted-space"/>
+          <w:rFonts w:ascii="Arial" w:hAnsi="Arial" w:cs="Arial"/>
+          <w:color w:val="58646D"/>
+          <w:sz w:val="23"/>
+          <w:szCs w:val="23"/>
+          <w:lang w:val="en-US"/>
+        </w:rPr>
+        <w:t> </w:t>
+      </w:r>
+      <w:r>
+        <w:rPr>
+          <w:rFonts w:ascii="Arial" w:hAnsi="Arial" w:cs="Arial"/>
+          <w:color w:val="58646D"/>
+          <w:sz w:val="23"/>
+          <w:szCs w:val="23"/>
+          <w:lang w:val="en-US"/>
+        </w:rPr>
+        <w:t>- The saved model. Here is the</w:t>
+      </w:r>
+      <w:r>
+        <w:rPr>
+          <w:rStyle w:val="apple-converted-space"/>
+          <w:rFonts w:ascii="Arial" w:hAnsi="Arial" w:cs="Arial"/>
+          <w:color w:val="58646D"/>
+          <w:sz w:val="23"/>
+          <w:szCs w:val="23"/>
+          <w:lang w:val="en-US"/>
+        </w:rPr>
+        <w:t> </w:t>
+      </w:r>
+      <w:hyperlink r:id="rId15" w:anchor="how-can-i-save-a-keras-model" w:tgtFrame="_blank" w:history="1">
+        <w:r>
+          <w:rPr>
+            <w:rStyle w:val="Hyperlink"/>
+            <w:rFonts w:ascii="Arial" w:hAnsi="Arial" w:cs="Arial"/>
+            <w:b/>
+            <w:bCs/>
+            <w:color w:val="02B3E4"/>
+            <w:sz w:val="23"/>
+            <w:szCs w:val="23"/>
+            <w:bdr w:val="none" w:sz="0" w:space="0" w:color="auto" w:frame="1"/>
+            <w:lang w:val="en-US"/>
+          </w:rPr>
+          <w:t>documentation</w:t>
+        </w:r>
+      </w:hyperlink>
+      <w:r>
+        <w:rPr>
+          <w:rStyle w:val="apple-converted-space"/>
+          <w:rFonts w:ascii="Arial" w:hAnsi="Arial" w:cs="Arial"/>
+          <w:color w:val="58646D"/>
+          <w:sz w:val="23"/>
+          <w:szCs w:val="23"/>
+          <w:lang w:val="en-US"/>
+        </w:rPr>
+        <w:t> </w:t>
+      </w:r>
+      <w:r>
+        <w:rPr>
+          <w:rFonts w:ascii="Arial" w:hAnsi="Arial" w:cs="Arial"/>
+          <w:color w:val="58646D"/>
+          <w:sz w:val="23"/>
+          <w:szCs w:val="23"/>
+          <w:lang w:val="en-US"/>
+        </w:rPr>
+        <w:t>explaining how to create this file.</w:t>
+      </w:r>
+    </w:p>
+    <w:p>
+      <w:pPr>
+        <w:numPr>
+          <w:ilvl w:val="0"/>
+          <w:numId w:val="7"/>
+        </w:numPr>
+        <w:shd w:val="clear" w:color="auto" w:fill="FFFFFF"/>
+        <w:spacing w:after="0" w:line="240" w:lineRule="auto"/>
+        <w:ind w:left="0"/>
+        <w:textAlignment w:val="baseline"/>
+        <w:rPr>
+          <w:rFonts w:ascii="Arial" w:hAnsi="Arial" w:cs="Arial"/>
+          <w:color w:val="58646D"/>
+          <w:sz w:val="23"/>
+          <w:szCs w:val="23"/>
+          <w:lang w:val="en-US"/>
+        </w:rPr>
+      </w:pPr>
+      <w:proofErr w:type="gramStart"/>
+      <w:r>
+        <w:rPr>
+          <w:rStyle w:val="HTMLCode"/>
+          <w:rFonts w:ascii="Arial" w:eastAsiaTheme="minorHAnsi" w:hAnsi="Arial" w:cs="Arial"/>
+          <w:color w:val="C7254E"/>
+          <w:bdr w:val="none" w:sz="0" w:space="0" w:color="auto" w:frame="1"/>
+          <w:shd w:val="clear" w:color="auto" w:fill="F9F2F4"/>
+          <w:lang w:val="en-US"/>
+        </w:rPr>
+        <w:t>writeup_report</w:t>
+      </w:r>
+      <w:proofErr w:type="gramEnd"/>
+      <w:r>
+        <w:rPr>
+          <w:rStyle w:val="apple-converted-space"/>
+          <w:rFonts w:ascii="Arial" w:hAnsi="Arial" w:cs="Arial"/>
+          <w:color w:val="58646D"/>
+          <w:sz w:val="23"/>
+          <w:szCs w:val="23"/>
+          <w:lang w:val="en-US"/>
+        </w:rPr>
+        <w:t> </w:t>
+      </w:r>
+      <w:r>
+        <w:rPr>
+          <w:rFonts w:ascii="Arial" w:hAnsi="Arial" w:cs="Arial"/>
+          <w:color w:val="58646D"/>
+          <w:sz w:val="23"/>
+          <w:szCs w:val="23"/>
+          <w:lang w:val="en-US"/>
+        </w:rPr>
+        <w:t>as a markdown or pdf file. It should explain the structure of your network and training approach. The writeup must also include examples of images from the dataset in the discussion of the characteristics of the dataset. While we recommend using English for good practice, writing in any language is acceptable (reviewers will translate). There is no minimum word count so long as there are complete descriptions of the problems and the strategies. See the</w:t>
+      </w:r>
+      <w:r>
+        <w:rPr>
+          <w:rStyle w:val="apple-converted-space"/>
+          <w:rFonts w:ascii="Arial" w:hAnsi="Arial" w:cs="Arial"/>
+          <w:color w:val="58646D"/>
+          <w:sz w:val="23"/>
+          <w:szCs w:val="23"/>
+          <w:lang w:val="en-US"/>
+        </w:rPr>
+        <w:t> </w:t>
+      </w:r>
+      <w:hyperlink r:id="rId16" w:anchor="!/rubrics/432/view" w:tgtFrame="_blank" w:history="1">
+        <w:r>
+          <w:rPr>
+            <w:rStyle w:val="Hyperlink"/>
+            <w:rFonts w:ascii="Arial" w:hAnsi="Arial" w:cs="Arial"/>
+            <w:b/>
+            <w:bCs/>
+            <w:color w:val="02B3E4"/>
+            <w:sz w:val="23"/>
+            <w:szCs w:val="23"/>
+            <w:bdr w:val="none" w:sz="0" w:space="0" w:color="auto" w:frame="1"/>
+            <w:lang w:val="en-US"/>
+          </w:rPr>
+          <w:t>rubric</w:t>
+        </w:r>
+      </w:hyperlink>
+      <w:r>
+        <w:rPr>
+          <w:rStyle w:val="apple-converted-space"/>
+          <w:rFonts w:ascii="Arial" w:hAnsi="Arial" w:cs="Arial"/>
+          <w:color w:val="58646D"/>
+          <w:sz w:val="23"/>
+          <w:szCs w:val="23"/>
+          <w:lang w:val="en-US"/>
+        </w:rPr>
+        <w:t> </w:t>
+      </w:r>
+      <w:r>
+        <w:rPr>
+          <w:rFonts w:ascii="Arial" w:hAnsi="Arial" w:cs="Arial"/>
+          <w:color w:val="58646D"/>
+          <w:sz w:val="23"/>
+          <w:szCs w:val="23"/>
+          <w:lang w:val="en-US"/>
+        </w:rPr>
+        <w:t>and the</w:t>
+      </w:r>
+      <w:r>
+        <w:rPr>
+          <w:rStyle w:val="apple-converted-space"/>
+          <w:rFonts w:ascii="Arial" w:hAnsi="Arial" w:cs="Arial"/>
+          <w:color w:val="58646D"/>
+          <w:sz w:val="23"/>
+          <w:szCs w:val="23"/>
+          <w:lang w:val="en-US"/>
+        </w:rPr>
+        <w:t> </w:t>
+      </w:r>
+      <w:hyperlink r:id="rId17" w:tgtFrame="_blank" w:history="1">
+        <w:r>
+          <w:rPr>
+            <w:rStyle w:val="Hyperlink"/>
+            <w:rFonts w:ascii="Arial" w:hAnsi="Arial" w:cs="Arial"/>
+            <w:b/>
+            <w:bCs/>
+            <w:color w:val="02B3E4"/>
+            <w:sz w:val="23"/>
+            <w:szCs w:val="23"/>
+            <w:bdr w:val="none" w:sz="0" w:space="0" w:color="auto" w:frame="1"/>
+            <w:lang w:val="en-US"/>
+          </w:rPr>
+          <w:t>writeup_template.md</w:t>
+        </w:r>
+      </w:hyperlink>
+      <w:r>
+        <w:rPr>
+          <w:rStyle w:val="apple-converted-space"/>
+          <w:rFonts w:ascii="Arial" w:hAnsi="Arial" w:cs="Arial"/>
+          <w:color w:val="58646D"/>
+          <w:sz w:val="23"/>
+          <w:szCs w:val="23"/>
+          <w:lang w:val="en-US"/>
+        </w:rPr>
+        <w:t> </w:t>
+      </w:r>
+      <w:r>
+        <w:rPr>
+          <w:rFonts w:ascii="Arial" w:hAnsi="Arial" w:cs="Arial"/>
+          <w:color w:val="58646D"/>
+          <w:sz w:val="23"/>
+          <w:szCs w:val="23"/>
+          <w:lang w:val="en-US"/>
+        </w:rPr>
+        <w:t>for more details about the expectations.</w:t>
+      </w:r>
+    </w:p>
+    <w:p>
+      <w:pPr>
+        <w:numPr>
+          <w:ilvl w:val="0"/>
+          <w:numId w:val="7"/>
+        </w:numPr>
+        <w:shd w:val="clear" w:color="auto" w:fill="FFFFFF"/>
+        <w:spacing w:after="0" w:line="240" w:lineRule="auto"/>
+        <w:ind w:left="0"/>
+        <w:textAlignment w:val="baseline"/>
+        <w:rPr>
+          <w:rFonts w:ascii="Arial" w:hAnsi="Arial" w:cs="Arial"/>
+          <w:color w:val="58646D"/>
+          <w:sz w:val="23"/>
+          <w:szCs w:val="23"/>
+          <w:lang w:val="en-US"/>
+        </w:rPr>
+      </w:pPr>
+      <w:r>
+        <w:rPr>
+          <w:rStyle w:val="HTMLCode"/>
+          <w:rFonts w:ascii="Arial" w:eastAsiaTheme="minorHAnsi" w:hAnsi="Arial" w:cs="Arial"/>
+          <w:color w:val="C7254E"/>
+          <w:bdr w:val="none" w:sz="0" w:space="0" w:color="auto" w:frame="1"/>
+          <w:shd w:val="clear" w:color="auto" w:fill="F9F2F4"/>
+          <w:lang w:val="en-US"/>
+        </w:rPr>
+        <w:t>video.mp4</w:t>
+      </w:r>
+      <w:r>
+        <w:rPr>
+          <w:rStyle w:val="apple-converted-space"/>
+          <w:rFonts w:ascii="Arial" w:hAnsi="Arial" w:cs="Arial"/>
+          <w:color w:val="58646D"/>
+          <w:sz w:val="23"/>
+          <w:szCs w:val="23"/>
+          <w:lang w:val="en-US"/>
+        </w:rPr>
+        <w:t> </w:t>
+      </w:r>
+      <w:r>
+        <w:rPr>
+          <w:rFonts w:ascii="Arial" w:hAnsi="Arial" w:cs="Arial"/>
+          <w:color w:val="58646D"/>
+          <w:sz w:val="23"/>
+          <w:szCs w:val="23"/>
+          <w:lang w:val="en-US"/>
+        </w:rPr>
+        <w:t>- A video recording of your vehicle driving autonomously at least one lap around the track.</w:t>
+      </w:r>
+    </w:p>
+    <w:p>
+      <w:pPr>
+        <w:pStyle w:val="StandardWeb"/>
+        <w:shd w:val="clear" w:color="auto" w:fill="FFFFFF"/>
+        <w:spacing w:before="0" w:beforeAutospacing="0" w:after="0" w:afterAutospacing="0"/>
+        <w:textAlignment w:val="baseline"/>
+        <w:rPr>
+          <w:rFonts w:ascii="Arial" w:hAnsi="Arial" w:cs="Arial"/>
+          <w:color w:val="58646D"/>
+          <w:sz w:val="23"/>
+          <w:szCs w:val="23"/>
+          <w:lang w:val="en-US"/>
+        </w:rPr>
+      </w:pPr>
+      <w:r>
+        <w:rPr>
+          <w:rStyle w:val="Fett"/>
+          <w:rFonts w:ascii="Arial" w:hAnsi="Arial" w:cs="Arial"/>
+          <w:color w:val="58646D"/>
+          <w:sz w:val="23"/>
+          <w:szCs w:val="23"/>
+          <w:bdr w:val="none" w:sz="0" w:space="0" w:color="auto" w:frame="1"/>
+          <w:lang w:val="en-US"/>
+        </w:rPr>
+        <w:t xml:space="preserve">As a </w:t>
+      </w:r>
+      <w:proofErr w:type="gramStart"/>
+      <w:r>
+        <w:rPr>
+          <w:rStyle w:val="Fett"/>
+          <w:rFonts w:ascii="Arial" w:hAnsi="Arial" w:cs="Arial"/>
+          <w:color w:val="58646D"/>
+          <w:sz w:val="23"/>
+          <w:szCs w:val="23"/>
+          <w:bdr w:val="none" w:sz="0" w:space="0" w:color="auto" w:frame="1"/>
+          <w:lang w:val="en-US"/>
+        </w:rPr>
+        <w:t>reminder</w:t>
+      </w:r>
+      <w:proofErr w:type="gramEnd"/>
+      <w:r>
+        <w:rPr>
+          <w:rStyle w:val="Fett"/>
+          <w:rFonts w:ascii="Arial" w:hAnsi="Arial" w:cs="Arial"/>
+          <w:color w:val="58646D"/>
+          <w:sz w:val="23"/>
+          <w:szCs w:val="23"/>
+          <w:bdr w:val="none" w:sz="0" w:space="0" w:color="auto" w:frame="1"/>
+          <w:lang w:val="en-US"/>
+        </w:rPr>
+        <w:t xml:space="preserve"> all of the files we provide for this project (</w:t>
+      </w:r>
+      <w:hyperlink r:id="rId18" w:anchor="!/rubrics/432/view" w:tgtFrame="_blank" w:history="1">
+        <w:r>
+          <w:rPr>
+            <w:rStyle w:val="Hyperlink"/>
+            <w:rFonts w:ascii="Arial" w:eastAsiaTheme="majorEastAsia" w:hAnsi="Arial" w:cs="Arial"/>
+            <w:b/>
+            <w:bCs/>
+            <w:color w:val="02B3E4"/>
+            <w:sz w:val="23"/>
+            <w:szCs w:val="23"/>
+            <w:bdr w:val="none" w:sz="0" w:space="0" w:color="auto" w:frame="1"/>
+            <w:lang w:val="en-US"/>
+          </w:rPr>
+          <w:t>rubric</w:t>
+        </w:r>
+      </w:hyperlink>
+      <w:r>
+        <w:rPr>
+          <w:rStyle w:val="Fett"/>
+          <w:rFonts w:ascii="Arial" w:hAnsi="Arial" w:cs="Arial"/>
+          <w:color w:val="58646D"/>
+          <w:sz w:val="23"/>
+          <w:szCs w:val="23"/>
+          <w:bdr w:val="none" w:sz="0" w:space="0" w:color="auto" w:frame="1"/>
+          <w:lang w:val="en-US"/>
+        </w:rPr>
+        <w:t xml:space="preserve">, simulator, </w:t>
+      </w:r>
+      <w:proofErr w:type="spellStart"/>
+      <w:r>
+        <w:rPr>
+          <w:rStyle w:val="Fett"/>
+          <w:rFonts w:ascii="Arial" w:hAnsi="Arial" w:cs="Arial"/>
+          <w:color w:val="58646D"/>
+          <w:sz w:val="23"/>
+          <w:szCs w:val="23"/>
+          <w:bdr w:val="none" w:sz="0" w:space="0" w:color="auto" w:frame="1"/>
+          <w:lang w:val="en-US"/>
+        </w:rPr>
+        <w:t>github</w:t>
+      </w:r>
+      <w:proofErr w:type="spellEnd"/>
+      <w:r>
+        <w:rPr>
+          <w:rStyle w:val="Fett"/>
+          <w:rFonts w:ascii="Arial" w:hAnsi="Arial" w:cs="Arial"/>
+          <w:color w:val="58646D"/>
+          <w:sz w:val="23"/>
+          <w:szCs w:val="23"/>
+          <w:bdr w:val="none" w:sz="0" w:space="0" w:color="auto" w:frame="1"/>
+          <w:lang w:val="en-US"/>
+        </w:rPr>
+        <w:t xml:space="preserve"> repository, track 1 sample data) can be found in the lecture slide titled "Project Resources".</w:t>
+      </w:r>
+    </w:p>
+    <w:p>
+      <w:pPr>
+        <w:pStyle w:val="berschrift4"/>
+        <w:shd w:val="clear" w:color="auto" w:fill="FFFFFF"/>
+        <w:spacing w:before="360" w:after="75" w:line="320" w:lineRule="atLeast"/>
+        <w:textAlignment w:val="baseline"/>
+        <w:rPr>
+          <w:rFonts w:ascii="Arial" w:hAnsi="Arial" w:cs="Arial"/>
+          <w:color w:val="2E3D49"/>
+          <w:sz w:val="24"/>
+          <w:szCs w:val="24"/>
+        </w:rPr>
+      </w:pPr>
+      <w:r>
+        <w:rPr>
+          <w:rFonts w:ascii="Arial" w:hAnsi="Arial" w:cs="Arial"/>
+          <w:color w:val="2E3D49"/>
+        </w:rPr>
+        <w:t>Further Help</w:t>
+      </w:r>
+    </w:p>
+    <w:p>
+      <w:pPr>
+        <w:pStyle w:val="StandardWeb"/>
+        <w:numPr>
+          <w:ilvl w:val="0"/>
+          <w:numId w:val="8"/>
+        </w:numPr>
+        <w:shd w:val="clear" w:color="auto" w:fill="FFFFFF"/>
+        <w:spacing w:before="0" w:beforeAutospacing="0" w:after="0" w:afterAutospacing="0"/>
+        <w:ind w:left="0"/>
+        <w:textAlignment w:val="baseline"/>
+        <w:rPr>
+          <w:rFonts w:ascii="Arial" w:hAnsi="Arial" w:cs="Arial"/>
+          <w:color w:val="58646D"/>
+          <w:sz w:val="23"/>
+          <w:szCs w:val="23"/>
+        </w:rPr>
+      </w:pPr>
+      <w:r>
+        <w:rPr>
+          <w:rFonts w:ascii="Arial" w:hAnsi="Arial" w:cs="Arial"/>
+          <w:color w:val="58646D"/>
+          <w:sz w:val="23"/>
+          <w:szCs w:val="23"/>
+          <w:lang w:val="en-US"/>
+        </w:rPr>
+        <w:t>Use a generator (such as the</w:t>
+      </w:r>
+      <w:r>
+        <w:rPr>
+          <w:rStyle w:val="apple-converted-space"/>
+          <w:rFonts w:ascii="Arial" w:hAnsi="Arial" w:cs="Arial"/>
+          <w:color w:val="58646D"/>
+          <w:sz w:val="23"/>
+          <w:szCs w:val="23"/>
+          <w:lang w:val="en-US"/>
+        </w:rPr>
+        <w:t> </w:t>
+      </w:r>
+      <w:r>
+        <w:rPr>
+          <w:rStyle w:val="HTMLCode"/>
+          <w:rFonts w:ascii="Arial" w:hAnsi="Arial" w:cs="Arial"/>
+          <w:color w:val="C7254E"/>
+          <w:bdr w:val="none" w:sz="0" w:space="0" w:color="auto" w:frame="1"/>
+          <w:shd w:val="clear" w:color="auto" w:fill="F9F2F4"/>
+          <w:lang w:val="en-US"/>
+        </w:rPr>
+        <w:t>fit_generator</w:t>
+      </w:r>
+      <w:r>
+        <w:rPr>
+          <w:rStyle w:val="apple-converted-space"/>
+          <w:rFonts w:ascii="Arial" w:hAnsi="Arial" w:cs="Arial"/>
+          <w:color w:val="58646D"/>
+          <w:sz w:val="23"/>
+          <w:szCs w:val="23"/>
+          <w:lang w:val="en-US"/>
+        </w:rPr>
+        <w:t> </w:t>
+      </w:r>
+      <w:r>
+        <w:rPr>
+          <w:rFonts w:ascii="Arial" w:hAnsi="Arial" w:cs="Arial"/>
+          <w:color w:val="58646D"/>
+          <w:sz w:val="23"/>
+          <w:szCs w:val="23"/>
+          <w:lang w:val="en-US"/>
+        </w:rPr>
+        <w:t xml:space="preserve">function provided by Keras). </w:t>
+      </w:r>
+      <w:proofErr w:type="spellStart"/>
+      <w:r>
+        <w:rPr>
+          <w:rFonts w:ascii="Arial" w:hAnsi="Arial" w:cs="Arial"/>
+          <w:color w:val="58646D"/>
+          <w:sz w:val="23"/>
+          <w:szCs w:val="23"/>
+        </w:rPr>
+        <w:t>Here</w:t>
+      </w:r>
+      <w:proofErr w:type="spellEnd"/>
+      <w:r>
+        <w:rPr>
+          <w:rFonts w:ascii="Arial" w:hAnsi="Arial" w:cs="Arial"/>
+          <w:color w:val="58646D"/>
+          <w:sz w:val="23"/>
+          <w:szCs w:val="23"/>
+        </w:rPr>
+        <w:t xml:space="preserve"> </w:t>
+      </w:r>
+      <w:proofErr w:type="spellStart"/>
+      <w:r>
+        <w:rPr>
+          <w:rFonts w:ascii="Arial" w:hAnsi="Arial" w:cs="Arial"/>
+          <w:color w:val="58646D"/>
+          <w:sz w:val="23"/>
+          <w:szCs w:val="23"/>
+        </w:rPr>
+        <w:t>is</w:t>
+      </w:r>
+      <w:proofErr w:type="spellEnd"/>
+      <w:r>
+        <w:rPr>
+          <w:rStyle w:val="apple-converted-space"/>
+          <w:rFonts w:ascii="Arial" w:hAnsi="Arial" w:cs="Arial"/>
+          <w:color w:val="58646D"/>
+          <w:sz w:val="23"/>
+          <w:szCs w:val="23"/>
+        </w:rPr>
+        <w:t> </w:t>
+      </w:r>
+      <w:proofErr w:type="spellStart"/>
+      <w:r>
+        <w:rPr>
+          <w:rFonts w:ascii="Arial" w:hAnsi="Arial" w:cs="Arial"/>
+          <w:color w:val="58646D"/>
+          <w:sz w:val="23"/>
+          <w:szCs w:val="23"/>
         </w:rPr>
         <w:fldChar w:fldCharType="begin"/>
       </w:r>
-      <w:proofErr w:type="spellEnd"/>
-      <w:r>
-        <w:rPr>
-          <w:rFonts w:ascii="Arial" w:eastAsia="Times New Roman" w:hAnsi="Arial" w:cs="Arial"/>
-          <w:color w:val="4F4F4F"/>
-          <w:lang w:val="en-US" w:eastAsia="de-DE"/>
-        </w:rPr>
-        <w:instrText xml:space="preserve"> HYPERLINK "https://github.com/udacity/self-driving-car-sim" \t "_blank" </w:instrText>
-      </w:r>
-      <w:proofErr w:type="spellStart"/>
-      <w:r>
-        <w:rPr>
-          <w:rFonts w:ascii="Arial" w:eastAsia="Times New Roman" w:hAnsi="Arial" w:cs="Arial"/>
-          <w:color w:val="4F4F4F"/>
-          <w:lang w:eastAsia="de-DE"/>
+      <w:r>
+        <w:rPr>
+          <w:rFonts w:ascii="Arial" w:hAnsi="Arial" w:cs="Arial"/>
+          <w:color w:val="58646D"/>
+          <w:sz w:val="23"/>
+          <w:szCs w:val="23"/>
+        </w:rPr>
+        <w:instrText xml:space="preserve"> HYPERLINK "https://keras.io/models/model/" \t "_blank" </w:instrText>
+      </w:r>
+      <w:r>
+        <w:rPr>
+          <w:rFonts w:ascii="Arial" w:hAnsi="Arial" w:cs="Arial"/>
+          <w:color w:val="58646D"/>
+          <w:sz w:val="23"/>
+          <w:szCs w:val="23"/>
         </w:rPr>
         <w:fldChar w:fldCharType="separate"/>
       </w:r>
-      <w:proofErr w:type="spellEnd"/>
-      <w:r>
-        <w:rPr>
-          <w:rFonts w:ascii="Arial" w:eastAsia="Times New Roman" w:hAnsi="Arial" w:cs="Arial"/>
+      <w:r>
+        <w:rPr>
+          <w:rStyle w:val="Hyperlink"/>
+          <w:rFonts w:ascii="Arial" w:eastAsiaTheme="majorEastAsia" w:hAnsi="Arial" w:cs="Arial"/>
           <w:b/>
           <w:bCs/>
           <w:color w:val="02B3E4"/>
-          <w:u w:val="single"/>
+          <w:sz w:val="23"/>
+          <w:szCs w:val="23"/>
           <w:bdr w:val="none" w:sz="0" w:space="0" w:color="auto" w:frame="1"/>
-          <w:lang w:val="en-US" w:eastAsia="de-DE"/>
-        </w:rPr>
-        <w:t>simulator repository</w:t>
-      </w:r>
-      <w:r>
-        <w:rPr>
-          <w:rFonts w:ascii="Arial" w:eastAsia="Times New Roman" w:hAnsi="Arial" w:cs="Arial"/>
-          <w:color w:val="4F4F4F"/>
-          <w:lang w:eastAsia="de-DE"/>
+        </w:rPr>
+        <w:t>some</w:t>
+      </w:r>
+      <w:proofErr w:type="spellEnd"/>
+      <w:r>
+        <w:rPr>
+          <w:rStyle w:val="Hyperlink"/>
+          <w:rFonts w:ascii="Arial" w:eastAsiaTheme="majorEastAsia" w:hAnsi="Arial" w:cs="Arial"/>
+          <w:b/>
+          <w:bCs/>
+          <w:color w:val="02B3E4"/>
+          <w:sz w:val="23"/>
+          <w:szCs w:val="23"/>
+          <w:bdr w:val="none" w:sz="0" w:space="0" w:color="auto" w:frame="1"/>
+        </w:rPr>
+        <w:t xml:space="preserve"> </w:t>
+      </w:r>
+      <w:proofErr w:type="spellStart"/>
+      <w:r>
+        <w:rPr>
+          <w:rStyle w:val="Hyperlink"/>
+          <w:rFonts w:ascii="Arial" w:eastAsiaTheme="majorEastAsia" w:hAnsi="Arial" w:cs="Arial"/>
+          <w:b/>
+          <w:bCs/>
+          <w:color w:val="02B3E4"/>
+          <w:sz w:val="23"/>
+          <w:szCs w:val="23"/>
+          <w:bdr w:val="none" w:sz="0" w:space="0" w:color="auto" w:frame="1"/>
+        </w:rPr>
+        <w:t>documentation</w:t>
+      </w:r>
+      <w:proofErr w:type="spellEnd"/>
+      <w:r>
+        <w:rPr>
+          <w:rFonts w:ascii="Arial" w:hAnsi="Arial" w:cs="Arial"/>
+          <w:color w:val="58646D"/>
+          <w:sz w:val="23"/>
+          <w:szCs w:val="23"/>
         </w:rPr>
         <w:fldChar w:fldCharType="end"/>
       </w:r>
-    </w:p>
-    <w:p>
-      <w:pPr>
-        <w:rPr>
-          <w:rFonts w:ascii="Arial" w:hAnsi="Arial" w:cs="Arial"/>
-          <w:lang w:val="en-US"/>
-        </w:rPr>
-      </w:pPr>
+      <w:r>
+        <w:rPr>
+          <w:rStyle w:val="apple-converted-space"/>
+          <w:rFonts w:ascii="Arial" w:hAnsi="Arial" w:cs="Arial"/>
+          <w:color w:val="58646D"/>
+          <w:sz w:val="23"/>
+          <w:szCs w:val="23"/>
+        </w:rPr>
+        <w:t> </w:t>
+      </w:r>
+      <w:proofErr w:type="spellStart"/>
+      <w:r>
+        <w:rPr>
+          <w:rFonts w:ascii="Arial" w:hAnsi="Arial" w:cs="Arial"/>
+          <w:color w:val="58646D"/>
+          <w:sz w:val="23"/>
+          <w:szCs w:val="23"/>
+        </w:rPr>
+        <w:t>that</w:t>
+      </w:r>
+      <w:proofErr w:type="spellEnd"/>
+      <w:r>
+        <w:rPr>
+          <w:rFonts w:ascii="Arial" w:hAnsi="Arial" w:cs="Arial"/>
+          <w:color w:val="58646D"/>
+          <w:sz w:val="23"/>
+          <w:szCs w:val="23"/>
+        </w:rPr>
+        <w:t xml:space="preserve"> will </w:t>
+      </w:r>
+      <w:proofErr w:type="spellStart"/>
+      <w:r>
+        <w:rPr>
+          <w:rFonts w:ascii="Arial" w:hAnsi="Arial" w:cs="Arial"/>
+          <w:color w:val="58646D"/>
+          <w:sz w:val="23"/>
+          <w:szCs w:val="23"/>
+        </w:rPr>
+        <w:t>help</w:t>
+      </w:r>
+      <w:proofErr w:type="spellEnd"/>
+      <w:r>
+        <w:rPr>
+          <w:rFonts w:ascii="Arial" w:hAnsi="Arial" w:cs="Arial"/>
+          <w:color w:val="58646D"/>
+          <w:sz w:val="23"/>
+          <w:szCs w:val="23"/>
+        </w:rPr>
+        <w:t>.</w:t>
+      </w:r>
+    </w:p>
+    <w:p>
+      <w:pPr>
+        <w:pStyle w:val="StandardWeb"/>
+        <w:numPr>
+          <w:ilvl w:val="0"/>
+          <w:numId w:val="8"/>
+        </w:numPr>
+        <w:shd w:val="clear" w:color="auto" w:fill="FFFFFF"/>
+        <w:spacing w:before="0" w:beforeAutospacing="0" w:after="0" w:afterAutospacing="0"/>
+        <w:ind w:left="0"/>
+        <w:textAlignment w:val="baseline"/>
+        <w:rPr>
+          <w:rFonts w:ascii="Arial" w:hAnsi="Arial" w:cs="Arial"/>
+          <w:color w:val="58646D"/>
+          <w:sz w:val="23"/>
+          <w:szCs w:val="23"/>
+          <w:lang w:val="en-US"/>
+        </w:rPr>
+      </w:pPr>
+      <w:r>
+        <w:rPr>
+          <w:rFonts w:ascii="Arial" w:hAnsi="Arial" w:cs="Arial"/>
+          <w:color w:val="58646D"/>
+          <w:sz w:val="23"/>
+          <w:szCs w:val="23"/>
+          <w:lang w:val="en-US"/>
+        </w:rPr>
+        <w:t>Paul Heraty, a student in the October cohort, has written</w:t>
+      </w:r>
+      <w:r>
+        <w:rPr>
+          <w:rStyle w:val="apple-converted-space"/>
+          <w:rFonts w:ascii="Arial" w:hAnsi="Arial" w:cs="Arial"/>
+          <w:color w:val="58646D"/>
+          <w:sz w:val="23"/>
+          <w:szCs w:val="23"/>
+          <w:lang w:val="en-US"/>
+        </w:rPr>
+        <w:t> </w:t>
+      </w:r>
+      <w:hyperlink r:id="rId19" w:tgtFrame="_blank" w:history="1">
+        <w:r>
+          <w:rPr>
+            <w:rStyle w:val="Hyperlink"/>
+            <w:rFonts w:ascii="Arial" w:eastAsiaTheme="majorEastAsia" w:hAnsi="Arial" w:cs="Arial"/>
+            <w:b/>
+            <w:bCs/>
+            <w:color w:val="02B3E4"/>
+            <w:sz w:val="23"/>
+            <w:szCs w:val="23"/>
+            <w:bdr w:val="none" w:sz="0" w:space="0" w:color="auto" w:frame="1"/>
+            <w:lang w:val="en-US"/>
+          </w:rPr>
+          <w:t>a helpful guide</w:t>
+        </w:r>
+      </w:hyperlink>
+      <w:r>
+        <w:rPr>
+          <w:rStyle w:val="apple-converted-space"/>
+          <w:rFonts w:ascii="Arial" w:hAnsi="Arial" w:cs="Arial"/>
+          <w:color w:val="58646D"/>
+          <w:sz w:val="23"/>
+          <w:szCs w:val="23"/>
+          <w:lang w:val="en-US"/>
+        </w:rPr>
+        <w:t> </w:t>
+      </w:r>
+      <w:r>
+        <w:rPr>
+          <w:rFonts w:ascii="Arial" w:hAnsi="Arial" w:cs="Arial"/>
+          <w:color w:val="58646D"/>
+          <w:sz w:val="23"/>
+          <w:szCs w:val="23"/>
+          <w:lang w:val="en-US"/>
+        </w:rPr>
+        <w:t>for those of you looking for some hints and advice.</w:t>
+      </w:r>
+    </w:p>
+    <w:p>
+      <w:pPr>
+        <w:pStyle w:val="StandardWeb"/>
+        <w:numPr>
+          <w:ilvl w:val="0"/>
+          <w:numId w:val="8"/>
+        </w:numPr>
+        <w:shd w:val="clear" w:color="auto" w:fill="FFFFFF"/>
+        <w:spacing w:before="0" w:beforeAutospacing="0" w:after="0" w:afterAutospacing="0"/>
+        <w:ind w:left="0"/>
+        <w:textAlignment w:val="baseline"/>
+        <w:rPr>
+          <w:rFonts w:ascii="Arial" w:hAnsi="Arial" w:cs="Arial"/>
+          <w:color w:val="58646D"/>
+          <w:sz w:val="23"/>
+          <w:szCs w:val="23"/>
+          <w:lang w:val="en-US"/>
+        </w:rPr>
+      </w:pPr>
+      <w:r>
+        <w:rPr>
+          <w:rFonts w:ascii="Arial" w:hAnsi="Arial" w:cs="Arial"/>
+          <w:color w:val="58646D"/>
+          <w:sz w:val="23"/>
+          <w:szCs w:val="23"/>
+          <w:lang w:val="en-US"/>
+        </w:rPr>
+        <w:t>You can use our sample data for track 1 (see the "Project Resources" lecture for the link)</w:t>
+      </w:r>
+    </w:p>
+    <w:p>
+      <w:pPr>
+        <w:pStyle w:val="berschrift4"/>
+        <w:shd w:val="clear" w:color="auto" w:fill="FFFFFF"/>
+        <w:spacing w:before="360" w:after="75" w:line="320" w:lineRule="atLeast"/>
+        <w:textAlignment w:val="baseline"/>
+        <w:rPr>
+          <w:rFonts w:ascii="Arial" w:hAnsi="Arial" w:cs="Arial"/>
+          <w:color w:val="2E3D49"/>
+          <w:sz w:val="24"/>
+          <w:szCs w:val="24"/>
+          <w:lang w:val="en-US"/>
+        </w:rPr>
+      </w:pPr>
+      <w:r>
+        <w:rPr>
+          <w:rFonts w:ascii="Arial" w:hAnsi="Arial" w:cs="Arial"/>
+          <w:color w:val="2E3D49"/>
+          <w:lang w:val="en-US"/>
+        </w:rPr>
+        <w:t xml:space="preserve">Which track </w:t>
+      </w:r>
+      <w:proofErr w:type="gramStart"/>
+      <w:r>
+        <w:rPr>
+          <w:rFonts w:ascii="Arial" w:hAnsi="Arial" w:cs="Arial"/>
+          <w:color w:val="2E3D49"/>
+          <w:lang w:val="en-US"/>
+        </w:rPr>
+        <w:t>are you evaluated</w:t>
+      </w:r>
+      <w:proofErr w:type="gramEnd"/>
+      <w:r>
+        <w:rPr>
+          <w:rFonts w:ascii="Arial" w:hAnsi="Arial" w:cs="Arial"/>
+          <w:color w:val="2E3D49"/>
+          <w:lang w:val="en-US"/>
+        </w:rPr>
+        <w:t xml:space="preserve"> on?</w:t>
+      </w:r>
+    </w:p>
+    <w:p>
+      <w:pPr>
+        <w:pStyle w:val="StandardWeb"/>
+        <w:shd w:val="clear" w:color="auto" w:fill="FFFFFF"/>
+        <w:spacing w:before="0" w:beforeAutospacing="0" w:after="0" w:afterAutospacing="0"/>
+        <w:textAlignment w:val="baseline"/>
+        <w:rPr>
+          <w:rFonts w:ascii="Arial" w:hAnsi="Arial" w:cs="Arial"/>
+          <w:color w:val="58646D"/>
+          <w:sz w:val="23"/>
+          <w:szCs w:val="23"/>
+          <w:lang w:val="en-US"/>
+        </w:rPr>
+      </w:pPr>
+      <w:r>
+        <w:rPr>
+          <w:rFonts w:ascii="Arial" w:hAnsi="Arial" w:cs="Arial"/>
+          <w:color w:val="58646D"/>
+          <w:sz w:val="23"/>
+          <w:szCs w:val="23"/>
+          <w:lang w:val="en-US"/>
+        </w:rPr>
+        <w:t xml:space="preserve">You </w:t>
+      </w:r>
+      <w:proofErr w:type="gramStart"/>
+      <w:r>
+        <w:rPr>
+          <w:rFonts w:ascii="Arial" w:hAnsi="Arial" w:cs="Arial"/>
+          <w:color w:val="58646D"/>
+          <w:sz w:val="23"/>
+          <w:szCs w:val="23"/>
+          <w:lang w:val="en-US"/>
+        </w:rPr>
+        <w:t>will only be evaluated</w:t>
+      </w:r>
+      <w:proofErr w:type="gramEnd"/>
+      <w:r>
+        <w:rPr>
+          <w:rFonts w:ascii="Arial" w:hAnsi="Arial" w:cs="Arial"/>
+          <w:color w:val="58646D"/>
+          <w:sz w:val="23"/>
+          <w:szCs w:val="23"/>
+          <w:lang w:val="en-US"/>
+        </w:rPr>
+        <w:t xml:space="preserve"> on your performance in the first track (the one to the left in the options). The other track is there for your own self-assessment.</w:t>
+      </w:r>
+    </w:p>
+    <w:p>
+      <w:pPr>
+        <w:rPr>
+          <w:rFonts w:ascii="Arial" w:eastAsia="Times New Roman" w:hAnsi="Arial" w:cs="Arial"/>
+          <w:color w:val="58646D"/>
+          <w:sz w:val="23"/>
+          <w:szCs w:val="23"/>
+          <w:lang w:val="en-US" w:eastAsia="de-DE"/>
+        </w:rPr>
+      </w:pPr>
+      <w:r>
+        <w:rPr>
+          <w:rFonts w:ascii="Arial" w:hAnsi="Arial" w:cs="Arial"/>
+          <w:color w:val="58646D"/>
+          <w:sz w:val="23"/>
+          <w:szCs w:val="23"/>
+          <w:lang w:val="en-US"/>
+        </w:rPr>
+        <w:br w:type="page"/>
+      </w:r>
+    </w:p>
+    <w:p>
+      <w:pPr>
+        <w:pStyle w:val="StandardWeb"/>
+        <w:shd w:val="clear" w:color="auto" w:fill="FFFFFF"/>
+        <w:spacing w:before="0" w:beforeAutospacing="0" w:after="0" w:afterAutospacing="0"/>
+        <w:textAlignment w:val="baseline"/>
+        <w:rPr>
+          <w:rFonts w:ascii="Arial" w:hAnsi="Arial" w:cs="Arial"/>
+          <w:b/>
+          <w:lang w:val="en-US"/>
+        </w:rPr>
+      </w:pPr>
+      <w:r>
+        <w:rPr>
+          <w:rFonts w:ascii="Arial" w:hAnsi="Arial" w:cs="Arial"/>
+          <w:b/>
+          <w:lang w:val="en-US"/>
+        </w:rPr>
+        <w:lastRenderedPageBreak/>
+        <w:t>Tips:</w:t>
+      </w:r>
+    </w:p>
+    <w:p>
+      <w:pPr>
+        <w:pStyle w:val="StandardWeb"/>
+        <w:shd w:val="clear" w:color="auto" w:fill="FFFFFF"/>
+        <w:spacing w:before="0" w:beforeAutospacing="0" w:after="0" w:afterAutospacing="0"/>
+        <w:textAlignment w:val="baseline"/>
+        <w:rPr>
+          <w:rFonts w:ascii="Arial" w:hAnsi="Arial" w:cs="Arial"/>
+          <w:lang w:val="en-US"/>
+        </w:rPr>
+      </w:pPr>
+    </w:p>
+    <w:p>
+      <w:pPr>
+        <w:pStyle w:val="StandardWeb"/>
+        <w:shd w:val="clear" w:color="auto" w:fill="FFFFFF"/>
+        <w:spacing w:before="0" w:beforeAutospacing="0" w:after="0" w:afterAutospacing="0"/>
+        <w:textAlignment w:val="baseline"/>
+        <w:rPr>
+          <w:rFonts w:ascii="Arial" w:hAnsi="Arial" w:cs="Arial"/>
+          <w:lang w:val="en-US"/>
+        </w:rPr>
+      </w:pPr>
+      <w:r>
+        <w:rPr>
+          <w:rFonts w:ascii="Arial" w:hAnsi="Arial" w:cs="Arial"/>
+          <w:lang w:val="en-US"/>
+        </w:rPr>
+        <w:t xml:space="preserve">1. How to use Python generators in </w:t>
+      </w:r>
+      <w:proofErr w:type="spellStart"/>
+      <w:r>
+        <w:rPr>
+          <w:rFonts w:ascii="Arial" w:hAnsi="Arial" w:cs="Arial"/>
+          <w:lang w:val="en-US"/>
+        </w:rPr>
+        <w:t>Keras</w:t>
+      </w:r>
+      <w:proofErr w:type="spellEnd"/>
+      <w:r>
+        <w:rPr>
+          <w:rFonts w:ascii="Arial" w:hAnsi="Arial" w:cs="Arial"/>
+          <w:lang w:val="en-US"/>
+        </w:rPr>
+        <w:t xml:space="preserve">. This was critical as I was running out of memory on my laptop just trying to read in all the image data. Using generators allows me </w:t>
+      </w:r>
+      <w:proofErr w:type="gramStart"/>
+      <w:r>
+        <w:rPr>
+          <w:rFonts w:ascii="Arial" w:hAnsi="Arial" w:cs="Arial"/>
+          <w:lang w:val="en-US"/>
+        </w:rPr>
+        <w:t>to only read</w:t>
+      </w:r>
+      <w:proofErr w:type="gramEnd"/>
+      <w:r>
+        <w:rPr>
+          <w:rFonts w:ascii="Arial" w:hAnsi="Arial" w:cs="Arial"/>
+          <w:lang w:val="en-US"/>
+        </w:rPr>
+        <w:t xml:space="preserve"> in what I need at any point in time. Very useful. </w:t>
+      </w:r>
+    </w:p>
+    <w:p>
+      <w:pPr>
+        <w:pStyle w:val="StandardWeb"/>
+        <w:shd w:val="clear" w:color="auto" w:fill="FFFFFF"/>
+        <w:spacing w:before="0" w:beforeAutospacing="0" w:after="0" w:afterAutospacing="0"/>
+        <w:textAlignment w:val="baseline"/>
+        <w:rPr>
+          <w:rFonts w:ascii="Arial" w:hAnsi="Arial" w:cs="Arial"/>
+          <w:lang w:val="en-US"/>
+        </w:rPr>
+      </w:pPr>
+    </w:p>
+    <w:p>
+      <w:pPr>
+        <w:pStyle w:val="StandardWeb"/>
+        <w:shd w:val="clear" w:color="auto" w:fill="FFFFFF"/>
+        <w:spacing w:before="0" w:beforeAutospacing="0" w:after="0" w:afterAutospacing="0"/>
+        <w:textAlignment w:val="baseline"/>
+        <w:rPr>
+          <w:rFonts w:ascii="Arial" w:hAnsi="Arial" w:cs="Arial"/>
+          <w:lang w:val="en-US"/>
+        </w:rPr>
+      </w:pPr>
+      <w:r>
+        <w:rPr>
+          <w:rFonts w:ascii="Arial" w:hAnsi="Arial" w:cs="Arial"/>
+          <w:lang w:val="en-US"/>
+        </w:rPr>
+        <w:t xml:space="preserve">2. Use a GPU. This should almost be a prerequisite. It is too frustrating waiting for hours for results on CPU. I must have run training 100 times over the past 3 weeks and it was driving me crazy. Using a GTX980M was around 20x faster in training that a </w:t>
+      </w:r>
+      <w:proofErr w:type="spellStart"/>
+      <w:r>
+        <w:rPr>
+          <w:rFonts w:ascii="Arial" w:hAnsi="Arial" w:cs="Arial"/>
+          <w:lang w:val="en-US"/>
+        </w:rPr>
+        <w:t>quad</w:t>
+      </w:r>
+      <w:r>
+        <w:rPr>
+          <w:rFonts w:ascii="Arial" w:hAnsi="Arial" w:cs="Arial"/>
+          <w:lang w:val="en-US"/>
+        </w:rPr>
+        <w:softHyphen/>
+        <w:t>core</w:t>
+      </w:r>
+      <w:proofErr w:type="spellEnd"/>
+      <w:r>
+        <w:rPr>
+          <w:rFonts w:ascii="Arial" w:hAnsi="Arial" w:cs="Arial"/>
+          <w:lang w:val="en-US"/>
+        </w:rPr>
+        <w:t xml:space="preserve"> </w:t>
+      </w:r>
+      <w:proofErr w:type="spellStart"/>
+      <w:r>
+        <w:rPr>
+          <w:rFonts w:ascii="Arial" w:hAnsi="Arial" w:cs="Arial"/>
+          <w:lang w:val="en-US"/>
+        </w:rPr>
+        <w:t>Haswell</w:t>
+      </w:r>
+      <w:proofErr w:type="spellEnd"/>
+      <w:r>
+        <w:rPr>
+          <w:rFonts w:ascii="Arial" w:hAnsi="Arial" w:cs="Arial"/>
+          <w:lang w:val="en-US"/>
+        </w:rPr>
+        <w:t xml:space="preserve"> CPU. </w:t>
+      </w:r>
+    </w:p>
+    <w:p>
+      <w:pPr>
+        <w:pStyle w:val="StandardWeb"/>
+        <w:shd w:val="clear" w:color="auto" w:fill="FFFFFF"/>
+        <w:spacing w:before="0" w:beforeAutospacing="0" w:after="0" w:afterAutospacing="0"/>
+        <w:textAlignment w:val="baseline"/>
+        <w:rPr>
+          <w:rFonts w:ascii="Arial" w:hAnsi="Arial" w:cs="Arial"/>
+          <w:lang w:val="en-US"/>
+        </w:rPr>
+      </w:pPr>
+    </w:p>
+    <w:p>
+      <w:pPr>
+        <w:pStyle w:val="StandardWeb"/>
+        <w:shd w:val="clear" w:color="auto" w:fill="FFFFFF"/>
+        <w:spacing w:before="0" w:beforeAutospacing="0" w:after="0" w:afterAutospacing="0"/>
+        <w:textAlignment w:val="baseline"/>
+        <w:rPr>
+          <w:rFonts w:ascii="Arial" w:hAnsi="Arial" w:cs="Arial"/>
+          <w:lang w:val="en-US"/>
+        </w:rPr>
+      </w:pPr>
+      <w:r>
+        <w:rPr>
+          <w:rFonts w:ascii="Arial" w:hAnsi="Arial" w:cs="Arial"/>
+          <w:lang w:val="en-US"/>
+        </w:rPr>
+        <w:t xml:space="preserve">3. Use an analog joystick. This also should be a prerequisite. I'm not sure if </w:t>
+      </w:r>
+      <w:proofErr w:type="spellStart"/>
+      <w:proofErr w:type="gramStart"/>
+      <w:r>
+        <w:rPr>
+          <w:rFonts w:ascii="Arial" w:hAnsi="Arial" w:cs="Arial"/>
+          <w:lang w:val="en-US"/>
+        </w:rPr>
+        <w:t>its</w:t>
+      </w:r>
+      <w:proofErr w:type="spellEnd"/>
+      <w:proofErr w:type="gramEnd"/>
+      <w:r>
+        <w:rPr>
+          <w:rFonts w:ascii="Arial" w:hAnsi="Arial" w:cs="Arial"/>
+          <w:lang w:val="en-US"/>
+        </w:rPr>
+        <w:t xml:space="preserve"> even possible to train with keyboard input. I think some have managed it, </w:t>
+      </w:r>
+      <w:proofErr w:type="spellStart"/>
+      <w:r>
+        <w:rPr>
+          <w:rFonts w:ascii="Arial" w:hAnsi="Arial" w:cs="Arial"/>
+          <w:lang w:val="en-US"/>
+        </w:rPr>
+        <w:t>bu</w:t>
+      </w:r>
+      <w:proofErr w:type="spellEnd"/>
+      <w:r>
+        <w:rPr>
+          <w:rFonts w:ascii="Arial" w:hAnsi="Arial" w:cs="Arial"/>
+          <w:lang w:val="en-US"/>
+        </w:rPr>
+        <w:t xml:space="preserve"> for me </w:t>
+      </w:r>
+      <w:proofErr w:type="gramStart"/>
+      <w:r>
+        <w:rPr>
+          <w:rFonts w:ascii="Arial" w:hAnsi="Arial" w:cs="Arial"/>
+          <w:lang w:val="en-US"/>
+        </w:rPr>
+        <w:t>it's</w:t>
+      </w:r>
+      <w:proofErr w:type="gramEnd"/>
+      <w:r>
+        <w:rPr>
+          <w:rFonts w:ascii="Arial" w:hAnsi="Arial" w:cs="Arial"/>
+          <w:lang w:val="en-US"/>
+        </w:rPr>
+        <w:t xml:space="preserve"> a case of garbage in, garbage out. </w:t>
+      </w:r>
+    </w:p>
+    <w:p>
+      <w:pPr>
+        <w:pStyle w:val="StandardWeb"/>
+        <w:shd w:val="clear" w:color="auto" w:fill="FFFFFF"/>
+        <w:spacing w:before="0" w:beforeAutospacing="0" w:after="0" w:afterAutospacing="0"/>
+        <w:textAlignment w:val="baseline"/>
+        <w:rPr>
+          <w:rFonts w:ascii="Arial" w:hAnsi="Arial" w:cs="Arial"/>
+          <w:lang w:val="en-US"/>
+        </w:rPr>
+      </w:pPr>
+    </w:p>
+    <w:p>
+      <w:pPr>
+        <w:pStyle w:val="StandardWeb"/>
+        <w:shd w:val="clear" w:color="auto" w:fill="FFFFFF"/>
+        <w:spacing w:before="0" w:beforeAutospacing="0" w:after="0" w:afterAutospacing="0"/>
+        <w:textAlignment w:val="baseline"/>
+        <w:rPr>
+          <w:rFonts w:ascii="Arial" w:hAnsi="Arial" w:cs="Arial"/>
+          <w:lang w:val="en-US"/>
+        </w:rPr>
+      </w:pPr>
+      <w:r>
+        <w:rPr>
+          <w:rFonts w:ascii="Arial" w:hAnsi="Arial" w:cs="Arial"/>
+          <w:lang w:val="en-US"/>
+        </w:rPr>
+        <w:t>4. Use successive refinement of a 'good' model. This really saves time and ensures that you converge on a solution faster. So when you get a model working a little bit, say passing the first corner, then use that model as a starting point for your next training session (</w:t>
+      </w:r>
+      <w:proofErr w:type="spellStart"/>
+      <w:r>
+        <w:rPr>
+          <w:rFonts w:ascii="Arial" w:hAnsi="Arial" w:cs="Arial"/>
+          <w:lang w:val="en-US"/>
+        </w:rPr>
+        <w:t>kinda</w:t>
+      </w:r>
+      <w:proofErr w:type="spellEnd"/>
+      <w:r>
+        <w:rPr>
+          <w:rFonts w:ascii="Arial" w:hAnsi="Arial" w:cs="Arial"/>
+          <w:lang w:val="en-US"/>
+        </w:rPr>
+        <w:t xml:space="preserve"> like Transfer Learning). Generate some new IMG data, lower the learning rate, and 'fine tune' this model. </w:t>
+      </w:r>
+    </w:p>
+    <w:p>
+      <w:pPr>
+        <w:pStyle w:val="StandardWeb"/>
+        <w:shd w:val="clear" w:color="auto" w:fill="FFFFFF"/>
+        <w:spacing w:before="0" w:beforeAutospacing="0" w:after="0" w:afterAutospacing="0"/>
+        <w:textAlignment w:val="baseline"/>
+        <w:rPr>
+          <w:rFonts w:ascii="Arial" w:hAnsi="Arial" w:cs="Arial"/>
+          <w:lang w:val="en-US"/>
+        </w:rPr>
+      </w:pPr>
+    </w:p>
+    <w:p>
+      <w:pPr>
+        <w:pStyle w:val="StandardWeb"/>
+        <w:shd w:val="clear" w:color="auto" w:fill="FFFFFF"/>
+        <w:spacing w:before="0" w:beforeAutospacing="0" w:after="0" w:afterAutospacing="0"/>
+        <w:textAlignment w:val="baseline"/>
+        <w:rPr>
+          <w:rFonts w:ascii="Arial" w:hAnsi="Arial" w:cs="Arial"/>
+          <w:color w:val="00B050"/>
+          <w:lang w:val="en-US"/>
+        </w:rPr>
+      </w:pPr>
+      <w:r>
+        <w:rPr>
+          <w:rFonts w:ascii="Arial" w:hAnsi="Arial" w:cs="Arial"/>
+          <w:color w:val="00B050"/>
+          <w:lang w:val="en-US"/>
+        </w:rPr>
+        <w:t xml:space="preserve">5. Use the 50Hz simulator. This generates much smoother driving angle data. Should be the default. You can find a link to download this on the Slack channel. </w:t>
+      </w:r>
+      <w:proofErr w:type="gramStart"/>
+      <w:r>
+        <w:rPr>
+          <w:rFonts w:ascii="Arial" w:hAnsi="Arial" w:cs="Arial"/>
+          <w:color w:val="00B050"/>
+          <w:lang w:val="en-US"/>
+        </w:rPr>
+        <w:t>Choose the fastest graphic quality and lowest screen resolution has helped the model to perform better</w:t>
+      </w:r>
+      <w:proofErr w:type="gramEnd"/>
+      <w:r>
+        <w:rPr>
+          <w:rFonts w:ascii="Arial" w:hAnsi="Arial" w:cs="Arial"/>
+          <w:color w:val="00B050"/>
+          <w:lang w:val="en-US"/>
+        </w:rPr>
+        <w:t xml:space="preserve"> </w:t>
+      </w:r>
+    </w:p>
+    <w:p>
+      <w:pPr>
+        <w:pStyle w:val="StandardWeb"/>
+        <w:shd w:val="clear" w:color="auto" w:fill="FFFFFF"/>
+        <w:spacing w:before="0" w:beforeAutospacing="0" w:after="0" w:afterAutospacing="0"/>
+        <w:textAlignment w:val="baseline"/>
+        <w:rPr>
+          <w:rFonts w:ascii="Arial" w:hAnsi="Arial" w:cs="Arial"/>
+          <w:lang w:val="en-US"/>
+        </w:rPr>
+      </w:pPr>
+    </w:p>
+    <w:p>
+      <w:pPr>
+        <w:pStyle w:val="StandardWeb"/>
+        <w:shd w:val="clear" w:color="auto" w:fill="FFFFFF"/>
+        <w:spacing w:before="0" w:beforeAutospacing="0" w:after="0" w:afterAutospacing="0"/>
+        <w:textAlignment w:val="baseline"/>
+        <w:rPr>
+          <w:rFonts w:ascii="Arial" w:hAnsi="Arial" w:cs="Arial"/>
+          <w:lang w:val="en-US"/>
+        </w:rPr>
+      </w:pPr>
+      <w:r>
+        <w:rPr>
+          <w:rFonts w:ascii="Arial" w:hAnsi="Arial" w:cs="Arial"/>
+          <w:lang w:val="en-US"/>
+        </w:rPr>
+        <w:t xml:space="preserve">6. You need at least 40k samples to get a useful initial model. Anything less was not producing anything good for me. </w:t>
+      </w:r>
+    </w:p>
+    <w:p>
+      <w:pPr>
+        <w:pStyle w:val="StandardWeb"/>
+        <w:shd w:val="clear" w:color="auto" w:fill="FFFFFF"/>
+        <w:spacing w:before="0" w:beforeAutospacing="0" w:after="0" w:afterAutospacing="0"/>
+        <w:textAlignment w:val="baseline"/>
+        <w:rPr>
+          <w:rFonts w:ascii="Arial" w:hAnsi="Arial" w:cs="Arial"/>
+          <w:lang w:val="en-US"/>
+        </w:rPr>
+      </w:pPr>
+    </w:p>
+    <w:p>
+      <w:pPr>
+        <w:pStyle w:val="StandardWeb"/>
+        <w:shd w:val="clear" w:color="auto" w:fill="FFFFFF"/>
+        <w:spacing w:before="0" w:beforeAutospacing="0" w:after="0" w:afterAutospacing="0"/>
+        <w:textAlignment w:val="baseline"/>
+        <w:rPr>
+          <w:rFonts w:ascii="Arial" w:hAnsi="Arial" w:cs="Arial"/>
+          <w:lang w:val="en-US"/>
+        </w:rPr>
+      </w:pPr>
+      <w:r>
+        <w:rPr>
+          <w:rFonts w:ascii="Arial" w:hAnsi="Arial" w:cs="Arial"/>
+          <w:lang w:val="en-US"/>
+        </w:rPr>
+        <w:t xml:space="preserve">7. Copy the </w:t>
+      </w:r>
+      <w:proofErr w:type="spellStart"/>
+      <w:r>
+        <w:rPr>
+          <w:rFonts w:ascii="Arial" w:hAnsi="Arial" w:cs="Arial"/>
+          <w:lang w:val="en-US"/>
+        </w:rPr>
+        <w:t>Nvidia</w:t>
+      </w:r>
+      <w:proofErr w:type="spellEnd"/>
+      <w:r>
+        <w:rPr>
+          <w:rFonts w:ascii="Arial" w:hAnsi="Arial" w:cs="Arial"/>
+          <w:lang w:val="en-US"/>
+        </w:rPr>
+        <w:t xml:space="preserve"> pipeline. It work</w:t>
+      </w:r>
+      <w:r>
+        <w:rPr>
+          <w:rFonts w:ascii="Arial" w:hAnsi="Arial" w:cs="Arial"/>
+          <w:lang w:val="en-US"/>
+        </w:rPr>
+        <w:t xml:space="preserve">s :) </w:t>
+      </w:r>
+      <w:proofErr w:type="gramStart"/>
+      <w:r>
+        <w:rPr>
+          <w:rFonts w:ascii="Arial" w:hAnsi="Arial" w:cs="Arial"/>
+          <w:lang w:val="en-US"/>
+        </w:rPr>
+        <w:t>And</w:t>
+      </w:r>
+      <w:proofErr w:type="gramEnd"/>
+      <w:r>
+        <w:rPr>
+          <w:rFonts w:ascii="Arial" w:hAnsi="Arial" w:cs="Arial"/>
+          <w:lang w:val="en-US"/>
+        </w:rPr>
+        <w:t xml:space="preserve"> it's not too complex. </w:t>
+      </w:r>
+    </w:p>
+    <w:p>
+      <w:pPr>
+        <w:pStyle w:val="StandardWeb"/>
+        <w:shd w:val="clear" w:color="auto" w:fill="FFFFFF"/>
+        <w:spacing w:before="0" w:beforeAutospacing="0" w:after="0" w:afterAutospacing="0"/>
+        <w:textAlignment w:val="baseline"/>
+        <w:rPr>
+          <w:rFonts w:ascii="Arial" w:hAnsi="Arial" w:cs="Arial"/>
+          <w:lang w:val="en-US"/>
+        </w:rPr>
+      </w:pPr>
+    </w:p>
+    <w:p>
+      <w:pPr>
+        <w:pStyle w:val="StandardWeb"/>
+        <w:shd w:val="clear" w:color="auto" w:fill="FFFFFF"/>
+        <w:spacing w:before="0" w:beforeAutospacing="0" w:after="0" w:afterAutospacing="0"/>
+        <w:textAlignment w:val="baseline"/>
+        <w:rPr>
+          <w:rFonts w:ascii="Arial" w:hAnsi="Arial" w:cs="Arial"/>
+          <w:lang w:val="en-US"/>
+        </w:rPr>
+      </w:pPr>
+      <w:r>
+        <w:rPr>
+          <w:rFonts w:ascii="Arial" w:hAnsi="Arial" w:cs="Arial"/>
+          <w:lang w:val="en-US"/>
+        </w:rPr>
+        <w:t>8</w:t>
+      </w:r>
+      <w:r>
+        <w:rPr>
+          <w:rFonts w:ascii="Arial" w:hAnsi="Arial" w:cs="Arial"/>
+          <w:lang w:val="en-US"/>
+        </w:rPr>
+        <w:t>. Re</w:t>
+      </w:r>
+      <w:r>
+        <w:rPr>
+          <w:rFonts w:ascii="Arial" w:hAnsi="Arial" w:cs="Arial"/>
+          <w:lang w:val="en-US"/>
+        </w:rPr>
+        <w:softHyphen/>
+        <w:t xml:space="preserve">size the input image. I was able to size the image down by </w:t>
+      </w:r>
+      <w:proofErr w:type="gramStart"/>
+      <w:r>
+        <w:rPr>
+          <w:rFonts w:ascii="Arial" w:hAnsi="Arial" w:cs="Arial"/>
+          <w:lang w:val="en-US"/>
+        </w:rPr>
+        <w:t>2</w:t>
+      </w:r>
+      <w:proofErr w:type="gramEnd"/>
+      <w:r>
+        <w:rPr>
+          <w:rFonts w:ascii="Arial" w:hAnsi="Arial" w:cs="Arial"/>
+          <w:lang w:val="en-US"/>
+        </w:rPr>
+        <w:t xml:space="preserve">, reducing the number of pixels by 4. This really helped speed up model training and did not seem to </w:t>
+      </w:r>
+      <w:proofErr w:type="gramStart"/>
+      <w:r>
+        <w:rPr>
+          <w:rFonts w:ascii="Arial" w:hAnsi="Arial" w:cs="Arial"/>
+          <w:lang w:val="en-US"/>
+        </w:rPr>
+        <w:t>impact</w:t>
+      </w:r>
+      <w:proofErr w:type="gramEnd"/>
+      <w:r>
+        <w:rPr>
+          <w:rFonts w:ascii="Arial" w:hAnsi="Arial" w:cs="Arial"/>
+          <w:lang w:val="en-US"/>
+        </w:rPr>
+        <w:t xml:space="preserve"> the accuracy.</w:t>
+      </w:r>
+    </w:p>
+    <w:p>
+      <w:pPr>
+        <w:pStyle w:val="StandardWeb"/>
+        <w:shd w:val="clear" w:color="auto" w:fill="FFFFFF"/>
+        <w:spacing w:before="0" w:beforeAutospacing="0" w:after="0" w:afterAutospacing="0"/>
+        <w:textAlignment w:val="baseline"/>
+        <w:rPr>
+          <w:rFonts w:ascii="Arial" w:hAnsi="Arial" w:cs="Arial"/>
+          <w:lang w:val="en-US"/>
+        </w:rPr>
+      </w:pPr>
+    </w:p>
+    <w:p>
+      <w:pPr>
+        <w:pStyle w:val="StandardWeb"/>
+        <w:shd w:val="clear" w:color="auto" w:fill="FFFFFF"/>
+        <w:spacing w:before="0" w:beforeAutospacing="0" w:after="0" w:afterAutospacing="0"/>
+        <w:textAlignment w:val="baseline"/>
+        <w:rPr>
+          <w:rFonts w:ascii="Arial" w:hAnsi="Arial" w:cs="Arial"/>
+          <w:lang w:val="en-US"/>
+        </w:rPr>
+      </w:pPr>
+      <w:r>
+        <w:rPr>
+          <w:rFonts w:ascii="Arial" w:hAnsi="Arial" w:cs="Arial"/>
+          <w:lang w:val="en-US"/>
+        </w:rPr>
+        <w:t xml:space="preserve"> 9. I made use of the left and right camera angles also, where I modified the steering angles slightly in these cases. This helped up the number of test cases, and these help cases where the car is off center and teaches it to steer back to the middle. </w:t>
+      </w:r>
+    </w:p>
+    <w:p>
+      <w:pPr>
+        <w:pStyle w:val="StandardWeb"/>
+        <w:shd w:val="clear" w:color="auto" w:fill="FFFFFF"/>
+        <w:spacing w:before="0" w:beforeAutospacing="0" w:after="0" w:afterAutospacing="0"/>
+        <w:textAlignment w:val="baseline"/>
+        <w:rPr>
+          <w:rFonts w:ascii="Arial" w:hAnsi="Arial" w:cs="Arial"/>
+          <w:lang w:val="en-US"/>
+        </w:rPr>
+      </w:pPr>
+    </w:p>
+    <w:p>
+      <w:pPr>
+        <w:pStyle w:val="StandardWeb"/>
+        <w:shd w:val="clear" w:color="auto" w:fill="FFFFFF"/>
+        <w:spacing w:before="0" w:beforeAutospacing="0" w:after="0" w:afterAutospacing="0"/>
+        <w:textAlignment w:val="baseline"/>
+        <w:rPr>
+          <w:rFonts w:ascii="Arial" w:hAnsi="Arial" w:cs="Arial"/>
+          <w:lang w:val="en-US"/>
+        </w:rPr>
+      </w:pPr>
+      <w:r>
+        <w:rPr>
+          <w:rFonts w:ascii="Arial" w:hAnsi="Arial" w:cs="Arial"/>
+          <w:lang w:val="en-US"/>
+        </w:rPr>
+        <w:t xml:space="preserve">10. Around 5 epochs seems to be enough training. Any more does not reduce the </w:t>
+      </w:r>
+      <w:proofErr w:type="spellStart"/>
+      <w:r>
+        <w:rPr>
+          <w:rFonts w:ascii="Arial" w:hAnsi="Arial" w:cs="Arial"/>
+          <w:lang w:val="en-US"/>
+        </w:rPr>
+        <w:t>mse</w:t>
+      </w:r>
+      <w:proofErr w:type="spellEnd"/>
+      <w:r>
+        <w:rPr>
+          <w:rFonts w:ascii="Arial" w:hAnsi="Arial" w:cs="Arial"/>
+          <w:lang w:val="en-US"/>
+        </w:rPr>
+        <w:t xml:space="preserve"> much if at all. </w:t>
+      </w:r>
+    </w:p>
+    <w:p>
+      <w:pPr>
+        <w:pStyle w:val="StandardWeb"/>
+        <w:shd w:val="clear" w:color="auto" w:fill="FFFFFF"/>
+        <w:spacing w:before="0" w:beforeAutospacing="0" w:after="0" w:afterAutospacing="0"/>
+        <w:textAlignment w:val="baseline"/>
+        <w:rPr>
+          <w:rFonts w:ascii="Arial" w:hAnsi="Arial" w:cs="Arial"/>
+          <w:lang w:val="en-US"/>
+        </w:rPr>
+      </w:pPr>
+    </w:p>
+    <w:p>
+      <w:pPr>
+        <w:pStyle w:val="StandardWeb"/>
+        <w:shd w:val="clear" w:color="auto" w:fill="FFFFFF"/>
+        <w:spacing w:before="0" w:beforeAutospacing="0" w:after="0" w:afterAutospacing="0"/>
+        <w:textAlignment w:val="baseline"/>
+        <w:rPr>
+          <w:rFonts w:ascii="Arial" w:hAnsi="Arial" w:cs="Arial"/>
+        </w:rPr>
+      </w:pPr>
+      <w:r>
+        <w:rPr>
+          <w:rFonts w:ascii="Arial" w:hAnsi="Arial" w:cs="Arial"/>
+          <w:lang w:val="en-US"/>
+        </w:rPr>
+        <w:t xml:space="preserve">11. When </w:t>
+      </w:r>
+      <w:proofErr w:type="gramStart"/>
+      <w:r>
+        <w:rPr>
+          <w:rFonts w:ascii="Arial" w:hAnsi="Arial" w:cs="Arial"/>
+          <w:lang w:val="en-US"/>
+        </w:rPr>
+        <w:t>you're</w:t>
+      </w:r>
+      <w:proofErr w:type="gramEnd"/>
+      <w:r>
+        <w:rPr>
+          <w:rFonts w:ascii="Arial" w:hAnsi="Arial" w:cs="Arial"/>
+          <w:lang w:val="en-US"/>
+        </w:rPr>
+        <w:t xml:space="preserve"> starting out, pick three images from the .csv file, one with negative steering, one with straight, and one with right steering. Train a model with just those three images and see if you can get it to predict them correctly. This will tell you that your model is good and your turn</w:t>
+      </w:r>
+      <w:r>
+        <w:rPr>
+          <w:rFonts w:ascii="Arial" w:hAnsi="Arial" w:cs="Arial"/>
+          <w:lang w:val="en-US"/>
+        </w:rPr>
+        <w:softHyphen/>
+        <w:t xml:space="preserve">around time will be very quick. </w:t>
+      </w:r>
+      <w:proofErr w:type="spellStart"/>
+      <w:r>
+        <w:rPr>
+          <w:rFonts w:ascii="Arial" w:hAnsi="Arial" w:cs="Arial"/>
+        </w:rPr>
+        <w:t>Then</w:t>
+      </w:r>
+      <w:proofErr w:type="spellEnd"/>
+      <w:r>
+        <w:rPr>
+          <w:rFonts w:ascii="Arial" w:hAnsi="Arial" w:cs="Arial"/>
+        </w:rPr>
+        <w:t xml:space="preserve"> </w:t>
+      </w:r>
+      <w:proofErr w:type="spellStart"/>
+      <w:r>
+        <w:rPr>
+          <w:rFonts w:ascii="Arial" w:hAnsi="Arial" w:cs="Arial"/>
+        </w:rPr>
+        <w:t>you</w:t>
+      </w:r>
+      <w:proofErr w:type="spellEnd"/>
+      <w:r>
+        <w:rPr>
+          <w:rFonts w:ascii="Arial" w:hAnsi="Arial" w:cs="Arial"/>
+        </w:rPr>
+        <w:t xml:space="preserve"> </w:t>
+      </w:r>
+      <w:proofErr w:type="spellStart"/>
+      <w:r>
+        <w:rPr>
+          <w:rFonts w:ascii="Arial" w:hAnsi="Arial" w:cs="Arial"/>
+        </w:rPr>
+        <w:t>can</w:t>
+      </w:r>
+      <w:proofErr w:type="spellEnd"/>
+      <w:r>
+        <w:rPr>
+          <w:rFonts w:ascii="Arial" w:hAnsi="Arial" w:cs="Arial"/>
+        </w:rPr>
+        <w:t xml:space="preserve"> </w:t>
+      </w:r>
+      <w:proofErr w:type="spellStart"/>
+      <w:r>
+        <w:rPr>
+          <w:rFonts w:ascii="Arial" w:hAnsi="Arial" w:cs="Arial"/>
+        </w:rPr>
+        <w:t>start</w:t>
+      </w:r>
+      <w:proofErr w:type="spellEnd"/>
+      <w:r>
+        <w:rPr>
+          <w:rFonts w:ascii="Arial" w:hAnsi="Arial" w:cs="Arial"/>
+        </w:rPr>
+        <w:t xml:space="preserve"> </w:t>
+      </w:r>
+      <w:proofErr w:type="spellStart"/>
+      <w:r>
+        <w:rPr>
+          <w:rFonts w:ascii="Arial" w:hAnsi="Arial" w:cs="Arial"/>
+        </w:rPr>
+        <w:t>adding</w:t>
+      </w:r>
+      <w:proofErr w:type="spellEnd"/>
+      <w:r>
+        <w:rPr>
+          <w:rFonts w:ascii="Arial" w:hAnsi="Arial" w:cs="Arial"/>
+        </w:rPr>
+        <w:t xml:space="preserve"> </w:t>
+      </w:r>
+      <w:proofErr w:type="spellStart"/>
+      <w:r>
+        <w:rPr>
+          <w:rFonts w:ascii="Arial" w:hAnsi="Arial" w:cs="Arial"/>
+        </w:rPr>
+        <w:t>more</w:t>
+      </w:r>
+      <w:proofErr w:type="spellEnd"/>
+      <w:r>
+        <w:rPr>
+          <w:rFonts w:ascii="Arial" w:hAnsi="Arial" w:cs="Arial"/>
+        </w:rPr>
+        <w:t xml:space="preserve"> </w:t>
+      </w:r>
+      <w:proofErr w:type="spellStart"/>
+      <w:r>
+        <w:rPr>
+          <w:rFonts w:ascii="Arial" w:hAnsi="Arial" w:cs="Arial"/>
+        </w:rPr>
+        <w:t>training</w:t>
+      </w:r>
+      <w:proofErr w:type="spellEnd"/>
+      <w:r>
+        <w:rPr>
+          <w:rFonts w:ascii="Arial" w:hAnsi="Arial" w:cs="Arial"/>
+        </w:rPr>
+        <w:t xml:space="preserve"> </w:t>
+      </w:r>
+      <w:proofErr w:type="spellStart"/>
+      <w:r>
+        <w:rPr>
+          <w:rFonts w:ascii="Arial" w:hAnsi="Arial" w:cs="Arial"/>
+        </w:rPr>
+        <w:t>data</w:t>
+      </w:r>
+      <w:proofErr w:type="spellEnd"/>
+    </w:p>
+    <w:p>
+      <w:pPr>
+        <w:pStyle w:val="StandardWeb"/>
+        <w:shd w:val="clear" w:color="auto" w:fill="FFFFFF"/>
+        <w:spacing w:before="0" w:beforeAutospacing="0" w:after="0" w:afterAutospacing="0"/>
+        <w:textAlignment w:val="baseline"/>
+        <w:rPr>
+          <w:rFonts w:ascii="Arial" w:hAnsi="Arial" w:cs="Arial"/>
+        </w:rPr>
+      </w:pPr>
+    </w:p>
+    <w:p>
+      <w:pPr>
+        <w:pStyle w:val="StandardWeb"/>
+        <w:shd w:val="clear" w:color="auto" w:fill="FFFFFF"/>
+        <w:spacing w:before="0" w:beforeAutospacing="0" w:after="0" w:afterAutospacing="0"/>
+        <w:textAlignment w:val="baseline"/>
+        <w:rPr>
+          <w:rFonts w:ascii="Arial" w:hAnsi="Arial" w:cs="Arial"/>
+          <w:lang w:val="en-US"/>
+        </w:rPr>
+      </w:pPr>
+      <w:r>
+        <w:rPr>
+          <w:lang w:val="en-US"/>
+        </w:rPr>
+        <w:t>. </w:t>
+      </w:r>
+      <w:proofErr w:type="gramStart"/>
+      <w:r>
+        <w:rPr>
+          <w:lang w:val="en-US"/>
+        </w:rPr>
+        <w:t>drive.py</w:t>
+      </w:r>
+      <w:proofErr w:type="gramEnd"/>
+      <w:r>
+        <w:rPr>
+          <w:lang w:val="en-US"/>
+        </w:rPr>
+        <w:t> sends RGB images to the model</w:t>
+      </w:r>
+      <w:r>
+        <w:t>;</w:t>
+      </w:r>
+      <w:r>
+        <w:rPr>
+          <w:lang w:val="en-US"/>
+        </w:rPr>
+        <w:t> </w:t>
+      </w:r>
+      <w:proofErr w:type="gramStart"/>
+      <w:r>
+        <w:rPr>
+          <w:lang w:val="en-US"/>
+        </w:rPr>
+        <w:t>cv2.imread(</w:t>
+      </w:r>
+      <w:proofErr w:type="gramEnd"/>
+      <w:r>
+        <w:rPr>
+          <w:lang w:val="en-US"/>
+        </w:rPr>
+        <w:t>) reads images in BGR format!!!!</w:t>
+      </w:r>
+      <w:bookmarkStart w:id="0" w:name="_GoBack"/>
+      <w:bookmarkEnd w:id="0"/>
+    </w:p>
+    <w:p>
+      <w:pPr>
+        <w:pStyle w:val="StandardWeb"/>
+        <w:shd w:val="clear" w:color="auto" w:fill="FFFFFF"/>
+        <w:spacing w:before="0" w:beforeAutospacing="0" w:after="0" w:afterAutospacing="0"/>
+        <w:textAlignment w:val="baseline"/>
+        <w:rPr>
+          <w:rFonts w:ascii="Arial" w:hAnsi="Arial" w:cs="Arial"/>
+          <w:lang w:val="en-US"/>
+        </w:rPr>
+      </w:pPr>
+    </w:p>
+    <w:p>
+      <w:pPr>
+        <w:pStyle w:val="StandardWeb"/>
+        <w:shd w:val="clear" w:color="auto" w:fill="FFFFFF"/>
+        <w:spacing w:before="0" w:beforeAutospacing="0" w:after="0" w:afterAutospacing="0"/>
+        <w:textAlignment w:val="baseline"/>
+        <w:rPr>
+          <w:rFonts w:ascii="Arial" w:hAnsi="Arial" w:cs="Arial"/>
+          <w:color w:val="58646D"/>
+          <w:sz w:val="23"/>
+          <w:szCs w:val="23"/>
+          <w:lang w:val="en-US"/>
+        </w:rPr>
+      </w:pPr>
+    </w:p>
+    <w:p>
+      <w:pPr>
+        <w:pStyle w:val="StandardWeb"/>
+        <w:shd w:val="clear" w:color="auto" w:fill="FFFFFF"/>
+        <w:spacing w:before="0" w:beforeAutospacing="0" w:after="0" w:afterAutospacing="0"/>
+        <w:textAlignment w:val="baseline"/>
+        <w:rPr>
+          <w:rFonts w:ascii="Arial" w:hAnsi="Arial" w:cs="Arial"/>
+          <w:color w:val="58646D"/>
+          <w:sz w:val="23"/>
+          <w:szCs w:val="23"/>
+          <w:lang w:val="en-US"/>
+        </w:rPr>
+      </w:pPr>
+    </w:p>
+    <w:p>
+      <w:pPr>
+        <w:rPr>
+          <w:rFonts w:ascii="Arial" w:hAnsi="Arial" w:cs="Arial"/>
+          <w:sz w:val="20"/>
+          <w:szCs w:val="20"/>
+          <w:lang w:val="en-US"/>
+        </w:rPr>
+      </w:pPr>
+    </w:p>
+    <w:p>
+      <w:pPr>
+        <w:rPr>
+          <w:lang w:val="en-US"/>
+        </w:rPr>
+      </w:pPr>
+      <w:proofErr w:type="gramStart"/>
+      <w:r>
+        <w:rPr>
+          <w:lang w:val="en-US"/>
+        </w:rPr>
+        <w:t>every</w:t>
+      </w:r>
+      <w:proofErr w:type="gramEnd"/>
+      <w:r>
+        <w:rPr>
+          <w:lang w:val="en-US"/>
+        </w:rPr>
+        <w:t> time </w:t>
+      </w:r>
+      <w:proofErr w:type="spellStart"/>
+      <w:r>
+        <w:rPr>
+          <w:lang w:val="en-US"/>
+        </w:rPr>
+        <w:t>i</w:t>
+      </w:r>
+      <w:proofErr w:type="spellEnd"/>
+      <w:r>
+        <w:rPr>
+          <w:lang w:val="en-US"/>
+        </w:rPr>
+        <w:t> fit neural networks, I test the following.</w:t>
+      </w:r>
+    </w:p>
+    <w:p>
+      <w:pPr>
+        <w:rPr>
+          <w:rFonts w:ascii="Arial" w:hAnsi="Arial" w:cs="Arial"/>
+          <w:sz w:val="20"/>
+          <w:szCs w:val="20"/>
+          <w:lang w:val="en-US"/>
+        </w:rPr>
+      </w:pPr>
+      <w:r>
+        <w:rPr>
+          <w:lang w:val="en-US"/>
+        </w:rPr>
+        <w:t xml:space="preserve"> 1</w:t>
+      </w:r>
+      <w:r>
+        <w:rPr>
+          <w:lang w:val="en-US"/>
+        </w:rPr>
+        <w:softHyphen/>
+        <w:t> Start with very little data, and over fit. If you </w:t>
+      </w:r>
+      <w:proofErr w:type="gramStart"/>
+      <w:r>
+        <w:rPr>
+          <w:lang w:val="en-US"/>
+        </w:rPr>
+        <w:t>cant</w:t>
+      </w:r>
+      <w:proofErr w:type="gramEnd"/>
+      <w:r>
+        <w:rPr>
+          <w:lang w:val="en-US"/>
+        </w:rPr>
+        <w:t> overfit, your implementation is wrong. This </w:t>
+      </w:r>
+      <w:proofErr w:type="gramStart"/>
+      <w:r>
+        <w:rPr>
+          <w:lang w:val="en-US"/>
+        </w:rPr>
+        <w:t>is typically not done</w:t>
+      </w:r>
+      <w:proofErr w:type="gramEnd"/>
+      <w:r>
+        <w:rPr>
+          <w:lang w:val="en-US"/>
+        </w:rPr>
+        <w:t>, but is actually a very powerful tool for checking your implementation is correct. We know if we have too little data, we will overfit. So </w:t>
+      </w:r>
+      <w:proofErr w:type="gramStart"/>
+      <w:r>
+        <w:rPr>
+          <w:lang w:val="en-US"/>
+        </w:rPr>
+        <w:t>its</w:t>
+      </w:r>
+      <w:proofErr w:type="gramEnd"/>
+      <w:r>
+        <w:rPr>
+          <w:lang w:val="en-US"/>
+        </w:rPr>
+        <w:t> good to actually see if your network does it.</w:t>
+      </w:r>
     </w:p>
     <w:sectPr>
       <w:pgSz w:w="11906" w:h="16838"/>
@@ -936,6 +4118,417 @@
 <file path=word/numbering.xml><?xml version="1.0" encoding="utf-8"?>
 <w:numbering xmlns:wpc="http://schemas.microsoft.com/office/word/2010/wordprocessingCanvas" xmlns:cx="http://schemas.microsoft.com/office/drawing/2014/chartex" xmlns:cx1="http://schemas.microsoft.com/office/drawing/2015/9/8/chartex" xmlns:mc="http://schemas.openxmlformats.org/markup-compatibility/2006" xmlns:o="urn:schemas-microsoft-com:office:office" xmlns:r="http://schemas.openxmlformats.org/officeDocument/2006/relationships" xmlns:m="http://schemas.openxmlformats.org/officeDocument/2006/math" xmlns:v="urn:schemas-microsoft-com:vml" xmlns:wp14="http://schemas.microsoft.com/office/word/2010/wordprocessingDrawing" xmlns:wp="http://schemas.openxmlformats.org/drawingml/2006/wordprocessingDrawing" xmlns:w10="urn:schemas-microsoft-com:office:word" xmlns:w="http://schemas.openxmlformats.org/wordprocessingml/2006/main" xmlns:w14="http://schemas.microsoft.com/office/word/2010/wordml" xmlns:w15="http://schemas.microsoft.com/office/word/2012/wordml" xmlns:w16se="http://schemas.microsoft.com/office/word/2015/wordml/symex" xmlns:wpg="http://schemas.microsoft.com/office/word/2010/wordprocessingGroup" xmlns:wpi="http://schemas.microsoft.com/office/word/2010/wordprocessingInk" xmlns:wne="http://schemas.microsoft.com/office/word/2006/wordml" xmlns:wps="http://schemas.microsoft.com/office/word/2010/wordprocessingShape" mc:Ignorable="w14 w15 w16se wp14">
   <w:abstractNum w:abstractNumId="0" w15:restartNumberingAfterBreak="0">
+    <w:nsid w:val="111B5B9C"/>
+    <w:multiLevelType w:val="multilevel"/>
+    <w:tmpl w:val="7AC0BDCA"/>
+    <w:lvl w:ilvl="0">
+      <w:start w:val="1"/>
+      <w:numFmt w:val="decimal"/>
+      <w:lvlText w:val="%1."/>
+      <w:lvlJc w:val="left"/>
+      <w:pPr>
+        <w:tabs>
+          <w:tab w:val="num" w:pos="720"/>
+        </w:tabs>
+        <w:ind w:left="720" w:hanging="360"/>
+      </w:pPr>
+    </w:lvl>
+    <w:lvl w:ilvl="1" w:tentative="1">
+      <w:start w:val="1"/>
+      <w:numFmt w:val="decimal"/>
+      <w:lvlText w:val="%2."/>
+      <w:lvlJc w:val="left"/>
+      <w:pPr>
+        <w:tabs>
+          <w:tab w:val="num" w:pos="1440"/>
+        </w:tabs>
+        <w:ind w:left="1440" w:hanging="360"/>
+      </w:pPr>
+    </w:lvl>
+    <w:lvl w:ilvl="2" w:tentative="1">
+      <w:start w:val="1"/>
+      <w:numFmt w:val="decimal"/>
+      <w:lvlText w:val="%3."/>
+      <w:lvlJc w:val="left"/>
+      <w:pPr>
+        <w:tabs>
+          <w:tab w:val="num" w:pos="2160"/>
+        </w:tabs>
+        <w:ind w:left="2160" w:hanging="360"/>
+      </w:pPr>
+    </w:lvl>
+    <w:lvl w:ilvl="3" w:tentative="1">
+      <w:start w:val="1"/>
+      <w:numFmt w:val="decimal"/>
+      <w:lvlText w:val="%4."/>
+      <w:lvlJc w:val="left"/>
+      <w:pPr>
+        <w:tabs>
+          <w:tab w:val="num" w:pos="2880"/>
+        </w:tabs>
+        <w:ind w:left="2880" w:hanging="360"/>
+      </w:pPr>
+    </w:lvl>
+    <w:lvl w:ilvl="4" w:tentative="1">
+      <w:start w:val="1"/>
+      <w:numFmt w:val="decimal"/>
+      <w:lvlText w:val="%5."/>
+      <w:lvlJc w:val="left"/>
+      <w:pPr>
+        <w:tabs>
+          <w:tab w:val="num" w:pos="3600"/>
+        </w:tabs>
+        <w:ind w:left="3600" w:hanging="360"/>
+      </w:pPr>
+    </w:lvl>
+    <w:lvl w:ilvl="5" w:tentative="1">
+      <w:start w:val="1"/>
+      <w:numFmt w:val="decimal"/>
+      <w:lvlText w:val="%6."/>
+      <w:lvlJc w:val="left"/>
+      <w:pPr>
+        <w:tabs>
+          <w:tab w:val="num" w:pos="4320"/>
+        </w:tabs>
+        <w:ind w:left="4320" w:hanging="360"/>
+      </w:pPr>
+    </w:lvl>
+    <w:lvl w:ilvl="6" w:tentative="1">
+      <w:start w:val="1"/>
+      <w:numFmt w:val="decimal"/>
+      <w:lvlText w:val="%7."/>
+      <w:lvlJc w:val="left"/>
+      <w:pPr>
+        <w:tabs>
+          <w:tab w:val="num" w:pos="5040"/>
+        </w:tabs>
+        <w:ind w:left="5040" w:hanging="360"/>
+      </w:pPr>
+    </w:lvl>
+    <w:lvl w:ilvl="7" w:tentative="1">
+      <w:start w:val="1"/>
+      <w:numFmt w:val="decimal"/>
+      <w:lvlText w:val="%8."/>
+      <w:lvlJc w:val="left"/>
+      <w:pPr>
+        <w:tabs>
+          <w:tab w:val="num" w:pos="5760"/>
+        </w:tabs>
+        <w:ind w:left="5760" w:hanging="360"/>
+      </w:pPr>
+    </w:lvl>
+    <w:lvl w:ilvl="8" w:tentative="1">
+      <w:start w:val="1"/>
+      <w:numFmt w:val="decimal"/>
+      <w:lvlText w:val="%9."/>
+      <w:lvlJc w:val="left"/>
+      <w:pPr>
+        <w:tabs>
+          <w:tab w:val="num" w:pos="6480"/>
+        </w:tabs>
+        <w:ind w:left="6480" w:hanging="360"/>
+      </w:pPr>
+    </w:lvl>
+  </w:abstractNum>
+  <w:abstractNum w:abstractNumId="1" w15:restartNumberingAfterBreak="0">
+    <w:nsid w:val="12700A7A"/>
+    <w:multiLevelType w:val="multilevel"/>
+    <w:tmpl w:val="384C4372"/>
+    <w:lvl w:ilvl="0">
+      <w:start w:val="1"/>
+      <w:numFmt w:val="bullet"/>
+      <w:lvlText w:val=""/>
+      <w:lvlJc w:val="left"/>
+      <w:pPr>
+        <w:tabs>
+          <w:tab w:val="num" w:pos="720"/>
+        </w:tabs>
+        <w:ind w:left="720" w:hanging="360"/>
+      </w:pPr>
+      <w:rPr>
+        <w:rFonts w:ascii="Symbol" w:hAnsi="Symbol" w:hint="default"/>
+        <w:sz w:val="20"/>
+      </w:rPr>
+    </w:lvl>
+    <w:lvl w:ilvl="1" w:tentative="1">
+      <w:start w:val="1"/>
+      <w:numFmt w:val="bullet"/>
+      <w:lvlText w:val=""/>
+      <w:lvlJc w:val="left"/>
+      <w:pPr>
+        <w:tabs>
+          <w:tab w:val="num" w:pos="1440"/>
+        </w:tabs>
+        <w:ind w:left="1440" w:hanging="360"/>
+      </w:pPr>
+      <w:rPr>
+        <w:rFonts w:ascii="Symbol" w:hAnsi="Symbol" w:hint="default"/>
+        <w:sz w:val="20"/>
+      </w:rPr>
+    </w:lvl>
+    <w:lvl w:ilvl="2" w:tentative="1">
+      <w:start w:val="1"/>
+      <w:numFmt w:val="bullet"/>
+      <w:lvlText w:val=""/>
+      <w:lvlJc w:val="left"/>
+      <w:pPr>
+        <w:tabs>
+          <w:tab w:val="num" w:pos="2160"/>
+        </w:tabs>
+        <w:ind w:left="2160" w:hanging="360"/>
+      </w:pPr>
+      <w:rPr>
+        <w:rFonts w:ascii="Symbol" w:hAnsi="Symbol" w:hint="default"/>
+        <w:sz w:val="20"/>
+      </w:rPr>
+    </w:lvl>
+    <w:lvl w:ilvl="3" w:tentative="1">
+      <w:start w:val="1"/>
+      <w:numFmt w:val="bullet"/>
+      <w:lvlText w:val=""/>
+      <w:lvlJc w:val="left"/>
+      <w:pPr>
+        <w:tabs>
+          <w:tab w:val="num" w:pos="2880"/>
+        </w:tabs>
+        <w:ind w:left="2880" w:hanging="360"/>
+      </w:pPr>
+      <w:rPr>
+        <w:rFonts w:ascii="Symbol" w:hAnsi="Symbol" w:hint="default"/>
+        <w:sz w:val="20"/>
+      </w:rPr>
+    </w:lvl>
+    <w:lvl w:ilvl="4" w:tentative="1">
+      <w:start w:val="1"/>
+      <w:numFmt w:val="bullet"/>
+      <w:lvlText w:val=""/>
+      <w:lvlJc w:val="left"/>
+      <w:pPr>
+        <w:tabs>
+          <w:tab w:val="num" w:pos="3600"/>
+        </w:tabs>
+        <w:ind w:left="3600" w:hanging="360"/>
+      </w:pPr>
+      <w:rPr>
+        <w:rFonts w:ascii="Symbol" w:hAnsi="Symbol" w:hint="default"/>
+        <w:sz w:val="20"/>
+      </w:rPr>
+    </w:lvl>
+    <w:lvl w:ilvl="5" w:tentative="1">
+      <w:start w:val="1"/>
+      <w:numFmt w:val="bullet"/>
+      <w:lvlText w:val=""/>
+      <w:lvlJc w:val="left"/>
+      <w:pPr>
+        <w:tabs>
+          <w:tab w:val="num" w:pos="4320"/>
+        </w:tabs>
+        <w:ind w:left="4320" w:hanging="360"/>
+      </w:pPr>
+      <w:rPr>
+        <w:rFonts w:ascii="Symbol" w:hAnsi="Symbol" w:hint="default"/>
+        <w:sz w:val="20"/>
+      </w:rPr>
+    </w:lvl>
+    <w:lvl w:ilvl="6" w:tentative="1">
+      <w:start w:val="1"/>
+      <w:numFmt w:val="bullet"/>
+      <w:lvlText w:val=""/>
+      <w:lvlJc w:val="left"/>
+      <w:pPr>
+        <w:tabs>
+          <w:tab w:val="num" w:pos="5040"/>
+        </w:tabs>
+        <w:ind w:left="5040" w:hanging="360"/>
+      </w:pPr>
+      <w:rPr>
+        <w:rFonts w:ascii="Symbol" w:hAnsi="Symbol" w:hint="default"/>
+        <w:sz w:val="20"/>
+      </w:rPr>
+    </w:lvl>
+    <w:lvl w:ilvl="7" w:tentative="1">
+      <w:start w:val="1"/>
+      <w:numFmt w:val="bullet"/>
+      <w:lvlText w:val=""/>
+      <w:lvlJc w:val="left"/>
+      <w:pPr>
+        <w:tabs>
+          <w:tab w:val="num" w:pos="5760"/>
+        </w:tabs>
+        <w:ind w:left="5760" w:hanging="360"/>
+      </w:pPr>
+      <w:rPr>
+        <w:rFonts w:ascii="Symbol" w:hAnsi="Symbol" w:hint="default"/>
+        <w:sz w:val="20"/>
+      </w:rPr>
+    </w:lvl>
+    <w:lvl w:ilvl="8" w:tentative="1">
+      <w:start w:val="1"/>
+      <w:numFmt w:val="bullet"/>
+      <w:lvlText w:val=""/>
+      <w:lvlJc w:val="left"/>
+      <w:pPr>
+        <w:tabs>
+          <w:tab w:val="num" w:pos="6480"/>
+        </w:tabs>
+        <w:ind w:left="6480" w:hanging="360"/>
+      </w:pPr>
+      <w:rPr>
+        <w:rFonts w:ascii="Symbol" w:hAnsi="Symbol" w:hint="default"/>
+        <w:sz w:val="20"/>
+      </w:rPr>
+    </w:lvl>
+  </w:abstractNum>
+  <w:abstractNum w:abstractNumId="2" w15:restartNumberingAfterBreak="0">
+    <w:nsid w:val="2569683C"/>
+    <w:multiLevelType w:val="multilevel"/>
+    <w:tmpl w:val="40E05536"/>
+    <w:lvl w:ilvl="0">
+      <w:start w:val="1"/>
+      <w:numFmt w:val="bullet"/>
+      <w:lvlText w:val=""/>
+      <w:lvlJc w:val="left"/>
+      <w:pPr>
+        <w:tabs>
+          <w:tab w:val="num" w:pos="720"/>
+        </w:tabs>
+        <w:ind w:left="720" w:hanging="360"/>
+      </w:pPr>
+      <w:rPr>
+        <w:rFonts w:ascii="Symbol" w:hAnsi="Symbol" w:hint="default"/>
+        <w:sz w:val="20"/>
+      </w:rPr>
+    </w:lvl>
+    <w:lvl w:ilvl="1" w:tentative="1">
+      <w:start w:val="1"/>
+      <w:numFmt w:val="bullet"/>
+      <w:lvlText w:val=""/>
+      <w:lvlJc w:val="left"/>
+      <w:pPr>
+        <w:tabs>
+          <w:tab w:val="num" w:pos="1440"/>
+        </w:tabs>
+        <w:ind w:left="1440" w:hanging="360"/>
+      </w:pPr>
+      <w:rPr>
+        <w:rFonts w:ascii="Symbol" w:hAnsi="Symbol" w:hint="default"/>
+        <w:sz w:val="20"/>
+      </w:rPr>
+    </w:lvl>
+    <w:lvl w:ilvl="2" w:tentative="1">
+      <w:start w:val="1"/>
+      <w:numFmt w:val="bullet"/>
+      <w:lvlText w:val=""/>
+      <w:lvlJc w:val="left"/>
+      <w:pPr>
+        <w:tabs>
+          <w:tab w:val="num" w:pos="2160"/>
+        </w:tabs>
+        <w:ind w:left="2160" w:hanging="360"/>
+      </w:pPr>
+      <w:rPr>
+        <w:rFonts w:ascii="Symbol" w:hAnsi="Symbol" w:hint="default"/>
+        <w:sz w:val="20"/>
+      </w:rPr>
+    </w:lvl>
+    <w:lvl w:ilvl="3" w:tentative="1">
+      <w:start w:val="1"/>
+      <w:numFmt w:val="bullet"/>
+      <w:lvlText w:val=""/>
+      <w:lvlJc w:val="left"/>
+      <w:pPr>
+        <w:tabs>
+          <w:tab w:val="num" w:pos="2880"/>
+        </w:tabs>
+        <w:ind w:left="2880" w:hanging="360"/>
+      </w:pPr>
+      <w:rPr>
+        <w:rFonts w:ascii="Symbol" w:hAnsi="Symbol" w:hint="default"/>
+        <w:sz w:val="20"/>
+      </w:rPr>
+    </w:lvl>
+    <w:lvl w:ilvl="4" w:tentative="1">
+      <w:start w:val="1"/>
+      <w:numFmt w:val="bullet"/>
+      <w:lvlText w:val=""/>
+      <w:lvlJc w:val="left"/>
+      <w:pPr>
+        <w:tabs>
+          <w:tab w:val="num" w:pos="3600"/>
+        </w:tabs>
+        <w:ind w:left="3600" w:hanging="360"/>
+      </w:pPr>
+      <w:rPr>
+        <w:rFonts w:ascii="Symbol" w:hAnsi="Symbol" w:hint="default"/>
+        <w:sz w:val="20"/>
+      </w:rPr>
+    </w:lvl>
+    <w:lvl w:ilvl="5" w:tentative="1">
+      <w:start w:val="1"/>
+      <w:numFmt w:val="bullet"/>
+      <w:lvlText w:val=""/>
+      <w:lvlJc w:val="left"/>
+      <w:pPr>
+        <w:tabs>
+          <w:tab w:val="num" w:pos="4320"/>
+        </w:tabs>
+        <w:ind w:left="4320" w:hanging="360"/>
+      </w:pPr>
+      <w:rPr>
+        <w:rFonts w:ascii="Symbol" w:hAnsi="Symbol" w:hint="default"/>
+        <w:sz w:val="20"/>
+      </w:rPr>
+    </w:lvl>
+    <w:lvl w:ilvl="6" w:tentative="1">
+      <w:start w:val="1"/>
+      <w:numFmt w:val="bullet"/>
+      <w:lvlText w:val=""/>
+      <w:lvlJc w:val="left"/>
+      <w:pPr>
+        <w:tabs>
+          <w:tab w:val="num" w:pos="5040"/>
+        </w:tabs>
+        <w:ind w:left="5040" w:hanging="360"/>
+      </w:pPr>
+      <w:rPr>
+        <w:rFonts w:ascii="Symbol" w:hAnsi="Symbol" w:hint="default"/>
+        <w:sz w:val="20"/>
+      </w:rPr>
+    </w:lvl>
+    <w:lvl w:ilvl="7" w:tentative="1">
+      <w:start w:val="1"/>
+      <w:numFmt w:val="bullet"/>
+      <w:lvlText w:val=""/>
+      <w:lvlJc w:val="left"/>
+      <w:pPr>
+        <w:tabs>
+          <w:tab w:val="num" w:pos="5760"/>
+        </w:tabs>
+        <w:ind w:left="5760" w:hanging="360"/>
+      </w:pPr>
+      <w:rPr>
+        <w:rFonts w:ascii="Symbol" w:hAnsi="Symbol" w:hint="default"/>
+        <w:sz w:val="20"/>
+      </w:rPr>
+    </w:lvl>
+    <w:lvl w:ilvl="8" w:tentative="1">
+      <w:start w:val="1"/>
+      <w:numFmt w:val="bullet"/>
+      <w:lvlText w:val=""/>
+      <w:lvlJc w:val="left"/>
+      <w:pPr>
+        <w:tabs>
+          <w:tab w:val="num" w:pos="6480"/>
+        </w:tabs>
+        <w:ind w:left="6480" w:hanging="360"/>
+      </w:pPr>
+      <w:rPr>
+        <w:rFonts w:ascii="Symbol" w:hAnsi="Symbol" w:hint="default"/>
+        <w:sz w:val="20"/>
+      </w:rPr>
+    </w:lvl>
+  </w:abstractNum>
+  <w:abstractNum w:abstractNumId="3" w15:restartNumberingAfterBreak="0">
     <w:nsid w:val="57D42D48"/>
     <w:multiLevelType w:val="multilevel"/>
     <w:tmpl w:val="9B3E2F7C"/>
@@ -1084,7 +4677,7 @@
       </w:rPr>
     </w:lvl>
   </w:abstractNum>
-  <w:abstractNum w:abstractNumId="1" w15:restartNumberingAfterBreak="0">
+  <w:abstractNum w:abstractNumId="4" w15:restartNumberingAfterBreak="0">
     <w:nsid w:val="6255113D"/>
     <w:multiLevelType w:val="multilevel"/>
     <w:tmpl w:val="FDC27F16"/>
@@ -1233,7 +4826,7 @@
       </w:rPr>
     </w:lvl>
   </w:abstractNum>
-  <w:abstractNum w:abstractNumId="2" w15:restartNumberingAfterBreak="0">
+  <w:abstractNum w:abstractNumId="5" w15:restartNumberingAfterBreak="0">
     <w:nsid w:val="69162D93"/>
     <w:multiLevelType w:val="multilevel"/>
     <w:tmpl w:val="4C28ED7E"/>
@@ -1382,7 +4975,156 @@
       </w:rPr>
     </w:lvl>
   </w:abstractNum>
-  <w:abstractNum w:abstractNumId="3" w15:restartNumberingAfterBreak="0">
+  <w:abstractNum w:abstractNumId="6" w15:restartNumberingAfterBreak="0">
+    <w:nsid w:val="79E92634"/>
+    <w:multiLevelType w:val="multilevel"/>
+    <w:tmpl w:val="B0E82A68"/>
+    <w:lvl w:ilvl="0">
+      <w:start w:val="1"/>
+      <w:numFmt w:val="bullet"/>
+      <w:lvlText w:val=""/>
+      <w:lvlJc w:val="left"/>
+      <w:pPr>
+        <w:tabs>
+          <w:tab w:val="num" w:pos="720"/>
+        </w:tabs>
+        <w:ind w:left="720" w:hanging="360"/>
+      </w:pPr>
+      <w:rPr>
+        <w:rFonts w:ascii="Symbol" w:hAnsi="Symbol" w:hint="default"/>
+        <w:sz w:val="20"/>
+      </w:rPr>
+    </w:lvl>
+    <w:lvl w:ilvl="1" w:tentative="1">
+      <w:start w:val="1"/>
+      <w:numFmt w:val="bullet"/>
+      <w:lvlText w:val=""/>
+      <w:lvlJc w:val="left"/>
+      <w:pPr>
+        <w:tabs>
+          <w:tab w:val="num" w:pos="1440"/>
+        </w:tabs>
+        <w:ind w:left="1440" w:hanging="360"/>
+      </w:pPr>
+      <w:rPr>
+        <w:rFonts w:ascii="Symbol" w:hAnsi="Symbol" w:hint="default"/>
+        <w:sz w:val="20"/>
+      </w:rPr>
+    </w:lvl>
+    <w:lvl w:ilvl="2" w:tentative="1">
+      <w:start w:val="1"/>
+      <w:numFmt w:val="bullet"/>
+      <w:lvlText w:val=""/>
+      <w:lvlJc w:val="left"/>
+      <w:pPr>
+        <w:tabs>
+          <w:tab w:val="num" w:pos="2160"/>
+        </w:tabs>
+        <w:ind w:left="2160" w:hanging="360"/>
+      </w:pPr>
+      <w:rPr>
+        <w:rFonts w:ascii="Symbol" w:hAnsi="Symbol" w:hint="default"/>
+        <w:sz w:val="20"/>
+      </w:rPr>
+    </w:lvl>
+    <w:lvl w:ilvl="3" w:tentative="1">
+      <w:start w:val="1"/>
+      <w:numFmt w:val="bullet"/>
+      <w:lvlText w:val=""/>
+      <w:lvlJc w:val="left"/>
+      <w:pPr>
+        <w:tabs>
+          <w:tab w:val="num" w:pos="2880"/>
+        </w:tabs>
+        <w:ind w:left="2880" w:hanging="360"/>
+      </w:pPr>
+      <w:rPr>
+        <w:rFonts w:ascii="Symbol" w:hAnsi="Symbol" w:hint="default"/>
+        <w:sz w:val="20"/>
+      </w:rPr>
+    </w:lvl>
+    <w:lvl w:ilvl="4" w:tentative="1">
+      <w:start w:val="1"/>
+      <w:numFmt w:val="bullet"/>
+      <w:lvlText w:val=""/>
+      <w:lvlJc w:val="left"/>
+      <w:pPr>
+        <w:tabs>
+          <w:tab w:val="num" w:pos="3600"/>
+        </w:tabs>
+        <w:ind w:left="3600" w:hanging="360"/>
+      </w:pPr>
+      <w:rPr>
+        <w:rFonts w:ascii="Symbol" w:hAnsi="Symbol" w:hint="default"/>
+        <w:sz w:val="20"/>
+      </w:rPr>
+    </w:lvl>
+    <w:lvl w:ilvl="5" w:tentative="1">
+      <w:start w:val="1"/>
+      <w:numFmt w:val="bullet"/>
+      <w:lvlText w:val=""/>
+      <w:lvlJc w:val="left"/>
+      <w:pPr>
+        <w:tabs>
+          <w:tab w:val="num" w:pos="4320"/>
+        </w:tabs>
+        <w:ind w:left="4320" w:hanging="360"/>
+      </w:pPr>
+      <w:rPr>
+        <w:rFonts w:ascii="Symbol" w:hAnsi="Symbol" w:hint="default"/>
+        <w:sz w:val="20"/>
+      </w:rPr>
+    </w:lvl>
+    <w:lvl w:ilvl="6" w:tentative="1">
+      <w:start w:val="1"/>
+      <w:numFmt w:val="bullet"/>
+      <w:lvlText w:val=""/>
+      <w:lvlJc w:val="left"/>
+      <w:pPr>
+        <w:tabs>
+          <w:tab w:val="num" w:pos="5040"/>
+        </w:tabs>
+        <w:ind w:left="5040" w:hanging="360"/>
+      </w:pPr>
+      <w:rPr>
+        <w:rFonts w:ascii="Symbol" w:hAnsi="Symbol" w:hint="default"/>
+        <w:sz w:val="20"/>
+      </w:rPr>
+    </w:lvl>
+    <w:lvl w:ilvl="7" w:tentative="1">
+      <w:start w:val="1"/>
+      <w:numFmt w:val="bullet"/>
+      <w:lvlText w:val=""/>
+      <w:lvlJc w:val="left"/>
+      <w:pPr>
+        <w:tabs>
+          <w:tab w:val="num" w:pos="5760"/>
+        </w:tabs>
+        <w:ind w:left="5760" w:hanging="360"/>
+      </w:pPr>
+      <w:rPr>
+        <w:rFonts w:ascii="Symbol" w:hAnsi="Symbol" w:hint="default"/>
+        <w:sz w:val="20"/>
+      </w:rPr>
+    </w:lvl>
+    <w:lvl w:ilvl="8" w:tentative="1">
+      <w:start w:val="1"/>
+      <w:numFmt w:val="bullet"/>
+      <w:lvlText w:val=""/>
+      <w:lvlJc w:val="left"/>
+      <w:pPr>
+        <w:tabs>
+          <w:tab w:val="num" w:pos="6480"/>
+        </w:tabs>
+        <w:ind w:left="6480" w:hanging="360"/>
+      </w:pPr>
+      <w:rPr>
+        <w:rFonts w:ascii="Symbol" w:hAnsi="Symbol" w:hint="default"/>
+        <w:sz w:val="20"/>
+      </w:rPr>
+    </w:lvl>
+  </w:abstractNum>
+  <w:abstractNum w:abstractNumId="7" w15:restartNumberingAfterBreak="0">
     <w:nsid w:val="7ABA1494"/>
     <w:multiLevelType w:val="multilevel"/>
     <w:tmpl w:val="6E82D8BC"/>
@@ -1496,16 +5238,28 @@
     </w:lvl>
   </w:abstractNum>
   <w:num w:numId="1">
+    <w:abstractNumId w:val="4"/>
+  </w:num>
+  <w:num w:numId="2">
+    <w:abstractNumId w:val="5"/>
+  </w:num>
+  <w:num w:numId="3">
+    <w:abstractNumId w:val="3"/>
+  </w:num>
+  <w:num w:numId="4">
+    <w:abstractNumId w:val="7"/>
+  </w:num>
+  <w:num w:numId="5">
     <w:abstractNumId w:val="1"/>
   </w:num>
-  <w:num w:numId="2">
-    <w:abstractNumId w:val="2"/>
-  </w:num>
-  <w:num w:numId="3">
+  <w:num w:numId="6">
     <w:abstractNumId w:val="0"/>
   </w:num>
-  <w:num w:numId="4">
-    <w:abstractNumId w:val="3"/>
+  <w:num w:numId="7">
+    <w:abstractNumId w:val="6"/>
+  </w:num>
+  <w:num w:numId="8">
+    <w:abstractNumId w:val="2"/>
   </w:num>
 </w:numbering>
 </file>
@@ -1904,6 +5658,29 @@
     <w:name w:val="Normal"/>
     <w:qFormat/>
   </w:style>
+  <w:style w:type="paragraph" w:styleId="berschrift2">
+    <w:name w:val="heading 2"/>
+    <w:basedOn w:val="Standard"/>
+    <w:next w:val="Standard"/>
+    <w:link w:val="berschrift2Zchn"/>
+    <w:uiPriority w:val="9"/>
+    <w:semiHidden/>
+    <w:unhideWhenUsed/>
+    <w:qFormat/>
+    <w:rsid w:val="00B73406"/>
+    <w:pPr>
+      <w:keepNext/>
+      <w:keepLines/>
+      <w:spacing w:before="40" w:after="0"/>
+      <w:outlineLvl w:val="1"/>
+    </w:pPr>
+    <w:rPr>
+      <w:rFonts w:asciiTheme="majorHAnsi" w:eastAsiaTheme="majorEastAsia" w:hAnsiTheme="majorHAnsi" w:cstheme="majorBidi"/>
+      <w:color w:val="2E74B5" w:themeColor="accent1" w:themeShade="BF"/>
+      <w:sz w:val="26"/>
+      <w:szCs w:val="26"/>
+    </w:rPr>
+  </w:style>
   <w:style w:type="paragraph" w:styleId="berschrift3">
     <w:name w:val="heading 3"/>
     <w:basedOn w:val="Standard"/>
@@ -1922,6 +5699,29 @@
       <w:sz w:val="27"/>
       <w:szCs w:val="27"/>
       <w:lang w:eastAsia="de-DE"/>
+    </w:rPr>
+  </w:style>
+  <w:style w:type="paragraph" w:styleId="berschrift4">
+    <w:name w:val="heading 4"/>
+    <w:basedOn w:val="Standard"/>
+    <w:next w:val="Standard"/>
+    <w:link w:val="berschrift4Zchn"/>
+    <w:uiPriority w:val="9"/>
+    <w:semiHidden/>
+    <w:unhideWhenUsed/>
+    <w:qFormat/>
+    <w:rsid w:val="00E31BF0"/>
+    <w:pPr>
+      <w:keepNext/>
+      <w:keepLines/>
+      <w:spacing w:before="40" w:after="0"/>
+      <w:outlineLvl w:val="3"/>
+    </w:pPr>
+    <w:rPr>
+      <w:rFonts w:asciiTheme="majorHAnsi" w:eastAsiaTheme="majorEastAsia" w:hAnsiTheme="majorHAnsi" w:cstheme="majorBidi"/>
+      <w:i/>
+      <w:iCs/>
+      <w:color w:val="2E74B5" w:themeColor="accent1" w:themeShade="BF"/>
     </w:rPr>
   </w:style>
   <w:style w:type="character" w:default="1" w:styleId="Absatz-Standardschriftart">
@@ -2011,6 +5811,45 @@
       <w:rFonts w:ascii="Courier New" w:eastAsia="Times New Roman" w:hAnsi="Courier New" w:cs="Courier New"/>
       <w:sz w:val="20"/>
       <w:szCs w:val="20"/>
+    </w:rPr>
+  </w:style>
+  <w:style w:type="character" w:customStyle="1" w:styleId="berschrift2Zchn">
+    <w:name w:val="Überschrift 2 Zchn"/>
+    <w:basedOn w:val="Absatz-Standardschriftart"/>
+    <w:link w:val="berschrift2"/>
+    <w:uiPriority w:val="9"/>
+    <w:semiHidden/>
+    <w:rsid w:val="00B73406"/>
+    <w:rPr>
+      <w:rFonts w:asciiTheme="majorHAnsi" w:eastAsiaTheme="majorEastAsia" w:hAnsiTheme="majorHAnsi" w:cstheme="majorBidi"/>
+      <w:color w:val="2E74B5" w:themeColor="accent1" w:themeShade="BF"/>
+      <w:sz w:val="26"/>
+      <w:szCs w:val="26"/>
+    </w:rPr>
+  </w:style>
+  <w:style w:type="character" w:customStyle="1" w:styleId="berschrift4Zchn">
+    <w:name w:val="Überschrift 4 Zchn"/>
+    <w:basedOn w:val="Absatz-Standardschriftart"/>
+    <w:link w:val="berschrift4"/>
+    <w:uiPriority w:val="9"/>
+    <w:semiHidden/>
+    <w:rsid w:val="00E31BF0"/>
+    <w:rPr>
+      <w:rFonts w:asciiTheme="majorHAnsi" w:eastAsiaTheme="majorEastAsia" w:hAnsiTheme="majorHAnsi" w:cstheme="majorBidi"/>
+      <w:i/>
+      <w:iCs/>
+      <w:color w:val="2E74B5" w:themeColor="accent1" w:themeShade="BF"/>
+    </w:rPr>
+  </w:style>
+  <w:style w:type="character" w:styleId="Fett">
+    <w:name w:val="Strong"/>
+    <w:basedOn w:val="Absatz-Standardschriftart"/>
+    <w:uiPriority w:val="22"/>
+    <w:qFormat/>
+    <w:rsid w:val="00E31BF0"/>
+    <w:rPr>
+      <w:b/>
+      <w:bCs/>
     </w:rPr>
   </w:style>
 </w:styles>
